--- a/ProtecTalk - High Level Design.docx
+++ b/ProtecTalk - High Level Design.docx
@@ -1,6 +1,6 @@
 
 <file path=word/document.xml><?xml version="1.0" encoding="utf-8"?>
-<w:document xmlns:wpc="http://schemas.microsoft.com/office/word/2010/wordprocessingCanvas" xmlns:cx="http://schemas.microsoft.com/office/drawing/2014/chartex" xmlns:cx1="http://schemas.microsoft.com/office/drawing/2015/9/8/chartex" xmlns:cx2="http://schemas.microsoft.com/office/drawing/2015/10/21/chartex" xmlns:cx3="http://schemas.microsoft.com/office/drawing/2016/5/9/chartex" xmlns:cx4="http://schemas.microsoft.com/office/drawing/2016/5/10/chartex" xmlns:cx5="http://schemas.microsoft.com/office/drawing/2016/5/11/chartex" xmlns:cx6="http://schemas.microsoft.com/office/drawing/2016/5/12/chartex" xmlns:cx7="http://schemas.microsoft.com/office/drawing/2016/5/13/chartex" xmlns:cx8="http://schemas.microsoft.com/office/drawing/2016/5/14/chartex" xmlns:mc="http://schemas.openxmlformats.org/markup-compatibility/2006" xmlns:aink="http://schemas.microsoft.com/office/drawing/2016/ink" xmlns:am3d="http://schemas.microsoft.com/office/drawing/2017/model3d" xmlns:o="urn:schemas-microsoft-com:office:office" xmlns:r="http://schemas.openxmlformats.org/officeDocument/2006/relationships" xmlns:m="http://schemas.openxmlformats.org/officeDocument/2006/math" xmlns:v="urn:schemas-microsoft-com:vml" xmlns:wp14="http://schemas.microsoft.com/office/word/2010/wordprocessingDrawing" xmlns:wp="http://schemas.openxmlformats.org/drawingml/2006/wordprocessingDrawing" xmlns:w10="urn:schemas-microsoft-com:office:word" xmlns:w="http://schemas.openxmlformats.org/wordprocessingml/2006/main" xmlns:w14="http://schemas.microsoft.com/office/word/2010/wordml" xmlns:w15="http://schemas.microsoft.com/office/word/2012/wordml" xmlns:w16cex="http://schemas.microsoft.com/office/word/2018/wordml/cex" xmlns:w16cid="http://schemas.microsoft.com/office/word/2016/wordml/cid" xmlns:w16="http://schemas.microsoft.com/office/word/2018/wordml" xmlns:w16sdtdh="http://schemas.microsoft.com/office/word/2020/wordml/sdtdatahash" xmlns:w16se="http://schemas.microsoft.com/office/word/2015/wordml/symex" xmlns:wpg="http://schemas.microsoft.com/office/word/2010/wordprocessingGroup" xmlns:wpi="http://schemas.microsoft.com/office/word/2010/wordprocessingInk" xmlns:wne="http://schemas.microsoft.com/office/word/2006/wordml" xmlns:wps="http://schemas.microsoft.com/office/word/2010/wordprocessingShape" mc:Ignorable="w14 w15 w16se w16cid w16 w16cex w16sdtdh wp14">
+<w:document xmlns:wpc="http://schemas.microsoft.com/office/word/2010/wordprocessingCanvas" xmlns:cx="http://schemas.microsoft.com/office/drawing/2014/chartex" xmlns:cx1="http://schemas.microsoft.com/office/drawing/2015/9/8/chartex" xmlns:cx2="http://schemas.microsoft.com/office/drawing/2015/10/21/chartex" xmlns:cx3="http://schemas.microsoft.com/office/drawing/2016/5/9/chartex" xmlns:cx4="http://schemas.microsoft.com/office/drawing/2016/5/10/chartex" xmlns:cx5="http://schemas.microsoft.com/office/drawing/2016/5/11/chartex" xmlns:cx6="http://schemas.microsoft.com/office/drawing/2016/5/12/chartex" xmlns:cx7="http://schemas.microsoft.com/office/drawing/2016/5/13/chartex" xmlns:cx8="http://schemas.microsoft.com/office/drawing/2016/5/14/chartex" xmlns:mc="http://schemas.openxmlformats.org/markup-compatibility/2006" xmlns:aink="http://schemas.microsoft.com/office/drawing/2016/ink" xmlns:am3d="http://schemas.microsoft.com/office/drawing/2017/model3d" xmlns:o="urn:schemas-microsoft-com:office:office" xmlns:oel="http://schemas.microsoft.com/office/2019/extlst" xmlns:r="http://schemas.openxmlformats.org/officeDocument/2006/relationships" xmlns:m="http://schemas.openxmlformats.org/officeDocument/2006/math" xmlns:v="urn:schemas-microsoft-com:vml" xmlns:wp14="http://schemas.microsoft.com/office/word/2010/wordprocessingDrawing" xmlns:wp="http://schemas.openxmlformats.org/drawingml/2006/wordprocessingDrawing" xmlns:w10="urn:schemas-microsoft-com:office:word" xmlns:w="http://schemas.openxmlformats.org/wordprocessingml/2006/main" xmlns:w14="http://schemas.microsoft.com/office/word/2010/wordml" xmlns:w15="http://schemas.microsoft.com/office/word/2012/wordml" xmlns:w16cex="http://schemas.microsoft.com/office/word/2018/wordml/cex" xmlns:w16cid="http://schemas.microsoft.com/office/word/2016/wordml/cid" xmlns:w16="http://schemas.microsoft.com/office/word/2018/wordml" xmlns:w16du="http://schemas.microsoft.com/office/word/2023/wordml/word16du" xmlns:w16sdtdh="http://schemas.microsoft.com/office/word/2020/wordml/sdtdatahash" xmlns:w16sdtfl="http://schemas.microsoft.com/office/word/2024/wordml/sdtformatlock" xmlns:w16se="http://schemas.microsoft.com/office/word/2015/wordml/symex" xmlns:wpg="http://schemas.microsoft.com/office/word/2010/wordprocessingGroup" xmlns:wpi="http://schemas.microsoft.com/office/word/2010/wordprocessingInk" xmlns:wne="http://schemas.microsoft.com/office/word/2006/wordml" xmlns:wps="http://schemas.microsoft.com/office/word/2010/wordprocessingShape" mc:Ignorable="w14 w15 w16se w16cid w16 w16cex w16sdtdh w16sdtfl w16du wp14">
   <w:body>
     <w:p>
       <w:pPr>
@@ -49,10 +49,12 @@
           <w:u w:val="single"/>
           <w:lang w:val="en-US"/>
         </w:rPr>
-        <w:t xml:space="preserve"> </w:t>
-      </w:r>
-      <w:proofErr w:type="spellStart"/>
-      <w:r>
+        <w:t xml:space="preserve"> ProtecTalk</w:t>
+      </w:r>
+    </w:p>
+    <w:p>
+      <w:pPr>
+        <w:spacing w:line="360" w:lineRule="auto"/>
         <w:rPr>
           <w:rFonts w:ascii="David" w:eastAsia="David" w:hAnsi="David" w:cs="David"/>
           <w:b/>
@@ -62,22 +64,6 @@
           <w:u w:val="single"/>
           <w:lang w:val="en-US"/>
         </w:rPr>
-        <w:t>ProtecTalk</w:t>
-      </w:r>
-      <w:proofErr w:type="spellEnd"/>
-    </w:p>
-    <w:p>
-      <w:pPr>
-        <w:spacing w:line="360" w:lineRule="auto"/>
-        <w:rPr>
-          <w:rFonts w:ascii="David" w:eastAsia="David" w:hAnsi="David" w:cs="David"/>
-          <w:b/>
-          <w:bCs/>
-          <w:sz w:val="28"/>
-          <w:szCs w:val="28"/>
-          <w:u w:val="single"/>
-          <w:lang w:val="en-US"/>
-        </w:rPr>
       </w:pPr>
       <w:r>
         <w:rPr>
@@ -92,7 +78,7 @@
     </w:p>
     <w:p>
       <w:pPr>
-        <w:pStyle w:val="ListParagraph"/>
+        <w:pStyle w:val="a5"/>
         <w:numPr>
           <w:ilvl w:val="0"/>
           <w:numId w:val="5"/>
@@ -132,38 +118,33 @@
           <w:lang w:val="en-US"/>
         </w:rPr>
       </w:pPr>
-      <w:proofErr w:type="spellStart"/>
-      <w:r>
-        <w:rPr>
-          <w:rFonts w:ascii="David" w:eastAsia="David" w:hAnsi="David" w:cs="David"/>
-          <w:sz w:val="24"/>
-          <w:szCs w:val="24"/>
-          <w:lang w:val="en-US"/>
-        </w:rPr>
-        <w:t>ProtecTalk</w:t>
-      </w:r>
-      <w:proofErr w:type="spellEnd"/>
-      <w:r>
-        <w:rPr>
-          <w:rFonts w:ascii="David" w:eastAsia="David" w:hAnsi="David" w:cs="David"/>
-          <w:sz w:val="24"/>
-          <w:szCs w:val="24"/>
-          <w:lang w:val="en-US"/>
-        </w:rPr>
-        <w:t xml:space="preserve"> is a client-server application designed to enhance user security by analyzing incoming calls for potential scams. It leverages AI-driven NLP to detect suspicious patterns in audio captured by the mobile OS, alerting users and their protectors in real-time via Firebase Cloud Messaging (FCM). Key goals include real-time monitoring, robust speech recognition, and a secure, scalable architecture.</w:t>
-      </w:r>
-    </w:p>
-    <w:p>
-      <w:pPr>
-        <w:spacing w:line="360" w:lineRule="auto"/>
-        <w:jc w:val="both"/>
-        <w:rPr>
-          <w:rFonts w:ascii="David" w:eastAsia="David" w:hAnsi="David" w:cs="David"/>
-          <w:sz w:val="24"/>
-          <w:szCs w:val="24"/>
-          <w:lang w:val="en-US"/>
-        </w:rPr>
-      </w:pPr>
+      <w:r>
+        <w:rPr>
+          <w:rFonts w:ascii="David" w:eastAsia="David" w:hAnsi="David" w:cs="David"/>
+          <w:sz w:val="24"/>
+          <w:szCs w:val="24"/>
+          <w:lang w:val="en-US"/>
+        </w:rPr>
+        <w:t xml:space="preserve">ProtecTalk is an application designed to enhance user security by analyzing calls for potential scams after they occur. It leverages AI-driven natural language processing (NLP) to detect suspicious patterns in audio retrieved from the device's call recordings, alerting users and their </w:t>
+      </w:r>
+      <w:r>
+        <w:rPr>
+          <w:rFonts w:ascii="David" w:eastAsia="David" w:hAnsi="David" w:cs="David"/>
+          <w:sz w:val="24"/>
+          <w:szCs w:val="24"/>
+          <w:lang w:val="en-US"/>
+        </w:rPr>
+        <w:t>trusted contacts</w:t>
+      </w:r>
+      <w:r>
+        <w:rPr>
+          <w:rFonts w:ascii="David" w:eastAsia="David" w:hAnsi="David" w:cs="David"/>
+          <w:sz w:val="24"/>
+          <w:szCs w:val="24"/>
+          <w:lang w:val="en-US"/>
+        </w:rPr>
+        <w:t xml:space="preserve"> post-call.</w:t>
+      </w:r>
       <w:r>
         <w:rPr>
           <w:rFonts w:ascii="David" w:hAnsi="David" w:cs="David"/>
@@ -177,7 +158,7 @@
     </w:p>
     <w:p>
       <w:pPr>
-        <w:pStyle w:val="ListParagraph"/>
+        <w:pStyle w:val="a5"/>
         <w:numPr>
           <w:ilvl w:val="0"/>
           <w:numId w:val="5"/>
@@ -210,45 +191,58 @@
     <w:p>
       <w:pPr>
         <w:spacing w:line="360" w:lineRule="auto"/>
-        <w:jc w:val="both"/>
-        <w:rPr>
-          <w:rFonts w:ascii="David" w:eastAsia="David" w:hAnsi="David" w:cs="David"/>
-          <w:sz w:val="24"/>
-          <w:szCs w:val="24"/>
-          <w:lang w:val="en-US"/>
-        </w:rPr>
-      </w:pPr>
-      <w:proofErr w:type="spellStart"/>
-      <w:r>
-        <w:rPr>
-          <w:rFonts w:ascii="David" w:eastAsia="David" w:hAnsi="David" w:cs="David"/>
-          <w:sz w:val="24"/>
-          <w:szCs w:val="24"/>
-          <w:lang w:val="en-US"/>
-        </w:rPr>
-        <w:t>ProtecTalk</w:t>
-      </w:r>
-      <w:proofErr w:type="spellEnd"/>
-      <w:r>
-        <w:rPr>
-          <w:rFonts w:ascii="David" w:eastAsia="David" w:hAnsi="David" w:cs="David"/>
-          <w:sz w:val="24"/>
-          <w:szCs w:val="24"/>
-          <w:lang w:val="en-US"/>
-        </w:rPr>
-        <w:t xml:space="preserve"> employs a client-server model where an Android mobile app built with Flutter and Dart handles user interactions, audio capture, and notifications. A cloud-hosted backend—using Node.js for API services and Flask for AI processing—analyzes call data with AI/ML tools to detect scams. User data, call logs, and alerts are managed via MongoDB (Atlas) and Firebase Authorization, while FCM delivers instant notifications.</w:t>
-      </w:r>
-    </w:p>
-    <w:p>
-      <w:pPr>
-        <w:spacing w:line="360" w:lineRule="auto"/>
-        <w:rPr>
-          <w:rFonts w:ascii="David" w:eastAsia="David" w:hAnsi="David" w:cs="David"/>
-          <w:sz w:val="24"/>
-          <w:szCs w:val="24"/>
-          <w:lang w:val="en-US"/>
-        </w:rPr>
-      </w:pPr>
+        <w:rPr>
+          <w:rFonts w:ascii="David" w:eastAsia="David" w:hAnsi="David" w:cs="David"/>
+          <w:sz w:val="24"/>
+          <w:szCs w:val="24"/>
+          <w:lang w:val="en-US"/>
+        </w:rPr>
+      </w:pPr>
+      <w:r>
+        <w:rPr>
+          <w:rFonts w:ascii="David" w:eastAsia="David" w:hAnsi="David" w:cs="David"/>
+          <w:sz w:val="24"/>
+          <w:szCs w:val="24"/>
+          <w:lang w:val="en-US"/>
+        </w:rPr>
+        <w:t>ProtecTalk employs a client-server model. The Android mobile application, built using Kotlin, manages user interactions, accesses call audio from the device's recordings folder, and handles notifications. The backend—developed in Java—receives call transcriptions to support the development and training of future AI models.</w:t>
+      </w:r>
+      <w:r>
+        <w:rPr>
+          <w:rFonts w:ascii="David" w:eastAsia="David" w:hAnsi="David" w:cs="David"/>
+          <w:sz w:val="24"/>
+          <w:szCs w:val="24"/>
+          <w:lang w:val="en-US"/>
+        </w:rPr>
+        <w:t xml:space="preserve"> T</w:t>
+      </w:r>
+      <w:r>
+        <w:rPr>
+          <w:rFonts w:ascii="David" w:eastAsia="David" w:hAnsi="David" w:cs="David"/>
+          <w:sz w:val="24"/>
+          <w:szCs w:val="24"/>
+          <w:lang w:val="en-US"/>
+        </w:rPr>
+        <w:t>he mobile app handles all live scam detection locally by sending transcriptions to an integrated AI model. MongoDB Atlas stores user data</w:t>
+      </w:r>
+      <w:r>
+        <w:rPr>
+          <w:rFonts w:ascii="David" w:eastAsia="David" w:hAnsi="David" w:cs="David"/>
+          <w:sz w:val="24"/>
+          <w:szCs w:val="24"/>
+          <w:lang w:val="en-US"/>
+        </w:rPr>
+        <w:t>, call transcriptions</w:t>
+      </w:r>
+      <w:r>
+        <w:rPr>
+          <w:rFonts w:ascii="David" w:eastAsia="David" w:hAnsi="David" w:cs="David"/>
+          <w:sz w:val="24"/>
+          <w:szCs w:val="24"/>
+          <w:lang w:val="en-US"/>
+        </w:rPr>
+        <w:t>, call logs, and alerts, while Firebase Authentication secures user access. Notifications are delivered through Firebase Cloud Messaging (FCM).</w:t>
+      </w:r>
       <w:r>
         <w:rPr>
           <w:rFonts w:ascii="David" w:hAnsi="David" w:cs="David"/>
@@ -262,7 +256,7 @@
     </w:p>
     <w:p>
       <w:pPr>
-        <w:pStyle w:val="ListParagraph"/>
+        <w:pStyle w:val="a5"/>
         <w:numPr>
           <w:ilvl w:val="0"/>
           <w:numId w:val="5"/>
@@ -293,7 +287,7 @@
     </w:p>
     <w:p>
       <w:pPr>
-        <w:pStyle w:val="ListParagraph"/>
+        <w:pStyle w:val="a5"/>
         <w:numPr>
           <w:ilvl w:val="1"/>
           <w:numId w:val="5"/>
@@ -325,7 +319,7 @@
     </w:p>
     <w:p>
       <w:pPr>
-        <w:pStyle w:val="ListParagraph"/>
+        <w:pStyle w:val="a5"/>
         <w:numPr>
           <w:ilvl w:val="2"/>
           <w:numId w:val="5"/>
@@ -414,7 +408,7 @@
     </w:p>
     <w:p>
       <w:pPr>
-        <w:pStyle w:val="ListParagraph"/>
+        <w:pStyle w:val="a5"/>
         <w:numPr>
           <w:ilvl w:val="2"/>
           <w:numId w:val="1"/>
@@ -445,7 +439,7 @@
     </w:p>
     <w:p>
       <w:pPr>
-        <w:pStyle w:val="ListParagraph"/>
+        <w:pStyle w:val="a5"/>
         <w:numPr>
           <w:ilvl w:val="2"/>
           <w:numId w:val="1"/>
@@ -476,7 +470,7 @@
     </w:p>
     <w:p>
       <w:pPr>
-        <w:pStyle w:val="ListParagraph"/>
+        <w:pStyle w:val="a5"/>
         <w:numPr>
           <w:ilvl w:val="2"/>
           <w:numId w:val="1"/>
@@ -507,7 +501,7 @@
     </w:p>
     <w:p>
       <w:pPr>
-        <w:pStyle w:val="ListParagraph"/>
+        <w:pStyle w:val="a5"/>
         <w:numPr>
           <w:ilvl w:val="2"/>
           <w:numId w:val="1"/>
@@ -538,7 +532,7 @@
     </w:p>
     <w:p>
       <w:pPr>
-        <w:pStyle w:val="ListParagraph"/>
+        <w:pStyle w:val="a5"/>
         <w:numPr>
           <w:ilvl w:val="2"/>
           <w:numId w:val="1"/>
@@ -564,7 +558,16 @@
           <w:szCs w:val="24"/>
           <w:lang w:val="en-US"/>
         </w:rPr>
-        <w:t>Protection addition</w:t>
+        <w:t>Trusted Contant/Protegee</w:t>
+      </w:r>
+      <w:r>
+        <w:rPr>
+          <w:rFonts w:ascii="David" w:eastAsia="David" w:hAnsi="David" w:cs="David"/>
+          <w:sz w:val="24"/>
+          <w:szCs w:val="24"/>
+          <w:lang w:val="en-US"/>
+        </w:rPr>
+        <w:t xml:space="preserve"> addition</w:t>
       </w:r>
       <w:r>
         <w:rPr>
@@ -584,15 +587,6 @@
         </w:rPr>
         <w:t xml:space="preserve"> screen</w:t>
       </w:r>
-      <w:r>
-        <w:rPr>
-          <w:rFonts w:ascii="David" w:eastAsia="David" w:hAnsi="David" w:cs="David"/>
-          <w:sz w:val="24"/>
-          <w:szCs w:val="24"/>
-          <w:lang w:val="en-US"/>
-        </w:rPr>
-        <w:t>s</w:t>
-      </w:r>
     </w:p>
     <w:p>
       <w:pPr>
@@ -602,6 +596,7 @@
           <w:rFonts w:ascii="David" w:eastAsia="David" w:hAnsi="David" w:cs="David"/>
           <w:sz w:val="24"/>
           <w:szCs w:val="24"/>
+          <w:rtl/>
           <w:lang w:val="en-US"/>
         </w:rPr>
       </w:pPr>
@@ -623,7 +618,16 @@
           <w:szCs w:val="24"/>
           <w:lang w:val="en-US"/>
         </w:rPr>
-        <w:t xml:space="preserve"> Flutter, Dart</w:t>
+        <w:t xml:space="preserve"> </w:t>
+      </w:r>
+      <w:r>
+        <w:rPr>
+          <w:rFonts w:ascii="David" w:eastAsia="David" w:hAnsi="David" w:cs="David"/>
+          <w:sz w:val="24"/>
+          <w:szCs w:val="24"/>
+          <w:lang w:val="en-US"/>
+        </w:rPr>
+        <w:t>Kotlin</w:t>
       </w:r>
     </w:p>
     <w:p>
@@ -640,7 +644,7 @@
     </w:p>
     <w:p>
       <w:pPr>
-        <w:pStyle w:val="ListParagraph"/>
+        <w:pStyle w:val="a5"/>
         <w:numPr>
           <w:ilvl w:val="2"/>
           <w:numId w:val="5"/>
@@ -667,11 +671,12 @@
           <w:u w:val="single"/>
           <w:lang w:val="en-US"/>
         </w:rPr>
-        <w:t>Audio Capture Module</w:t>
-      </w:r>
-    </w:p>
-    <w:p>
-      <w:pPr>
+        <w:t>Authentication Module</w:t>
+      </w:r>
+    </w:p>
+    <w:p>
+      <w:pPr>
+        <w:pStyle w:val="a5"/>
         <w:spacing w:line="360" w:lineRule="auto"/>
         <w:ind w:left="1440"/>
         <w:rPr>
@@ -699,184 +704,180 @@
           <w:szCs w:val="24"/>
           <w:lang w:val="en-US"/>
         </w:rPr>
-        <w:t xml:space="preserve"> Capturing voice calls and handling system permissions</w:t>
-      </w:r>
-    </w:p>
-    <w:p>
-      <w:pPr>
+        <w:t xml:space="preserve"> </w:t>
+      </w:r>
+      <w:r>
+        <w:rPr>
+          <w:rFonts w:ascii="David" w:eastAsia="David" w:hAnsi="David" w:cs="David"/>
+          <w:sz w:val="24"/>
+          <w:szCs w:val="24"/>
+          <w:lang w:val="en-US"/>
+        </w:rPr>
+        <w:t>Manage user sign-in and authentication token handling</w:t>
+      </w:r>
+      <w:r>
+        <w:rPr>
+          <w:rFonts w:ascii="David" w:eastAsia="David" w:hAnsi="David" w:cs="David"/>
+          <w:sz w:val="24"/>
+          <w:szCs w:val="24"/>
+          <w:lang w:val="en-US"/>
+        </w:rPr>
+        <w:t>.</w:t>
+      </w:r>
+    </w:p>
+    <w:p>
+      <w:pPr>
+        <w:pStyle w:val="a5"/>
         <w:spacing w:line="360" w:lineRule="auto"/>
         <w:ind w:left="1440"/>
         <w:rPr>
           <w:rFonts w:ascii="David" w:eastAsia="David" w:hAnsi="David" w:cs="David"/>
-          <w:b/>
-          <w:bCs/>
-          <w:sz w:val="24"/>
-          <w:szCs w:val="24"/>
-          <w:rtl/>
-          <w:lang w:val="en-US"/>
-        </w:rPr>
-      </w:pPr>
-      <w:r>
-        <w:rPr>
-          <w:rFonts w:ascii="David" w:eastAsia="David" w:hAnsi="David" w:cs="David"/>
-          <w:b/>
-          <w:bCs/>
-          <w:sz w:val="24"/>
-          <w:szCs w:val="24"/>
-          <w:lang w:val="en-US"/>
-        </w:rPr>
-        <w:t xml:space="preserve">Components: </w:t>
-      </w:r>
-    </w:p>
-    <w:p>
-      <w:pPr>
+          <w:sz w:val="24"/>
+          <w:szCs w:val="24"/>
+          <w:lang w:val="en-US"/>
+        </w:rPr>
+      </w:pPr>
+      <w:r>
+        <w:rPr>
+          <w:rFonts w:ascii="David" w:eastAsia="David" w:hAnsi="David" w:cs="David"/>
+          <w:b/>
+          <w:bCs/>
+          <w:sz w:val="24"/>
+          <w:szCs w:val="24"/>
+          <w:lang w:val="en-US"/>
+        </w:rPr>
+        <w:t>Components:</w:t>
+      </w:r>
+    </w:p>
+    <w:p>
+      <w:pPr>
+        <w:pStyle w:val="a5"/>
         <w:numPr>
-          <w:ilvl w:val="0"/>
-          <w:numId w:val="6"/>
+          <w:ilvl w:val="2"/>
+          <w:numId w:val="1"/>
         </w:numPr>
         <w:tabs>
-          <w:tab w:val="clear" w:pos="1800"/>
-        </w:tabs>
-        <w:spacing w:line="360" w:lineRule="auto"/>
-        <w:rPr>
-          <w:rFonts w:ascii="David" w:eastAsia="David" w:hAnsi="David" w:cs="David"/>
-          <w:sz w:val="24"/>
-          <w:szCs w:val="24"/>
-          <w:lang w:val="en-US"/>
-        </w:rPr>
-      </w:pPr>
-      <w:r>
-        <w:rPr>
-          <w:rFonts w:ascii="David" w:eastAsia="David" w:hAnsi="David" w:cs="David"/>
-          <w:sz w:val="24"/>
-          <w:szCs w:val="24"/>
-          <w:lang w:val="en-US"/>
-        </w:rPr>
-        <w:t>Permission manager</w:t>
-      </w:r>
-      <w:r>
-        <w:rPr>
-          <w:rFonts w:ascii="David" w:eastAsia="David" w:hAnsi="David" w:cs="David"/>
-          <w:sz w:val="24"/>
-          <w:szCs w:val="24"/>
-          <w:lang w:val="en-US"/>
-        </w:rPr>
-        <w:t xml:space="preserve"> for requesting OS permissions</w:t>
-      </w:r>
-    </w:p>
-    <w:p>
-      <w:pPr>
+          <w:tab w:val="num" w:pos="720"/>
+          <w:tab w:val="num" w:pos="1920"/>
+        </w:tabs>
+        <w:spacing w:line="360" w:lineRule="auto"/>
+        <w:ind w:left="1800"/>
+        <w:jc w:val="both"/>
+        <w:rPr>
+          <w:rFonts w:ascii="David" w:eastAsia="David" w:hAnsi="David" w:cs="David"/>
+          <w:sz w:val="24"/>
+          <w:szCs w:val="24"/>
+          <w:lang w:val="en-US"/>
+        </w:rPr>
+      </w:pPr>
+      <w:r>
+        <w:rPr>
+          <w:rFonts w:ascii="David" w:eastAsia="David" w:hAnsi="David" w:cs="David"/>
+          <w:sz w:val="24"/>
+          <w:szCs w:val="24"/>
+          <w:lang w:val="en-US"/>
+        </w:rPr>
+        <w:t>Firebase Auth Integration (Email/Phone login)</w:t>
+      </w:r>
+    </w:p>
+    <w:p>
+      <w:pPr>
+        <w:pStyle w:val="a5"/>
         <w:numPr>
-          <w:ilvl w:val="0"/>
-          <w:numId w:val="6"/>
+          <w:ilvl w:val="2"/>
+          <w:numId w:val="1"/>
         </w:numPr>
         <w:tabs>
-          <w:tab w:val="clear" w:pos="1800"/>
-        </w:tabs>
-        <w:spacing w:line="360" w:lineRule="auto"/>
-        <w:rPr>
-          <w:rFonts w:ascii="David" w:eastAsia="David" w:hAnsi="David" w:cs="David"/>
-          <w:sz w:val="24"/>
-          <w:szCs w:val="24"/>
-          <w:lang w:val="en-US"/>
-        </w:rPr>
-      </w:pPr>
-      <w:r>
-        <w:rPr>
-          <w:rFonts w:ascii="David" w:eastAsia="David" w:hAnsi="David" w:cs="David"/>
-          <w:sz w:val="24"/>
-          <w:szCs w:val="24"/>
-          <w:lang w:val="en-US"/>
-        </w:rPr>
-        <w:t>Call state detector</w:t>
-      </w:r>
-      <w:r>
-        <w:rPr>
-          <w:rFonts w:ascii="David" w:eastAsia="David" w:hAnsi="David" w:cs="David"/>
-          <w:sz w:val="24"/>
-          <w:szCs w:val="24"/>
-          <w:lang w:val="en-US"/>
-        </w:rPr>
-        <w:t xml:space="preserve"> for unknown numbers</w:t>
-      </w:r>
-    </w:p>
-    <w:p>
-      <w:pPr>
+          <w:tab w:val="num" w:pos="720"/>
+          <w:tab w:val="num" w:pos="1920"/>
+        </w:tabs>
+        <w:spacing w:line="360" w:lineRule="auto"/>
+        <w:ind w:left="1800"/>
+        <w:jc w:val="both"/>
+        <w:rPr>
+          <w:rFonts w:ascii="David" w:eastAsia="David" w:hAnsi="David" w:cs="David"/>
+          <w:sz w:val="24"/>
+          <w:szCs w:val="24"/>
+          <w:lang w:val="en-US"/>
+        </w:rPr>
+      </w:pPr>
+      <w:r>
+        <w:rPr>
+          <w:rFonts w:ascii="David" w:eastAsia="David" w:hAnsi="David" w:cs="David"/>
+          <w:sz w:val="24"/>
+          <w:szCs w:val="24"/>
+          <w:lang w:val="en-US"/>
+        </w:rPr>
+        <w:t>ID Token Retrieval and Refreshing</w:t>
+      </w:r>
+    </w:p>
+    <w:p>
+      <w:pPr>
+        <w:pStyle w:val="a5"/>
         <w:numPr>
-          <w:ilvl w:val="0"/>
-          <w:numId w:val="6"/>
+          <w:ilvl w:val="2"/>
+          <w:numId w:val="1"/>
         </w:numPr>
         <w:tabs>
-          <w:tab w:val="clear" w:pos="1800"/>
-        </w:tabs>
-        <w:spacing w:line="360" w:lineRule="auto"/>
-        <w:rPr>
-          <w:rFonts w:ascii="David" w:eastAsia="David" w:hAnsi="David" w:cs="David"/>
-          <w:sz w:val="24"/>
-          <w:szCs w:val="24"/>
-          <w:lang w:val="en-US"/>
-        </w:rPr>
-      </w:pPr>
-      <w:r>
-        <w:rPr>
-          <w:rFonts w:ascii="David" w:eastAsia="David" w:hAnsi="David" w:cs="David"/>
-          <w:sz w:val="24"/>
-          <w:szCs w:val="24"/>
-          <w:lang w:val="en-US"/>
-        </w:rPr>
-        <w:t>Audio recorder</w:t>
-      </w:r>
-    </w:p>
-    <w:p>
-      <w:pPr>
+          <w:tab w:val="num" w:pos="720"/>
+          <w:tab w:val="num" w:pos="1920"/>
+        </w:tabs>
+        <w:spacing w:line="360" w:lineRule="auto"/>
+        <w:ind w:left="1800"/>
+        <w:jc w:val="both"/>
+        <w:rPr>
+          <w:rFonts w:ascii="David" w:eastAsia="David" w:hAnsi="David" w:cs="David"/>
+          <w:sz w:val="24"/>
+          <w:szCs w:val="24"/>
+          <w:lang w:val="en-US"/>
+        </w:rPr>
+      </w:pPr>
+      <w:r>
+        <w:rPr>
+          <w:rFonts w:ascii="David" w:eastAsia="David" w:hAnsi="David" w:cs="David"/>
+          <w:sz w:val="24"/>
+          <w:szCs w:val="24"/>
+          <w:lang w:val="en-US"/>
+        </w:rPr>
+        <w:t>Auth State Observer</w:t>
+      </w:r>
+    </w:p>
+    <w:p>
+      <w:pPr>
+        <w:tabs>
+          <w:tab w:val="num" w:pos="1920"/>
+        </w:tabs>
         <w:spacing w:line="360" w:lineRule="auto"/>
         <w:ind w:left="1440"/>
-        <w:rPr>
-          <w:rFonts w:ascii="David" w:eastAsia="David" w:hAnsi="David" w:cs="David"/>
-          <w:sz w:val="24"/>
-          <w:szCs w:val="24"/>
-          <w:lang w:val="en-US"/>
-        </w:rPr>
-      </w:pPr>
-      <w:r>
-        <w:rPr>
-          <w:rFonts w:ascii="David" w:eastAsia="David" w:hAnsi="David" w:cs="David"/>
-          <w:b/>
-          <w:bCs/>
-          <w:sz w:val="24"/>
-          <w:szCs w:val="24"/>
-          <w:lang w:val="en-US"/>
-        </w:rPr>
-        <w:t>Technology:</w:t>
-      </w:r>
-      <w:r>
-        <w:rPr>
-          <w:rFonts w:ascii="David" w:eastAsia="David" w:hAnsi="David" w:cs="David"/>
-          <w:sz w:val="24"/>
-          <w:szCs w:val="24"/>
-          <w:lang w:val="en-US"/>
-        </w:rPr>
-        <w:t xml:space="preserve"> Android </w:t>
-      </w:r>
-      <w:proofErr w:type="spellStart"/>
-      <w:r>
-        <w:rPr>
-          <w:rFonts w:ascii="David" w:eastAsia="David" w:hAnsi="David" w:cs="David"/>
-          <w:sz w:val="24"/>
-          <w:szCs w:val="24"/>
-          <w:lang w:val="en-US"/>
-        </w:rPr>
-        <w:t>SpeechRecognizer</w:t>
-      </w:r>
-      <w:proofErr w:type="spellEnd"/>
-      <w:r>
-        <w:rPr>
-          <w:rFonts w:ascii="David" w:eastAsia="David" w:hAnsi="David" w:cs="David"/>
-          <w:sz w:val="24"/>
-          <w:szCs w:val="24"/>
-          <w:lang w:val="en-US"/>
-        </w:rPr>
-        <w:t xml:space="preserve"> API</w:t>
+        <w:jc w:val="both"/>
+        <w:rPr>
+          <w:rFonts w:ascii="David" w:eastAsia="David" w:hAnsi="David" w:cs="David"/>
+          <w:b/>
+          <w:bCs/>
+          <w:sz w:val="24"/>
+          <w:szCs w:val="24"/>
+          <w:lang w:val="en-US"/>
+        </w:rPr>
+      </w:pPr>
+      <w:r>
+        <w:rPr>
+          <w:rFonts w:ascii="David" w:eastAsia="David" w:hAnsi="David" w:cs="David"/>
+          <w:b/>
+          <w:bCs/>
+          <w:sz w:val="24"/>
+          <w:szCs w:val="24"/>
+          <w:lang w:val="en-US"/>
+        </w:rPr>
+        <w:t xml:space="preserve">Technology: </w:t>
+      </w:r>
+      <w:r>
+        <w:rPr>
+          <w:rFonts w:ascii="David" w:eastAsia="David" w:hAnsi="David" w:cs="David"/>
+          <w:sz w:val="24"/>
+          <w:szCs w:val="24"/>
+          <w:lang w:val="en-US"/>
+        </w:rPr>
+        <w:t>Firebase Authentication SDK (Kotlin)</w:t>
       </w:r>
     </w:p>
     <w:p>
@@ -917,19 +918,7 @@
     </w:p>
     <w:p>
       <w:pPr>
-        <w:spacing w:line="360" w:lineRule="auto"/>
-        <w:ind w:left="1440"/>
-        <w:rPr>
-          <w:rFonts w:ascii="David" w:eastAsia="David" w:hAnsi="David" w:cs="David"/>
-          <w:sz w:val="24"/>
-          <w:szCs w:val="24"/>
-          <w:lang w:val="en-US"/>
-        </w:rPr>
-      </w:pPr>
-    </w:p>
-    <w:p>
-      <w:pPr>
-        <w:pStyle w:val="ListParagraph"/>
+        <w:pStyle w:val="a5"/>
         <w:numPr>
           <w:ilvl w:val="2"/>
           <w:numId w:val="5"/>
@@ -957,11 +946,12 @@
           <w:lang w:val="en-US"/>
         </w:rPr>
         <w:lastRenderedPageBreak/>
-        <w:t>Local Processing Module</w:t>
-      </w:r>
-    </w:p>
-    <w:p>
-      <w:pPr>
+        <w:t>Number Reputation Module</w:t>
+      </w:r>
+    </w:p>
+    <w:p>
+      <w:pPr>
+        <w:pStyle w:val="a5"/>
         <w:spacing w:line="360" w:lineRule="auto"/>
         <w:ind w:left="1440"/>
         <w:rPr>
@@ -989,126 +979,227 @@
           <w:szCs w:val="24"/>
           <w:lang w:val="en-US"/>
         </w:rPr>
-        <w:t xml:space="preserve"> Preliminary on-device analysis of audio</w:t>
-      </w:r>
-    </w:p>
-    <w:p>
-      <w:pPr>
+        <w:t xml:space="preserve"> </w:t>
+      </w:r>
+      <w:r>
+        <w:rPr>
+          <w:rFonts w:ascii="David" w:eastAsia="David" w:hAnsi="David" w:cs="David"/>
+          <w:sz w:val="24"/>
+          <w:szCs w:val="24"/>
+          <w:lang w:val="en-US"/>
+        </w:rPr>
+        <w:t>Query server-side or third-party data to check if a phone number is known or suspected to be a scam.</w:t>
+      </w:r>
+    </w:p>
+    <w:p>
+      <w:pPr>
+        <w:pStyle w:val="a5"/>
+        <w:numPr>
+          <w:ilvl w:val="2"/>
+          <w:numId w:val="1"/>
+        </w:numPr>
+        <w:tabs>
+          <w:tab w:val="num" w:pos="720"/>
+          <w:tab w:val="num" w:pos="1920"/>
+        </w:tabs>
+        <w:spacing w:line="360" w:lineRule="auto"/>
+        <w:ind w:left="1800"/>
+        <w:jc w:val="both"/>
+        <w:rPr>
+          <w:rFonts w:ascii="David" w:eastAsia="David" w:hAnsi="David" w:cs="David"/>
+          <w:sz w:val="24"/>
+          <w:szCs w:val="24"/>
+          <w:lang w:val="en-US"/>
+        </w:rPr>
+      </w:pPr>
+      <w:r>
+        <w:rPr>
+          <w:rFonts w:ascii="David" w:eastAsia="David" w:hAnsi="David" w:cs="David"/>
+          <w:b/>
+          <w:bCs/>
+          <w:sz w:val="24"/>
+          <w:szCs w:val="24"/>
+          <w:lang w:val="en-US"/>
+        </w:rPr>
+        <w:t>Number Lookup Client:</w:t>
+      </w:r>
+      <w:r>
+        <w:rPr>
+          <w:rFonts w:ascii="David" w:eastAsia="David" w:hAnsi="David" w:cs="David"/>
+          <w:sz w:val="24"/>
+          <w:szCs w:val="24"/>
+          <w:lang w:val="en-US"/>
+        </w:rPr>
+        <w:t xml:space="preserve"> Sends number to reputation service (internal DB or external API)</w:t>
+      </w:r>
+      <w:r>
+        <w:rPr>
+          <w:rFonts w:ascii="David" w:eastAsia="David" w:hAnsi="David" w:cs="David"/>
+          <w:sz w:val="24"/>
+          <w:szCs w:val="24"/>
+          <w:lang w:val="en-US"/>
+        </w:rPr>
+        <w:t>.</w:t>
+      </w:r>
+    </w:p>
+    <w:p>
+      <w:pPr>
+        <w:pStyle w:val="a5"/>
+        <w:numPr>
+          <w:ilvl w:val="2"/>
+          <w:numId w:val="1"/>
+        </w:numPr>
+        <w:tabs>
+          <w:tab w:val="num" w:pos="720"/>
+          <w:tab w:val="num" w:pos="1920"/>
+        </w:tabs>
+        <w:spacing w:line="360" w:lineRule="auto"/>
+        <w:ind w:left="1800"/>
+        <w:jc w:val="both"/>
+        <w:rPr>
+          <w:rFonts w:ascii="David" w:eastAsia="David" w:hAnsi="David" w:cs="David"/>
+          <w:sz w:val="24"/>
+          <w:szCs w:val="24"/>
+          <w:lang w:val="en-US"/>
+        </w:rPr>
+      </w:pPr>
+      <w:r>
+        <w:rPr>
+          <w:rFonts w:ascii="David" w:eastAsia="David" w:hAnsi="David" w:cs="David"/>
+          <w:b/>
+          <w:bCs/>
+          <w:sz w:val="24"/>
+          <w:szCs w:val="24"/>
+          <w:lang w:val="en-US"/>
+        </w:rPr>
+        <w:t>Reputation Evaluator:</w:t>
+      </w:r>
+      <w:r>
+        <w:rPr>
+          <w:rFonts w:ascii="David" w:eastAsia="David" w:hAnsi="David" w:cs="David"/>
+          <w:sz w:val="24"/>
+          <w:szCs w:val="24"/>
+          <w:lang w:val="en-US"/>
+        </w:rPr>
+        <w:t xml:space="preserve"> Flags number based on response</w:t>
+      </w:r>
+      <w:r>
+        <w:rPr>
+          <w:rFonts w:ascii="David" w:eastAsia="David" w:hAnsi="David" w:cs="David"/>
+          <w:sz w:val="24"/>
+          <w:szCs w:val="24"/>
+          <w:lang w:val="en-US"/>
+        </w:rPr>
+        <w:t>.</w:t>
+      </w:r>
+    </w:p>
+    <w:p>
+      <w:pPr>
+        <w:pStyle w:val="a5"/>
+        <w:numPr>
+          <w:ilvl w:val="2"/>
+          <w:numId w:val="1"/>
+        </w:numPr>
+        <w:tabs>
+          <w:tab w:val="num" w:pos="720"/>
+          <w:tab w:val="num" w:pos="1920"/>
+        </w:tabs>
+        <w:spacing w:line="360" w:lineRule="auto"/>
+        <w:ind w:left="1800"/>
+        <w:jc w:val="both"/>
+        <w:rPr>
+          <w:rFonts w:ascii="David" w:eastAsia="David" w:hAnsi="David" w:cs="David"/>
+          <w:sz w:val="24"/>
+          <w:szCs w:val="24"/>
+          <w:lang w:val="en-US"/>
+        </w:rPr>
+      </w:pPr>
+      <w:r>
+        <w:rPr>
+          <w:rFonts w:ascii="David" w:eastAsia="David" w:hAnsi="David" w:cs="David"/>
+          <w:b/>
+          <w:bCs/>
+          <w:sz w:val="24"/>
+          <w:szCs w:val="24"/>
+          <w:lang w:val="en-US"/>
+        </w:rPr>
+        <w:t>Trigger Dispatcher:</w:t>
+      </w:r>
+      <w:r>
+        <w:rPr>
+          <w:rFonts w:ascii="David" w:eastAsia="David" w:hAnsi="David" w:cs="David"/>
+          <w:sz w:val="24"/>
+          <w:szCs w:val="24"/>
+          <w:lang w:val="en-US"/>
+        </w:rPr>
+        <w:t xml:space="preserve"> May initiate early warnings or contribute to final scam score</w:t>
+      </w:r>
+      <w:r>
+        <w:rPr>
+          <w:rFonts w:ascii="David" w:eastAsia="David" w:hAnsi="David" w:cs="David"/>
+          <w:sz w:val="24"/>
+          <w:szCs w:val="24"/>
+          <w:lang w:val="en-US"/>
+        </w:rPr>
+        <w:t>.</w:t>
+      </w:r>
+    </w:p>
+    <w:p>
+      <w:pPr>
+        <w:pStyle w:val="a5"/>
         <w:spacing w:line="360" w:lineRule="auto"/>
         <w:ind w:left="1440"/>
         <w:rPr>
           <w:rFonts w:ascii="David" w:eastAsia="David" w:hAnsi="David" w:cs="David"/>
-          <w:b/>
-          <w:bCs/>
-          <w:sz w:val="24"/>
-          <w:szCs w:val="24"/>
-          <w:lang w:val="en-US"/>
-        </w:rPr>
-      </w:pPr>
-      <w:r>
-        <w:rPr>
-          <w:rFonts w:ascii="David" w:eastAsia="David" w:hAnsi="David" w:cs="David"/>
-          <w:b/>
-          <w:bCs/>
-          <w:sz w:val="24"/>
-          <w:szCs w:val="24"/>
-          <w:lang w:val="en-US"/>
-        </w:rPr>
-        <w:t xml:space="preserve">Components: </w:t>
-      </w:r>
-    </w:p>
-    <w:p>
-      <w:pPr>
-        <w:numPr>
-          <w:ilvl w:val="0"/>
-          <w:numId w:val="7"/>
-        </w:numPr>
-        <w:tabs>
-          <w:tab w:val="clear" w:pos="1800"/>
-        </w:tabs>
-        <w:spacing w:line="360" w:lineRule="auto"/>
-        <w:rPr>
-          <w:rFonts w:ascii="David" w:eastAsia="David" w:hAnsi="David" w:cs="David"/>
-          <w:sz w:val="24"/>
-          <w:szCs w:val="24"/>
-          <w:lang w:val="en-US"/>
-        </w:rPr>
-      </w:pPr>
-      <w:r>
-        <w:rPr>
-          <w:rFonts w:ascii="David" w:eastAsia="David" w:hAnsi="David" w:cs="David"/>
-          <w:sz w:val="24"/>
-          <w:szCs w:val="24"/>
-          <w:lang w:val="en-US"/>
-        </w:rPr>
-        <w:t>Speech-to-text converter</w:t>
-      </w:r>
-    </w:p>
-    <w:p>
-      <w:pPr>
-        <w:numPr>
-          <w:ilvl w:val="0"/>
-          <w:numId w:val="7"/>
-        </w:numPr>
-        <w:tabs>
-          <w:tab w:val="clear" w:pos="1800"/>
-        </w:tabs>
-        <w:spacing w:line="360" w:lineRule="auto"/>
-        <w:rPr>
-          <w:rFonts w:ascii="David" w:eastAsia="David" w:hAnsi="David" w:cs="David"/>
-          <w:sz w:val="24"/>
-          <w:szCs w:val="24"/>
-          <w:lang w:val="en-US"/>
-        </w:rPr>
-      </w:pPr>
-      <w:r>
-        <w:rPr>
-          <w:rFonts w:ascii="David" w:eastAsia="David" w:hAnsi="David" w:cs="David"/>
-          <w:sz w:val="24"/>
-          <w:szCs w:val="24"/>
-          <w:lang w:val="en-US"/>
-        </w:rPr>
-        <w:t>S</w:t>
-      </w:r>
-      <w:r>
-        <w:rPr>
-          <w:rFonts w:ascii="David" w:eastAsia="David" w:hAnsi="David" w:cs="David"/>
-          <w:sz w:val="24"/>
-          <w:szCs w:val="24"/>
-          <w:lang w:val="en-US"/>
-        </w:rPr>
-        <w:t>cam pattern detector</w:t>
-      </w:r>
-    </w:p>
-    <w:p>
-      <w:pPr>
-        <w:numPr>
-          <w:ilvl w:val="0"/>
-          <w:numId w:val="7"/>
-        </w:numPr>
-        <w:tabs>
-          <w:tab w:val="clear" w:pos="1800"/>
-        </w:tabs>
-        <w:spacing w:line="360" w:lineRule="auto"/>
-        <w:rPr>
-          <w:rFonts w:ascii="David" w:eastAsia="David" w:hAnsi="David" w:cs="David"/>
-          <w:sz w:val="24"/>
-          <w:szCs w:val="24"/>
-          <w:lang w:val="en-US"/>
-        </w:rPr>
-      </w:pPr>
-      <w:r>
-        <w:rPr>
-          <w:rFonts w:ascii="David" w:eastAsia="David" w:hAnsi="David" w:cs="David"/>
-          <w:sz w:val="24"/>
-          <w:szCs w:val="24"/>
-          <w:lang w:val="en-US"/>
-        </w:rPr>
-        <w:t>Local alert generator</w:t>
-      </w:r>
-    </w:p>
-    <w:p>
-      <w:pPr>
+          <w:sz w:val="24"/>
+          <w:szCs w:val="24"/>
+          <w:lang w:val="en-US"/>
+        </w:rPr>
+      </w:pPr>
+      <w:r>
+        <w:rPr>
+          <w:rFonts w:ascii="David" w:eastAsia="David" w:hAnsi="David" w:cs="David"/>
+          <w:b/>
+          <w:bCs/>
+          <w:sz w:val="24"/>
+          <w:szCs w:val="24"/>
+          <w:lang w:val="en-US"/>
+        </w:rPr>
+        <w:t>Technology:</w:t>
+      </w:r>
+      <w:r>
+        <w:rPr>
+          <w:rFonts w:ascii="David" w:eastAsia="David" w:hAnsi="David" w:cs="David"/>
+          <w:sz w:val="24"/>
+          <w:szCs w:val="24"/>
+          <w:lang w:val="en-US"/>
+        </w:rPr>
+        <w:t xml:space="preserve"> Reputation DB or third-party service (e.g., </w:t>
+      </w:r>
+      <w:proofErr w:type="spellStart"/>
+      <w:r>
+        <w:rPr>
+          <w:rFonts w:ascii="David" w:eastAsia="David" w:hAnsi="David" w:cs="David"/>
+          <w:sz w:val="24"/>
+          <w:szCs w:val="24"/>
+          <w:lang w:val="en-US"/>
+        </w:rPr>
+        <w:t>Truecaller</w:t>
+      </w:r>
+      <w:proofErr w:type="spellEnd"/>
+      <w:r>
+        <w:rPr>
+          <w:rFonts w:ascii="David" w:eastAsia="David" w:hAnsi="David" w:cs="David"/>
+          <w:sz w:val="24"/>
+          <w:szCs w:val="24"/>
+          <w:lang w:val="en-US"/>
+        </w:rPr>
+        <w:t>, Hiya)</w:t>
+      </w:r>
+    </w:p>
+    <w:p>
+      <w:pPr>
+        <w:pStyle w:val="a5"/>
         <w:spacing w:line="360" w:lineRule="auto"/>
         <w:ind w:left="1440"/>
         <w:rPr>
@@ -1118,42 +1209,10 @@
           <w:lang w:val="en-US"/>
         </w:rPr>
       </w:pPr>
-      <w:r>
-        <w:rPr>
-          <w:rFonts w:ascii="David" w:eastAsia="David" w:hAnsi="David" w:cs="David"/>
-          <w:b/>
-          <w:bCs/>
-          <w:sz w:val="24"/>
-          <w:szCs w:val="24"/>
-          <w:lang w:val="en-US"/>
-        </w:rPr>
-        <w:t>Technology:</w:t>
-      </w:r>
-      <w:r>
-        <w:rPr>
-          <w:rFonts w:ascii="David" w:eastAsia="David" w:hAnsi="David" w:cs="David"/>
-          <w:sz w:val="24"/>
-          <w:szCs w:val="24"/>
-          <w:lang w:val="en-US"/>
-        </w:rPr>
-        <w:t xml:space="preserve"> Google Cloud Speech-to-Text API, on-device ML model</w:t>
-      </w:r>
-    </w:p>
-    <w:p>
-      <w:pPr>
-        <w:spacing w:line="360" w:lineRule="auto"/>
-        <w:ind w:left="1440"/>
-        <w:rPr>
-          <w:rFonts w:ascii="David" w:eastAsia="David" w:hAnsi="David" w:cs="David"/>
-          <w:sz w:val="24"/>
-          <w:szCs w:val="24"/>
-          <w:lang w:val="en-US"/>
-        </w:rPr>
-      </w:pPr>
-    </w:p>
-    <w:p>
-      <w:pPr>
-        <w:pStyle w:val="ListParagraph"/>
+    </w:p>
+    <w:p>
+      <w:pPr>
+        <w:pStyle w:val="a5"/>
         <w:numPr>
           <w:ilvl w:val="2"/>
           <w:numId w:val="5"/>
@@ -1180,7 +1239,31 @@
           <w:u w:val="single"/>
           <w:lang w:val="en-US"/>
         </w:rPr>
-        <w:t>Notification Module</w:t>
+        <w:t xml:space="preserve">Audio </w:t>
+      </w:r>
+      <w:r>
+        <w:rPr>
+          <w:rFonts w:ascii="David" w:eastAsia="David" w:hAnsi="David" w:cs="David"/>
+          <w:b/>
+          <w:bCs/>
+          <w:sz w:val="24"/>
+          <w:szCs w:val="24"/>
+          <w:u w:val="single"/>
+          <w:lang w:val="en-US"/>
+        </w:rPr>
+        <w:t>Transcription</w:t>
+      </w:r>
+      <w:r>
+        <w:rPr>
+          <w:rFonts w:ascii="David" w:eastAsia="David" w:hAnsi="David" w:cs="David"/>
+          <w:b/>
+          <w:bCs/>
+          <w:sz w:val="24"/>
+          <w:szCs w:val="24"/>
+          <w:u w:val="single"/>
+          <w:lang w:val="en-US"/>
+        </w:rPr>
+        <w:t xml:space="preserve"> Module</w:t>
       </w:r>
     </w:p>
     <w:p>
@@ -1203,6 +1286,906 @@
           <w:szCs w:val="24"/>
           <w:lang w:val="en-US"/>
         </w:rPr>
+        <w:t xml:space="preserve">Purpose: </w:t>
+      </w:r>
+      <w:r>
+        <w:rPr>
+          <w:rFonts w:ascii="David" w:eastAsia="David" w:hAnsi="David" w:cs="David"/>
+          <w:sz w:val="24"/>
+          <w:szCs w:val="24"/>
+          <w:lang w:val="en-US"/>
+        </w:rPr>
+        <w:t>Access recorded voice calls, manage permissions, and transcribe audio using Google’s transcription service.</w:t>
+      </w:r>
+    </w:p>
+    <w:p>
+      <w:pPr>
+        <w:spacing w:line="360" w:lineRule="auto"/>
+        <w:ind w:left="1440"/>
+        <w:rPr>
+          <w:rFonts w:ascii="David" w:eastAsia="David" w:hAnsi="David" w:cs="David"/>
+          <w:b/>
+          <w:bCs/>
+          <w:sz w:val="24"/>
+          <w:szCs w:val="24"/>
+          <w:lang w:val="en-US"/>
+        </w:rPr>
+      </w:pPr>
+      <w:r>
+        <w:rPr>
+          <w:rFonts w:ascii="David" w:eastAsia="David" w:hAnsi="David" w:cs="David"/>
+          <w:b/>
+          <w:bCs/>
+          <w:sz w:val="24"/>
+          <w:szCs w:val="24"/>
+          <w:lang w:val="en-US"/>
+        </w:rPr>
+        <w:t>Components:</w:t>
+      </w:r>
+    </w:p>
+    <w:p>
+      <w:pPr>
+        <w:pStyle w:val="a5"/>
+        <w:numPr>
+          <w:ilvl w:val="2"/>
+          <w:numId w:val="1"/>
+        </w:numPr>
+        <w:tabs>
+          <w:tab w:val="num" w:pos="1080"/>
+          <w:tab w:val="num" w:pos="1920"/>
+        </w:tabs>
+        <w:spacing w:line="360" w:lineRule="auto"/>
+        <w:ind w:left="1800"/>
+        <w:jc w:val="both"/>
+        <w:rPr>
+          <w:rFonts w:ascii="David" w:eastAsia="David" w:hAnsi="David" w:cs="David"/>
+          <w:b/>
+          <w:bCs/>
+          <w:sz w:val="24"/>
+          <w:szCs w:val="24"/>
+          <w:lang w:val="en-US"/>
+        </w:rPr>
+      </w:pPr>
+      <w:r>
+        <w:rPr>
+          <w:rFonts w:ascii="David" w:eastAsia="David" w:hAnsi="David" w:cs="David"/>
+          <w:b/>
+          <w:bCs/>
+          <w:sz w:val="24"/>
+          <w:szCs w:val="24"/>
+          <w:lang w:val="en-US"/>
+        </w:rPr>
+        <w:t xml:space="preserve">Permission Manager: </w:t>
+      </w:r>
+      <w:r>
+        <w:rPr>
+          <w:rFonts w:ascii="David" w:eastAsia="David" w:hAnsi="David" w:cs="David"/>
+          <w:sz w:val="24"/>
+          <w:szCs w:val="24"/>
+          <w:lang w:val="en-US"/>
+        </w:rPr>
+        <w:t>Handles OS-level storage access permissions</w:t>
+      </w:r>
+      <w:r>
+        <w:rPr>
+          <w:rFonts w:ascii="David" w:eastAsia="David" w:hAnsi="David" w:cs="David"/>
+          <w:sz w:val="24"/>
+          <w:szCs w:val="24"/>
+          <w:lang w:val="en-US"/>
+        </w:rPr>
+        <w:t>.</w:t>
+      </w:r>
+    </w:p>
+    <w:p>
+      <w:pPr>
+        <w:pStyle w:val="a5"/>
+        <w:numPr>
+          <w:ilvl w:val="2"/>
+          <w:numId w:val="1"/>
+        </w:numPr>
+        <w:tabs>
+          <w:tab w:val="num" w:pos="1080"/>
+          <w:tab w:val="num" w:pos="1920"/>
+        </w:tabs>
+        <w:spacing w:line="360" w:lineRule="auto"/>
+        <w:ind w:left="1800"/>
+        <w:jc w:val="both"/>
+        <w:rPr>
+          <w:rFonts w:ascii="David" w:eastAsia="David" w:hAnsi="David" w:cs="David"/>
+          <w:b/>
+          <w:bCs/>
+          <w:sz w:val="24"/>
+          <w:szCs w:val="24"/>
+          <w:lang w:val="en-US"/>
+        </w:rPr>
+      </w:pPr>
+      <w:r>
+        <w:rPr>
+          <w:rFonts w:ascii="David" w:eastAsia="David" w:hAnsi="David" w:cs="David"/>
+          <w:b/>
+          <w:bCs/>
+          <w:sz w:val="24"/>
+          <w:szCs w:val="24"/>
+          <w:lang w:val="en-US"/>
+        </w:rPr>
+        <w:t xml:space="preserve">Call Metadata Manager: </w:t>
+      </w:r>
+      <w:r>
+        <w:rPr>
+          <w:rFonts w:ascii="David" w:eastAsia="David" w:hAnsi="David" w:cs="David"/>
+          <w:sz w:val="24"/>
+          <w:szCs w:val="24"/>
+          <w:lang w:val="en-US"/>
+        </w:rPr>
+        <w:t>Identifies and selects relevant audio recordings (e.g., based on number or timestamp)</w:t>
+      </w:r>
+      <w:r>
+        <w:rPr>
+          <w:rFonts w:ascii="David" w:eastAsia="David" w:hAnsi="David" w:cs="David"/>
+          <w:sz w:val="24"/>
+          <w:szCs w:val="24"/>
+          <w:lang w:val="en-US"/>
+        </w:rPr>
+        <w:t>.</w:t>
+      </w:r>
+    </w:p>
+    <w:p>
+      <w:pPr>
+        <w:pStyle w:val="a5"/>
+        <w:numPr>
+          <w:ilvl w:val="2"/>
+          <w:numId w:val="1"/>
+        </w:numPr>
+        <w:tabs>
+          <w:tab w:val="num" w:pos="1080"/>
+          <w:tab w:val="num" w:pos="1920"/>
+        </w:tabs>
+        <w:spacing w:line="360" w:lineRule="auto"/>
+        <w:ind w:left="1800"/>
+        <w:jc w:val="both"/>
+        <w:rPr>
+          <w:rFonts w:ascii="David" w:eastAsia="David" w:hAnsi="David" w:cs="David"/>
+          <w:b/>
+          <w:bCs/>
+          <w:sz w:val="24"/>
+          <w:szCs w:val="24"/>
+          <w:lang w:val="en-US"/>
+        </w:rPr>
+      </w:pPr>
+      <w:r>
+        <w:rPr>
+          <w:rFonts w:ascii="David" w:eastAsia="David" w:hAnsi="David" w:cs="David"/>
+          <w:b/>
+          <w:bCs/>
+          <w:sz w:val="24"/>
+          <w:szCs w:val="24"/>
+          <w:lang w:val="en-US"/>
+        </w:rPr>
+        <w:t xml:space="preserve">Recording Accessor: </w:t>
+      </w:r>
+      <w:r>
+        <w:rPr>
+          <w:rFonts w:ascii="David" w:eastAsia="David" w:hAnsi="David" w:cs="David"/>
+          <w:sz w:val="24"/>
+          <w:szCs w:val="24"/>
+          <w:lang w:val="en-US"/>
+        </w:rPr>
+        <w:t>Locates and retrieves audio files from device storage</w:t>
+      </w:r>
+      <w:r>
+        <w:rPr>
+          <w:rFonts w:ascii="David" w:eastAsia="David" w:hAnsi="David" w:cs="David"/>
+          <w:sz w:val="24"/>
+          <w:szCs w:val="24"/>
+          <w:lang w:val="en-US"/>
+        </w:rPr>
+        <w:t>.</w:t>
+      </w:r>
+    </w:p>
+    <w:p>
+      <w:pPr>
+        <w:pStyle w:val="a5"/>
+        <w:numPr>
+          <w:ilvl w:val="2"/>
+          <w:numId w:val="1"/>
+        </w:numPr>
+        <w:tabs>
+          <w:tab w:val="num" w:pos="1080"/>
+          <w:tab w:val="num" w:pos="1920"/>
+        </w:tabs>
+        <w:spacing w:line="360" w:lineRule="auto"/>
+        <w:ind w:left="1800"/>
+        <w:jc w:val="both"/>
+        <w:rPr>
+          <w:rFonts w:ascii="David" w:eastAsia="David" w:hAnsi="David" w:cs="David"/>
+          <w:b/>
+          <w:bCs/>
+          <w:sz w:val="24"/>
+          <w:szCs w:val="24"/>
+          <w:lang w:val="en-US"/>
+        </w:rPr>
+      </w:pPr>
+      <w:r>
+        <w:rPr>
+          <w:rFonts w:ascii="David" w:eastAsia="David" w:hAnsi="David" w:cs="David"/>
+          <w:b/>
+          <w:bCs/>
+          <w:sz w:val="24"/>
+          <w:szCs w:val="24"/>
+          <w:lang w:val="en-US"/>
+        </w:rPr>
+        <w:t xml:space="preserve">Transcription Service: </w:t>
+      </w:r>
+      <w:r>
+        <w:rPr>
+          <w:rFonts w:ascii="David" w:eastAsia="David" w:hAnsi="David" w:cs="David"/>
+          <w:sz w:val="24"/>
+          <w:szCs w:val="24"/>
+          <w:lang w:val="en-US"/>
+        </w:rPr>
+        <w:t xml:space="preserve">Sends audio to </w:t>
+      </w:r>
+      <w:r>
+        <w:rPr>
+          <w:rFonts w:ascii="David" w:eastAsia="David" w:hAnsi="David" w:cs="David"/>
+          <w:sz w:val="24"/>
+          <w:szCs w:val="24"/>
+          <w:u w:val="single"/>
+          <w:lang w:val="en-US"/>
+        </w:rPr>
+        <w:t>Google Cloud Speech-to-Text</w:t>
+      </w:r>
+      <w:r>
+        <w:rPr>
+          <w:rFonts w:ascii="David" w:eastAsia="David" w:hAnsi="David" w:cs="David"/>
+          <w:sz w:val="24"/>
+          <w:szCs w:val="24"/>
+          <w:lang w:val="en-US"/>
+        </w:rPr>
+        <w:t xml:space="preserve"> and receives raw transcripts</w:t>
+      </w:r>
+      <w:r>
+        <w:rPr>
+          <w:rFonts w:ascii="David" w:eastAsia="David" w:hAnsi="David" w:cs="David"/>
+          <w:sz w:val="24"/>
+          <w:szCs w:val="24"/>
+          <w:lang w:val="en-US"/>
+        </w:rPr>
+        <w:t>.</w:t>
+      </w:r>
+    </w:p>
+    <w:p>
+      <w:pPr>
+        <w:pStyle w:val="a5"/>
+        <w:tabs>
+          <w:tab w:val="num" w:pos="1920"/>
+        </w:tabs>
+        <w:spacing w:line="360" w:lineRule="auto"/>
+        <w:ind w:left="1800"/>
+        <w:jc w:val="both"/>
+        <w:rPr>
+          <w:rFonts w:ascii="David" w:eastAsia="David" w:hAnsi="David" w:cs="David"/>
+          <w:b/>
+          <w:bCs/>
+          <w:sz w:val="24"/>
+          <w:szCs w:val="24"/>
+          <w:lang w:val="en-US"/>
+        </w:rPr>
+      </w:pPr>
+    </w:p>
+    <w:p>
+      <w:pPr>
+        <w:pStyle w:val="a5"/>
+        <w:numPr>
+          <w:ilvl w:val="2"/>
+          <w:numId w:val="5"/>
+        </w:numPr>
+        <w:spacing w:line="360" w:lineRule="auto"/>
+        <w:ind w:left="1440"/>
+        <w:rPr>
+          <w:rFonts w:ascii="David" w:eastAsia="David" w:hAnsi="David" w:cs="David"/>
+          <w:b/>
+          <w:bCs/>
+          <w:sz w:val="24"/>
+          <w:szCs w:val="24"/>
+          <w:u w:val="single"/>
+          <w:lang w:val="en-US"/>
+        </w:rPr>
+      </w:pPr>
+      <w:r>
+        <w:rPr>
+          <w:rFonts w:ascii="David" w:eastAsia="David" w:hAnsi="David" w:cs="David"/>
+          <w:b/>
+          <w:bCs/>
+          <w:sz w:val="24"/>
+          <w:szCs w:val="24"/>
+          <w:u w:val="single"/>
+          <w:lang w:val="en-US"/>
+        </w:rPr>
+        <w:t>Transcription Filtering</w:t>
+      </w:r>
+      <w:r>
+        <w:rPr>
+          <w:rFonts w:ascii="David" w:eastAsia="David" w:hAnsi="David" w:cs="David"/>
+          <w:b/>
+          <w:bCs/>
+          <w:sz w:val="24"/>
+          <w:szCs w:val="24"/>
+          <w:u w:val="single"/>
+          <w:lang w:val="en-US"/>
+        </w:rPr>
+        <w:t xml:space="preserve"> Module</w:t>
+      </w:r>
+    </w:p>
+    <w:p>
+      <w:pPr>
+        <w:spacing w:line="360" w:lineRule="auto"/>
+        <w:ind w:left="1440"/>
+        <w:rPr>
+          <w:rFonts w:ascii="David" w:eastAsia="David" w:hAnsi="David" w:cs="David"/>
+          <w:b/>
+          <w:bCs/>
+          <w:sz w:val="24"/>
+          <w:szCs w:val="24"/>
+          <w:lang w:val="en-US"/>
+        </w:rPr>
+      </w:pPr>
+      <w:r>
+        <w:rPr>
+          <w:rFonts w:ascii="David" w:eastAsia="David" w:hAnsi="David" w:cs="David"/>
+          <w:b/>
+          <w:bCs/>
+          <w:sz w:val="24"/>
+          <w:szCs w:val="24"/>
+          <w:lang w:val="en-US"/>
+        </w:rPr>
+        <w:t xml:space="preserve">Purpose: </w:t>
+      </w:r>
+      <w:r>
+        <w:rPr>
+          <w:rFonts w:ascii="David" w:eastAsia="David" w:hAnsi="David" w:cs="David"/>
+          <w:sz w:val="24"/>
+          <w:szCs w:val="24"/>
+          <w:lang w:val="en-US"/>
+        </w:rPr>
+        <w:t>Perform on-device filtering of sensitive information in transcribed text before any external or local analysis.</w:t>
+      </w:r>
+      <w:r>
+        <w:rPr>
+          <w:rFonts w:ascii="David" w:eastAsia="David" w:hAnsi="David" w:cs="David"/>
+          <w:sz w:val="24"/>
+          <w:szCs w:val="24"/>
+          <w:lang w:val="en-US"/>
+        </w:rPr>
+        <w:t xml:space="preserve"> </w:t>
+      </w:r>
+    </w:p>
+    <w:p>
+      <w:pPr>
+        <w:spacing w:line="360" w:lineRule="auto"/>
+        <w:ind w:left="1440"/>
+        <w:rPr>
+          <w:rFonts w:ascii="David" w:eastAsia="David" w:hAnsi="David" w:cs="David"/>
+          <w:b/>
+          <w:bCs/>
+          <w:sz w:val="24"/>
+          <w:szCs w:val="24"/>
+          <w:lang w:val="en-US"/>
+        </w:rPr>
+      </w:pPr>
+      <w:r>
+        <w:rPr>
+          <w:rFonts w:ascii="David" w:eastAsia="David" w:hAnsi="David" w:cs="David"/>
+          <w:b/>
+          <w:bCs/>
+          <w:sz w:val="24"/>
+          <w:szCs w:val="24"/>
+          <w:lang w:val="en-US"/>
+        </w:rPr>
+        <w:t>Components:</w:t>
+      </w:r>
+    </w:p>
+    <w:p>
+      <w:pPr>
+        <w:pStyle w:val="a5"/>
+        <w:numPr>
+          <w:ilvl w:val="2"/>
+          <w:numId w:val="1"/>
+        </w:numPr>
+        <w:tabs>
+          <w:tab w:val="num" w:pos="1080"/>
+          <w:tab w:val="num" w:pos="1920"/>
+        </w:tabs>
+        <w:spacing w:line="360" w:lineRule="auto"/>
+        <w:ind w:left="1800"/>
+        <w:jc w:val="both"/>
+        <w:rPr>
+          <w:rFonts w:ascii="David" w:eastAsia="David" w:hAnsi="David" w:cs="David"/>
+          <w:b/>
+          <w:bCs/>
+          <w:sz w:val="24"/>
+          <w:szCs w:val="24"/>
+          <w:lang w:val="en-US"/>
+        </w:rPr>
+      </w:pPr>
+      <w:r>
+        <w:rPr>
+          <w:rFonts w:ascii="David" w:eastAsia="David" w:hAnsi="David" w:cs="David"/>
+          <w:b/>
+          <w:bCs/>
+          <w:sz w:val="24"/>
+          <w:szCs w:val="24"/>
+          <w:lang w:val="en-US"/>
+        </w:rPr>
+        <w:t xml:space="preserve">Transcription Receiver: </w:t>
+      </w:r>
+      <w:r>
+        <w:rPr>
+          <w:rFonts w:ascii="David" w:eastAsia="David" w:hAnsi="David" w:cs="David"/>
+          <w:sz w:val="24"/>
+          <w:szCs w:val="24"/>
+          <w:lang w:val="en-US"/>
+        </w:rPr>
+        <w:t>Accepts raw transcript from the transcription module</w:t>
+      </w:r>
+      <w:r>
+        <w:rPr>
+          <w:rFonts w:ascii="David" w:eastAsia="David" w:hAnsi="David" w:cs="David"/>
+          <w:sz w:val="24"/>
+          <w:szCs w:val="24"/>
+          <w:lang w:val="en-US"/>
+        </w:rPr>
+        <w:t>.</w:t>
+      </w:r>
+    </w:p>
+    <w:p>
+      <w:pPr>
+        <w:pStyle w:val="a5"/>
+        <w:numPr>
+          <w:ilvl w:val="2"/>
+          <w:numId w:val="1"/>
+        </w:numPr>
+        <w:tabs>
+          <w:tab w:val="num" w:pos="1080"/>
+          <w:tab w:val="num" w:pos="1920"/>
+        </w:tabs>
+        <w:spacing w:line="360" w:lineRule="auto"/>
+        <w:ind w:left="1800"/>
+        <w:jc w:val="both"/>
+        <w:rPr>
+          <w:rFonts w:ascii="David" w:eastAsia="David" w:hAnsi="David" w:cs="David"/>
+          <w:b/>
+          <w:bCs/>
+          <w:sz w:val="24"/>
+          <w:szCs w:val="24"/>
+          <w:lang w:val="en-US"/>
+        </w:rPr>
+      </w:pPr>
+      <w:r>
+        <w:rPr>
+          <w:rFonts w:ascii="David" w:eastAsia="David" w:hAnsi="David" w:cs="David"/>
+          <w:b/>
+          <w:bCs/>
+          <w:sz w:val="24"/>
+          <w:szCs w:val="24"/>
+          <w:lang w:val="en-US"/>
+        </w:rPr>
+        <w:t xml:space="preserve">Sensitive Information Filter: </w:t>
+      </w:r>
+      <w:r>
+        <w:rPr>
+          <w:rFonts w:ascii="David" w:eastAsia="David" w:hAnsi="David" w:cs="David"/>
+          <w:sz w:val="24"/>
+          <w:szCs w:val="24"/>
+          <w:lang w:val="en-US"/>
+        </w:rPr>
+        <w:t xml:space="preserve">Sends text to </w:t>
+      </w:r>
+      <w:r>
+        <w:rPr>
+          <w:rFonts w:ascii="David" w:eastAsia="David" w:hAnsi="David" w:cs="David"/>
+          <w:sz w:val="24"/>
+          <w:szCs w:val="24"/>
+          <w:u w:val="single"/>
+          <w:lang w:val="en-US"/>
+        </w:rPr>
+        <w:t>Google Cloud Data Loss Prevention (DLP) API</w:t>
+      </w:r>
+      <w:r>
+        <w:rPr>
+          <w:rFonts w:ascii="David" w:eastAsia="David" w:hAnsi="David" w:cs="David"/>
+          <w:sz w:val="24"/>
+          <w:szCs w:val="24"/>
+          <w:lang w:val="en-US"/>
+        </w:rPr>
+        <w:t xml:space="preserve"> to detect and redact sensitive data (e.g., names, phone numbers, IDs</w:t>
+      </w:r>
+      <w:r>
+        <w:rPr>
+          <w:rFonts w:ascii="David" w:eastAsia="David" w:hAnsi="David" w:cs="David"/>
+          <w:sz w:val="24"/>
+          <w:szCs w:val="24"/>
+          <w:lang w:val="en-US"/>
+        </w:rPr>
+        <w:t>, Addresses</w:t>
+      </w:r>
+      <w:r>
+        <w:rPr>
+          <w:rFonts w:ascii="David" w:eastAsia="David" w:hAnsi="David" w:cs="David"/>
+          <w:sz w:val="24"/>
+          <w:szCs w:val="24"/>
+          <w:lang w:val="en-US"/>
+        </w:rPr>
+        <w:t>)</w:t>
+      </w:r>
+      <w:r>
+        <w:rPr>
+          <w:rFonts w:ascii="David" w:eastAsia="David" w:hAnsi="David" w:cs="David"/>
+          <w:sz w:val="24"/>
+          <w:szCs w:val="24"/>
+          <w:lang w:val="en-US"/>
+        </w:rPr>
+        <w:t>.</w:t>
+      </w:r>
+    </w:p>
+    <w:p>
+      <w:pPr>
+        <w:spacing w:line="360" w:lineRule="auto"/>
+        <w:rPr>
+          <w:rFonts w:ascii="David" w:eastAsia="David" w:hAnsi="David" w:cs="David"/>
+          <w:sz w:val="24"/>
+          <w:szCs w:val="24"/>
+          <w:lang w:val="en-US"/>
+        </w:rPr>
+      </w:pPr>
+    </w:p>
+    <w:p>
+      <w:pPr>
+        <w:pStyle w:val="a5"/>
+        <w:numPr>
+          <w:ilvl w:val="2"/>
+          <w:numId w:val="5"/>
+        </w:numPr>
+        <w:spacing w:line="360" w:lineRule="auto"/>
+        <w:ind w:left="1440"/>
+        <w:rPr>
+          <w:rFonts w:ascii="David" w:eastAsia="David" w:hAnsi="David" w:cs="David"/>
+          <w:b/>
+          <w:bCs/>
+          <w:sz w:val="24"/>
+          <w:szCs w:val="24"/>
+          <w:u w:val="single"/>
+          <w:lang w:val="en-US"/>
+        </w:rPr>
+      </w:pPr>
+      <w:r>
+        <w:rPr>
+          <w:rFonts w:ascii="David" w:eastAsia="David" w:hAnsi="David" w:cs="David"/>
+          <w:b/>
+          <w:bCs/>
+          <w:sz w:val="24"/>
+          <w:szCs w:val="24"/>
+          <w:u w:val="single"/>
+          <w:lang w:val="en-US"/>
+        </w:rPr>
+        <w:t>Scam Analysis Module</w:t>
+      </w:r>
+    </w:p>
+    <w:p>
+      <w:pPr>
+        <w:pStyle w:val="a5"/>
+        <w:spacing w:line="360" w:lineRule="auto"/>
+        <w:ind w:left="1440"/>
+        <w:rPr>
+          <w:rFonts w:ascii="David" w:eastAsia="David" w:hAnsi="David" w:cs="David"/>
+          <w:sz w:val="24"/>
+          <w:szCs w:val="24"/>
+          <w:lang w:val="en-US"/>
+        </w:rPr>
+      </w:pPr>
+      <w:r>
+        <w:rPr>
+          <w:rFonts w:ascii="David" w:eastAsia="David" w:hAnsi="David" w:cs="David"/>
+          <w:b/>
+          <w:bCs/>
+          <w:sz w:val="24"/>
+          <w:szCs w:val="24"/>
+          <w:lang w:val="en-US"/>
+        </w:rPr>
+        <w:t xml:space="preserve">Purpose: </w:t>
+      </w:r>
+      <w:r>
+        <w:rPr>
+          <w:rFonts w:ascii="David" w:eastAsia="David" w:hAnsi="David" w:cs="David"/>
+          <w:sz w:val="24"/>
+          <w:szCs w:val="24"/>
+          <w:lang w:val="en-US"/>
+        </w:rPr>
+        <w:t>Analyze sanitized transcriptions using a dedicated AI model to detect potential scam patterns.</w:t>
+      </w:r>
+    </w:p>
+    <w:p>
+      <w:pPr>
+        <w:pStyle w:val="a5"/>
+        <w:spacing w:line="360" w:lineRule="auto"/>
+        <w:ind w:left="1440"/>
+        <w:rPr>
+          <w:rFonts w:ascii="David" w:eastAsia="David" w:hAnsi="David" w:cs="David"/>
+          <w:sz w:val="24"/>
+          <w:szCs w:val="24"/>
+          <w:lang w:val="en-US"/>
+        </w:rPr>
+      </w:pPr>
+      <w:r>
+        <w:rPr>
+          <w:rFonts w:ascii="David" w:eastAsia="David" w:hAnsi="David" w:cs="David"/>
+          <w:b/>
+          <w:bCs/>
+          <w:sz w:val="24"/>
+          <w:szCs w:val="24"/>
+          <w:lang w:val="en-US"/>
+        </w:rPr>
+        <w:t>Components:</w:t>
+      </w:r>
+    </w:p>
+    <w:p>
+      <w:pPr>
+        <w:pStyle w:val="a5"/>
+        <w:numPr>
+          <w:ilvl w:val="2"/>
+          <w:numId w:val="1"/>
+        </w:numPr>
+        <w:tabs>
+          <w:tab w:val="num" w:pos="1080"/>
+          <w:tab w:val="num" w:pos="1920"/>
+        </w:tabs>
+        <w:spacing w:line="360" w:lineRule="auto"/>
+        <w:ind w:left="1800"/>
+        <w:jc w:val="both"/>
+        <w:rPr>
+          <w:rFonts w:ascii="David" w:eastAsia="David" w:hAnsi="David" w:cs="David"/>
+          <w:b/>
+          <w:bCs/>
+          <w:sz w:val="24"/>
+          <w:szCs w:val="24"/>
+          <w:u w:val="single"/>
+          <w:lang w:val="en-US"/>
+        </w:rPr>
+      </w:pPr>
+      <w:r>
+        <w:rPr>
+          <w:rFonts w:ascii="David" w:eastAsia="David" w:hAnsi="David" w:cs="David"/>
+          <w:b/>
+          <w:bCs/>
+          <w:sz w:val="24"/>
+          <w:szCs w:val="24"/>
+          <w:lang w:val="en-US"/>
+        </w:rPr>
+        <w:t xml:space="preserve">Scam Request Handler: </w:t>
+      </w:r>
+      <w:r>
+        <w:rPr>
+          <w:rFonts w:ascii="David" w:eastAsia="David" w:hAnsi="David" w:cs="David"/>
+          <w:sz w:val="24"/>
+          <w:szCs w:val="24"/>
+          <w:lang w:val="en-US"/>
+        </w:rPr>
+        <w:t>Sends redacted transcript to the remote scam detection model</w:t>
+      </w:r>
+      <w:r>
+        <w:rPr>
+          <w:rFonts w:ascii="David" w:eastAsia="David" w:hAnsi="David" w:cs="David"/>
+          <w:sz w:val="24"/>
+          <w:szCs w:val="24"/>
+          <w:lang w:val="en-US"/>
+        </w:rPr>
+        <w:t>.</w:t>
+      </w:r>
+    </w:p>
+    <w:p>
+      <w:pPr>
+        <w:pStyle w:val="a5"/>
+        <w:numPr>
+          <w:ilvl w:val="2"/>
+          <w:numId w:val="1"/>
+        </w:numPr>
+        <w:tabs>
+          <w:tab w:val="num" w:pos="1080"/>
+          <w:tab w:val="num" w:pos="1920"/>
+        </w:tabs>
+        <w:spacing w:line="360" w:lineRule="auto"/>
+        <w:ind w:left="1800"/>
+        <w:jc w:val="both"/>
+        <w:rPr>
+          <w:rFonts w:ascii="David" w:eastAsia="David" w:hAnsi="David" w:cs="David"/>
+          <w:b/>
+          <w:bCs/>
+          <w:sz w:val="24"/>
+          <w:szCs w:val="24"/>
+          <w:u w:val="single"/>
+          <w:lang w:val="en-US"/>
+        </w:rPr>
+      </w:pPr>
+      <w:r>
+        <w:rPr>
+          <w:rFonts w:ascii="David" w:eastAsia="David" w:hAnsi="David" w:cs="David"/>
+          <w:b/>
+          <w:bCs/>
+          <w:sz w:val="24"/>
+          <w:szCs w:val="24"/>
+          <w:lang w:val="en-US"/>
+        </w:rPr>
+        <w:t>Response Interpreter:</w:t>
+      </w:r>
+      <w:r>
+        <w:rPr>
+          <w:rFonts w:ascii="David" w:eastAsia="David" w:hAnsi="David" w:cs="David"/>
+          <w:b/>
+          <w:bCs/>
+          <w:sz w:val="24"/>
+          <w:szCs w:val="24"/>
+          <w:lang w:val="en-US"/>
+        </w:rPr>
+        <w:t xml:space="preserve"> </w:t>
+      </w:r>
+      <w:r>
+        <w:rPr>
+          <w:rFonts w:ascii="David" w:eastAsia="David" w:hAnsi="David" w:cs="David"/>
+          <w:sz w:val="24"/>
+          <w:szCs w:val="24"/>
+          <w:lang w:val="en-US"/>
+        </w:rPr>
+        <w:t>Parses the scam probability score or risk level</w:t>
+      </w:r>
+      <w:r>
+        <w:rPr>
+          <w:rFonts w:ascii="David" w:eastAsia="David" w:hAnsi="David" w:cs="David"/>
+          <w:sz w:val="24"/>
+          <w:szCs w:val="24"/>
+          <w:lang w:val="en-US"/>
+        </w:rPr>
+        <w:t>.</w:t>
+      </w:r>
+    </w:p>
+    <w:p>
+      <w:pPr>
+        <w:pStyle w:val="a5"/>
+        <w:numPr>
+          <w:ilvl w:val="2"/>
+          <w:numId w:val="1"/>
+        </w:numPr>
+        <w:tabs>
+          <w:tab w:val="num" w:pos="1080"/>
+          <w:tab w:val="num" w:pos="1920"/>
+        </w:tabs>
+        <w:spacing w:line="360" w:lineRule="auto"/>
+        <w:ind w:left="1800"/>
+        <w:jc w:val="both"/>
+        <w:rPr>
+          <w:rFonts w:ascii="David" w:eastAsia="David" w:hAnsi="David" w:cs="David"/>
+          <w:b/>
+          <w:bCs/>
+          <w:sz w:val="24"/>
+          <w:szCs w:val="24"/>
+          <w:u w:val="single"/>
+          <w:lang w:val="en-US"/>
+        </w:rPr>
+      </w:pPr>
+      <w:r>
+        <w:rPr>
+          <w:rFonts w:ascii="David" w:eastAsia="David" w:hAnsi="David" w:cs="David"/>
+          <w:b/>
+          <w:bCs/>
+          <w:sz w:val="24"/>
+          <w:szCs w:val="24"/>
+          <w:lang w:val="en-US"/>
+        </w:rPr>
+        <w:lastRenderedPageBreak/>
+        <w:t>Decision Dispatcher:</w:t>
+      </w:r>
+      <w:r>
+        <w:rPr>
+          <w:rFonts w:ascii="David" w:eastAsia="David" w:hAnsi="David" w:cs="David"/>
+          <w:sz w:val="24"/>
+          <w:szCs w:val="24"/>
+          <w:lang w:val="en-US"/>
+        </w:rPr>
+        <w:t xml:space="preserve"> Triggers downstream actions (alerts, logs, UI updates) based on analysis outcome</w:t>
+      </w:r>
+      <w:r>
+        <w:rPr>
+          <w:rFonts w:ascii="David" w:eastAsia="David" w:hAnsi="David" w:cs="David"/>
+          <w:sz w:val="24"/>
+          <w:szCs w:val="24"/>
+          <w:lang w:val="en-US"/>
+        </w:rPr>
+        <w:t>.</w:t>
+      </w:r>
+    </w:p>
+    <w:p>
+      <w:pPr>
+        <w:pStyle w:val="a5"/>
+        <w:tabs>
+          <w:tab w:val="num" w:pos="1920"/>
+        </w:tabs>
+        <w:spacing w:line="360" w:lineRule="auto"/>
+        <w:ind w:left="1800"/>
+        <w:jc w:val="both"/>
+        <w:rPr>
+          <w:rFonts w:ascii="David" w:eastAsia="David" w:hAnsi="David" w:cs="David"/>
+          <w:b/>
+          <w:bCs/>
+          <w:sz w:val="24"/>
+          <w:szCs w:val="24"/>
+          <w:u w:val="single"/>
+          <w:lang w:val="en-US"/>
+        </w:rPr>
+      </w:pPr>
+    </w:p>
+    <w:p>
+      <w:pPr>
+        <w:pStyle w:val="a5"/>
+        <w:numPr>
+          <w:ilvl w:val="2"/>
+          <w:numId w:val="5"/>
+        </w:numPr>
+        <w:spacing w:line="360" w:lineRule="auto"/>
+        <w:ind w:left="1440"/>
+        <w:rPr>
+          <w:rFonts w:ascii="David" w:eastAsia="David" w:hAnsi="David" w:cs="David"/>
+          <w:b/>
+          <w:bCs/>
+          <w:sz w:val="24"/>
+          <w:szCs w:val="24"/>
+          <w:u w:val="single"/>
+          <w:lang w:val="en-US"/>
+        </w:rPr>
+      </w:pPr>
+      <w:r>
+        <w:rPr>
+          <w:rFonts w:ascii="David" w:eastAsia="David" w:hAnsi="David" w:cs="David"/>
+          <w:b/>
+          <w:bCs/>
+          <w:sz w:val="24"/>
+          <w:szCs w:val="24"/>
+          <w:u w:val="single"/>
+          <w:lang w:val="en-US"/>
+        </w:rPr>
+        <w:t>Alerts</w:t>
+      </w:r>
+      <w:r>
+        <w:rPr>
+          <w:rFonts w:ascii="David" w:eastAsia="David" w:hAnsi="David" w:cs="David"/>
+          <w:b/>
+          <w:bCs/>
+          <w:sz w:val="24"/>
+          <w:szCs w:val="24"/>
+          <w:u w:val="single"/>
+          <w:lang w:val="en-US"/>
+        </w:rPr>
+        <w:t xml:space="preserve"> Module</w:t>
+      </w:r>
+    </w:p>
+    <w:p>
+      <w:pPr>
+        <w:spacing w:line="360" w:lineRule="auto"/>
+        <w:ind w:left="1440"/>
+        <w:rPr>
+          <w:rFonts w:ascii="David" w:eastAsia="David" w:hAnsi="David" w:cs="David"/>
+          <w:sz w:val="24"/>
+          <w:szCs w:val="24"/>
+          <w:lang w:val="en-US"/>
+        </w:rPr>
+      </w:pPr>
+      <w:r>
+        <w:rPr>
+          <w:rFonts w:ascii="David" w:eastAsia="David" w:hAnsi="David" w:cs="David"/>
+          <w:b/>
+          <w:bCs/>
+          <w:sz w:val="24"/>
+          <w:szCs w:val="24"/>
+          <w:lang w:val="en-US"/>
+        </w:rPr>
         <w:t>Purpose</w:t>
       </w:r>
       <w:r>
@@ -1223,7 +2206,34 @@
           <w:szCs w:val="24"/>
           <w:lang w:val="en-US"/>
         </w:rPr>
-        <w:t xml:space="preserve"> Handling incoming and outgoing notifications</w:t>
+        <w:t xml:space="preserve"> </w:t>
+      </w:r>
+      <w:r>
+        <w:rPr>
+          <w:rFonts w:ascii="David" w:eastAsia="David" w:hAnsi="David" w:cs="David"/>
+          <w:sz w:val="24"/>
+          <w:szCs w:val="24"/>
+          <w:lang w:val="en-US"/>
+        </w:rPr>
+        <w:t xml:space="preserve">Manage </w:t>
+      </w:r>
+      <w:r>
+        <w:rPr>
+          <w:rFonts w:ascii="David" w:eastAsia="David" w:hAnsi="David" w:cs="David"/>
+          <w:sz w:val="24"/>
+          <w:szCs w:val="24"/>
+          <w:lang w:val="en-US"/>
+        </w:rPr>
+        <w:t>alerts</w:t>
+      </w:r>
+      <w:r>
+        <w:rPr>
+          <w:rFonts w:ascii="David" w:eastAsia="David" w:hAnsi="David" w:cs="David"/>
+          <w:sz w:val="24"/>
+          <w:szCs w:val="24"/>
+          <w:lang w:val="en-US"/>
+        </w:rPr>
+        <w:t xml:space="preserve"> based on analysis results and system events.</w:t>
       </w:r>
     </w:p>
     <w:p>
@@ -1271,20 +2281,53 @@
       <w:r>
         <w:rPr>
           <w:rFonts w:ascii="David" w:eastAsia="David" w:hAnsi="David" w:cs="David"/>
-          <w:sz w:val="24"/>
-          <w:szCs w:val="24"/>
-          <w:lang w:val="en-US"/>
-        </w:rPr>
-        <w:t>FCM integration</w:t>
-      </w:r>
-      <w:r>
-        <w:rPr>
-          <w:rFonts w:ascii="David" w:eastAsia="David" w:hAnsi="David" w:cs="David"/>
-          <w:sz w:val="24"/>
-          <w:szCs w:val="24"/>
-          <w:lang w:val="en-US"/>
-        </w:rPr>
-        <w:t xml:space="preserve"> for sending alerts to remote users</w:t>
+          <w:b/>
+          <w:bCs/>
+          <w:sz w:val="24"/>
+          <w:szCs w:val="24"/>
+          <w:lang w:val="en-US"/>
+        </w:rPr>
+        <w:t xml:space="preserve">Local </w:t>
+      </w:r>
+      <w:r>
+        <w:rPr>
+          <w:rFonts w:ascii="David" w:eastAsia="David" w:hAnsi="David" w:cs="David"/>
+          <w:b/>
+          <w:bCs/>
+          <w:sz w:val="24"/>
+          <w:szCs w:val="24"/>
+          <w:lang w:val="en-US"/>
+        </w:rPr>
+        <w:t>Alert</w:t>
+      </w:r>
+      <w:r>
+        <w:rPr>
+          <w:rFonts w:ascii="David" w:eastAsia="David" w:hAnsi="David" w:cs="David"/>
+          <w:b/>
+          <w:bCs/>
+          <w:sz w:val="24"/>
+          <w:szCs w:val="24"/>
+          <w:lang w:val="en-US"/>
+        </w:rPr>
+        <w:t xml:space="preserve"> Manager:</w:t>
+      </w:r>
+      <w:r>
+        <w:rPr>
+          <w:rFonts w:ascii="David" w:eastAsia="David" w:hAnsi="David" w:cs="David"/>
+          <w:sz w:val="24"/>
+          <w:szCs w:val="24"/>
+          <w:lang w:val="en-US"/>
+        </w:rPr>
+        <w:t xml:space="preserve"> Provides user feedback through visual (notification banners), haptic (vibration), and vocal cues</w:t>
+      </w:r>
+      <w:r>
+        <w:rPr>
+          <w:rFonts w:ascii="David" w:eastAsia="David" w:hAnsi="David" w:cs="David"/>
+          <w:sz w:val="24"/>
+          <w:szCs w:val="24"/>
+          <w:lang w:val="en-US"/>
+        </w:rPr>
+        <w:t>.</w:t>
       </w:r>
     </w:p>
     <w:p>
@@ -1307,20 +2350,53 @@
       <w:r>
         <w:rPr>
           <w:rFonts w:ascii="David" w:eastAsia="David" w:hAnsi="David" w:cs="David"/>
-          <w:sz w:val="24"/>
-          <w:szCs w:val="24"/>
-          <w:lang w:val="en-US"/>
-        </w:rPr>
-        <w:t>Local notification manager</w:t>
-      </w:r>
-      <w:r>
-        <w:rPr>
-          <w:rFonts w:ascii="David" w:eastAsia="David" w:hAnsi="David" w:cs="David"/>
-          <w:sz w:val="24"/>
-          <w:szCs w:val="24"/>
-          <w:lang w:val="en-US"/>
-        </w:rPr>
-        <w:t xml:space="preserve"> for displaying real-time alerts to the user</w:t>
+          <w:b/>
+          <w:bCs/>
+          <w:sz w:val="24"/>
+          <w:szCs w:val="24"/>
+          <w:lang w:val="en-US"/>
+        </w:rPr>
+        <w:t xml:space="preserve">Remote </w:t>
+      </w:r>
+      <w:r>
+        <w:rPr>
+          <w:rFonts w:ascii="David" w:eastAsia="David" w:hAnsi="David" w:cs="David"/>
+          <w:b/>
+          <w:bCs/>
+          <w:sz w:val="24"/>
+          <w:szCs w:val="24"/>
+          <w:lang w:val="en-US"/>
+        </w:rPr>
+        <w:t>Alert</w:t>
+      </w:r>
+      <w:r>
+        <w:rPr>
+          <w:rFonts w:ascii="David" w:eastAsia="David" w:hAnsi="David" w:cs="David"/>
+          <w:b/>
+          <w:bCs/>
+          <w:sz w:val="24"/>
+          <w:szCs w:val="24"/>
+          <w:lang w:val="en-US"/>
+        </w:rPr>
+        <w:t xml:space="preserve"> Sender:</w:t>
+      </w:r>
+      <w:r>
+        <w:rPr>
+          <w:rFonts w:ascii="David" w:eastAsia="David" w:hAnsi="David" w:cs="David"/>
+          <w:sz w:val="24"/>
+          <w:szCs w:val="24"/>
+          <w:lang w:val="en-US"/>
+        </w:rPr>
+        <w:t xml:space="preserve"> Sends alerts to remote users or systems via Firebase Cloud Messaging (FCM)</w:t>
+      </w:r>
+      <w:r>
+        <w:rPr>
+          <w:rFonts w:ascii="David" w:eastAsia="David" w:hAnsi="David" w:cs="David"/>
+          <w:sz w:val="24"/>
+          <w:szCs w:val="24"/>
+          <w:lang w:val="en-US"/>
+        </w:rPr>
+        <w:t>.</w:t>
       </w:r>
     </w:p>
     <w:p>
@@ -1352,30 +2428,61 @@
           <w:szCs w:val="24"/>
           <w:lang w:val="en-US"/>
         </w:rPr>
-        <w:t xml:space="preserve"> Firebase Cloud Messaging</w:t>
-      </w:r>
-    </w:p>
-    <w:p>
-      <w:pPr>
-        <w:spacing w:line="360" w:lineRule="auto"/>
-        <w:ind w:left="1440"/>
-        <w:rPr>
-          <w:rFonts w:ascii="David" w:eastAsia="David" w:hAnsi="David" w:cs="David"/>
-          <w:sz w:val="24"/>
-          <w:szCs w:val="24"/>
-          <w:lang w:val="en-US"/>
-        </w:rPr>
-      </w:pPr>
-    </w:p>
-    <w:p>
-      <w:pPr>
-        <w:pStyle w:val="ListParagraph"/>
+        <w:t xml:space="preserve"> Firebase Cloud Messaging (FCM), Android Notification APIs, Text-to-Speech (TTS), Vibration API</w:t>
+      </w:r>
+    </w:p>
+    <w:p>
+      <w:pPr>
+        <w:spacing w:line="360" w:lineRule="auto"/>
+        <w:rPr>
+          <w:rFonts w:ascii="David" w:eastAsia="David" w:hAnsi="David" w:cs="David"/>
+          <w:sz w:val="24"/>
+          <w:szCs w:val="24"/>
+          <w:lang w:val="en-US"/>
+        </w:rPr>
+      </w:pPr>
+    </w:p>
+    <w:p>
+      <w:pPr>
+        <w:pStyle w:val="a5"/>
+        <w:numPr>
+          <w:ilvl w:val="1"/>
+          <w:numId w:val="5"/>
+        </w:numPr>
+        <w:spacing w:line="360" w:lineRule="auto"/>
+        <w:ind w:left="720"/>
+        <w:rPr>
+          <w:rFonts w:ascii="David" w:eastAsia="David" w:hAnsi="David" w:cs="David"/>
+          <w:b/>
+          <w:bCs/>
+          <w:sz w:val="24"/>
+          <w:szCs w:val="24"/>
+          <w:u w:val="single"/>
+          <w:lang w:val="en-US"/>
+        </w:rPr>
+      </w:pPr>
+      <w:r>
+        <w:rPr>
+          <w:rFonts w:ascii="David" w:eastAsia="David" w:hAnsi="David" w:cs="David"/>
+          <w:b/>
+          <w:bCs/>
+          <w:sz w:val="24"/>
+          <w:szCs w:val="24"/>
+          <w:u w:val="single"/>
+          <w:lang w:val="en-US"/>
+        </w:rPr>
+        <w:t>Backend Modules (Server)</w:t>
+      </w:r>
+    </w:p>
+    <w:p>
+      <w:pPr>
+        <w:pStyle w:val="a5"/>
         <w:numPr>
           <w:ilvl w:val="2"/>
           <w:numId w:val="5"/>
         </w:numPr>
         <w:spacing w:line="360" w:lineRule="auto"/>
-        <w:ind w:left="1440"/>
+        <w:ind w:left="1800"/>
         <w:rPr>
           <w:rFonts w:ascii="David" w:eastAsia="David" w:hAnsi="David" w:cs="David"/>
           <w:b/>
@@ -1396,13 +2503,13 @@
           <w:u w:val="single"/>
           <w:lang w:val="en-US"/>
         </w:rPr>
-        <w:t>API Communication Module</w:t>
-      </w:r>
-    </w:p>
-    <w:p>
-      <w:pPr>
-        <w:spacing w:line="360" w:lineRule="auto"/>
-        <w:ind w:left="1440"/>
+        <w:t>API Gateway Module</w:t>
+      </w:r>
+    </w:p>
+    <w:p>
+      <w:pPr>
+        <w:spacing w:line="360" w:lineRule="auto"/>
+        <w:ind w:left="1800"/>
         <w:rPr>
           <w:rFonts w:ascii="David" w:eastAsia="David" w:hAnsi="David" w:cs="David"/>
           <w:sz w:val="24"/>
@@ -1428,13 +2535,13 @@
           <w:szCs w:val="24"/>
           <w:lang w:val="en-US"/>
         </w:rPr>
-        <w:t xml:space="preserve"> Secure communication with backend services</w:t>
-      </w:r>
-    </w:p>
-    <w:p>
-      <w:pPr>
-        <w:spacing w:line="360" w:lineRule="auto"/>
-        <w:ind w:left="1440"/>
+        <w:t xml:space="preserve"> Managing external API requests and routing</w:t>
+      </w:r>
+    </w:p>
+    <w:p>
+      <w:pPr>
+        <w:spacing w:line="360" w:lineRule="auto"/>
+        <w:ind w:left="1800"/>
         <w:rPr>
           <w:rFonts w:ascii="David" w:eastAsia="David" w:hAnsi="David" w:cs="David"/>
           <w:b/>
@@ -1460,50 +2567,54 @@
       <w:pPr>
         <w:numPr>
           <w:ilvl w:val="0"/>
-          <w:numId w:val="9"/>
+          <w:numId w:val="10"/>
         </w:numPr>
-        <w:tabs>
-          <w:tab w:val="clear" w:pos="1440"/>
-          <w:tab w:val="num" w:pos="2520"/>
-        </w:tabs>
-        <w:spacing w:line="360" w:lineRule="auto"/>
-        <w:ind w:left="1800"/>
-        <w:rPr>
-          <w:rFonts w:ascii="David" w:eastAsia="David" w:hAnsi="David" w:cs="David"/>
-          <w:sz w:val="24"/>
-          <w:szCs w:val="24"/>
-          <w:lang w:val="en-US"/>
-        </w:rPr>
-      </w:pPr>
-      <w:r>
-        <w:rPr>
-          <w:rFonts w:ascii="David" w:eastAsia="David" w:hAnsi="David" w:cs="David"/>
-          <w:sz w:val="24"/>
-          <w:szCs w:val="24"/>
-          <w:lang w:val="en-US"/>
-        </w:rPr>
-        <w:t>Authentication handler</w:t>
-      </w:r>
-      <w:r>
-        <w:rPr>
-          <w:rFonts w:ascii="David" w:eastAsia="David" w:hAnsi="David" w:cs="David"/>
-          <w:sz w:val="24"/>
-          <w:szCs w:val="24"/>
-          <w:lang w:val="en-US"/>
-        </w:rPr>
-        <w:t xml:space="preserve"> for login\registration</w:t>
+        <w:spacing w:line="360" w:lineRule="auto"/>
+        <w:ind w:left="2160"/>
+        <w:rPr>
+          <w:rFonts w:ascii="David" w:eastAsia="David" w:hAnsi="David" w:cs="David"/>
+          <w:sz w:val="24"/>
+          <w:szCs w:val="24"/>
+          <w:lang w:val="en-US"/>
+        </w:rPr>
+      </w:pPr>
+      <w:r>
+        <w:rPr>
+          <w:rFonts w:ascii="David" w:eastAsia="David" w:hAnsi="David" w:cs="David"/>
+          <w:sz w:val="24"/>
+          <w:szCs w:val="24"/>
+          <w:lang w:val="en-US"/>
+        </w:rPr>
+        <w:t>Authentication middleware</w:t>
       </w:r>
     </w:p>
     <w:p>
       <w:pPr>
         <w:numPr>
           <w:ilvl w:val="0"/>
-          <w:numId w:val="9"/>
+          <w:numId w:val="10"/>
         </w:numPr>
-        <w:tabs>
-          <w:tab w:val="clear" w:pos="1440"/>
-          <w:tab w:val="num" w:pos="2520"/>
-        </w:tabs>
+        <w:spacing w:line="360" w:lineRule="auto"/>
+        <w:ind w:left="2160"/>
+        <w:rPr>
+          <w:rFonts w:ascii="David" w:eastAsia="David" w:hAnsi="David" w:cs="David"/>
+          <w:sz w:val="24"/>
+          <w:szCs w:val="24"/>
+          <w:lang w:val="en-US"/>
+        </w:rPr>
+      </w:pPr>
+      <w:r>
+        <w:rPr>
+          <w:rFonts w:ascii="David" w:eastAsia="David" w:hAnsi="David" w:cs="David"/>
+          <w:sz w:val="24"/>
+          <w:szCs w:val="24"/>
+          <w:lang w:val="en-US"/>
+        </w:rPr>
+        <w:t>Request validation</w:t>
+      </w:r>
+    </w:p>
+    <w:p>
+      <w:pPr>
         <w:spacing w:line="360" w:lineRule="auto"/>
         <w:ind w:left="1800"/>
         <w:rPr>
@@ -1516,63 +2627,6 @@
       <w:r>
         <w:rPr>
           <w:rFonts w:ascii="David" w:eastAsia="David" w:hAnsi="David" w:cs="David"/>
-          <w:sz w:val="24"/>
-          <w:szCs w:val="24"/>
-          <w:lang w:val="en-US"/>
-        </w:rPr>
-        <w:t>Secure data transmission</w:t>
-      </w:r>
-      <w:r>
-        <w:rPr>
-          <w:rFonts w:ascii="David" w:eastAsia="David" w:hAnsi="David" w:cs="David"/>
-          <w:sz w:val="24"/>
-          <w:szCs w:val="24"/>
-          <w:lang w:val="en-US"/>
-        </w:rPr>
-        <w:t xml:space="preserve"> – Scam calls transcription, </w:t>
-      </w:r>
-      <w:r>
-        <w:rPr>
-          <w:rFonts w:ascii="David" w:eastAsia="David" w:hAnsi="David" w:cs="David"/>
-          <w:sz w:val="24"/>
-          <w:szCs w:val="24"/>
-          <w:lang w:val="en-US"/>
-        </w:rPr>
-        <w:t>u</w:t>
-      </w:r>
-      <w:r>
-        <w:rPr>
-          <w:rFonts w:ascii="David" w:eastAsia="David" w:hAnsi="David" w:cs="David"/>
-          <w:sz w:val="24"/>
-          <w:szCs w:val="24"/>
-          <w:lang w:val="en-US"/>
-        </w:rPr>
-        <w:t xml:space="preserve">ser data, </w:t>
-      </w:r>
-      <w:r>
-        <w:rPr>
-          <w:rFonts w:ascii="David" w:eastAsia="David" w:hAnsi="David" w:cs="David"/>
-          <w:sz w:val="24"/>
-          <w:szCs w:val="24"/>
-          <w:lang w:val="en-US"/>
-        </w:rPr>
-        <w:t>protection requests</w:t>
-      </w:r>
-    </w:p>
-    <w:p>
-      <w:pPr>
-        <w:spacing w:line="360" w:lineRule="auto"/>
-        <w:ind w:left="1440"/>
-        <w:rPr>
-          <w:rFonts w:ascii="David" w:eastAsia="David" w:hAnsi="David" w:cs="David"/>
-          <w:sz w:val="24"/>
-          <w:szCs w:val="24"/>
-          <w:lang w:val="en-US"/>
-        </w:rPr>
-      </w:pPr>
-      <w:r>
-        <w:rPr>
-          <w:rFonts w:ascii="David" w:eastAsia="David" w:hAnsi="David" w:cs="David"/>
           <w:b/>
           <w:bCs/>
           <w:sz w:val="24"/>
@@ -1588,24 +2642,1399 @@
           <w:szCs w:val="24"/>
           <w:lang w:val="en-US"/>
         </w:rPr>
-        <w:t xml:space="preserve"> Dio/HTTP client, JWT tokens</w:t>
-      </w:r>
-    </w:p>
-    <w:p>
-      <w:pPr>
-        <w:spacing w:line="360" w:lineRule="auto"/>
-        <w:ind w:left="1440"/>
-        <w:rPr>
-          <w:rFonts w:ascii="David" w:eastAsia="David" w:hAnsi="David" w:cs="David"/>
-          <w:sz w:val="24"/>
-          <w:szCs w:val="24"/>
-          <w:lang w:val="en-US"/>
-        </w:rPr>
-      </w:pPr>
-    </w:p>
-    <w:p>
-      <w:pPr>
-        <w:pStyle w:val="ListParagraph"/>
+        <w:t xml:space="preserve"> </w:t>
+      </w:r>
+      <w:r>
+        <w:rPr>
+          <w:rFonts w:ascii="David" w:eastAsia="David" w:hAnsi="David" w:cs="David"/>
+          <w:sz w:val="24"/>
+          <w:szCs w:val="24"/>
+          <w:lang w:val="en-US"/>
+        </w:rPr>
+        <w:t>Sprint Boot / Security</w:t>
+      </w:r>
+    </w:p>
+    <w:p>
+      <w:pPr>
+        <w:spacing w:line="360" w:lineRule="auto"/>
+        <w:ind w:left="1800"/>
+        <w:rPr>
+          <w:rFonts w:ascii="David" w:eastAsia="David" w:hAnsi="David" w:cs="David"/>
+          <w:sz w:val="24"/>
+          <w:szCs w:val="24"/>
+          <w:lang w:val="en-US"/>
+        </w:rPr>
+      </w:pPr>
+    </w:p>
+    <w:p>
+      <w:pPr>
+        <w:pStyle w:val="a5"/>
+        <w:numPr>
+          <w:ilvl w:val="2"/>
+          <w:numId w:val="5"/>
+        </w:numPr>
+        <w:spacing w:line="360" w:lineRule="auto"/>
+        <w:ind w:left="1800"/>
+        <w:rPr>
+          <w:rFonts w:ascii="David" w:eastAsia="David" w:hAnsi="David" w:cs="David"/>
+          <w:b/>
+          <w:bCs/>
+          <w:sz w:val="24"/>
+          <w:szCs w:val="24"/>
+          <w:u w:val="single"/>
+          <w:lang w:val="en-US"/>
+        </w:rPr>
+      </w:pPr>
+      <w:r>
+        <w:rPr>
+          <w:rFonts w:ascii="David" w:eastAsia="David" w:hAnsi="David" w:cs="David"/>
+          <w:b/>
+          <w:bCs/>
+          <w:sz w:val="24"/>
+          <w:szCs w:val="24"/>
+          <w:u w:val="single"/>
+          <w:lang w:val="en-US"/>
+        </w:rPr>
+        <w:t>User Management Module</w:t>
+      </w:r>
+    </w:p>
+    <w:p>
+      <w:pPr>
+        <w:spacing w:line="360" w:lineRule="auto"/>
+        <w:ind w:left="1800"/>
+        <w:rPr>
+          <w:rFonts w:ascii="David" w:eastAsia="David" w:hAnsi="David" w:cs="David"/>
+          <w:sz w:val="24"/>
+          <w:szCs w:val="24"/>
+          <w:lang w:val="en-US"/>
+        </w:rPr>
+      </w:pPr>
+      <w:r>
+        <w:rPr>
+          <w:rFonts w:ascii="David" w:eastAsia="David" w:hAnsi="David" w:cs="David"/>
+          <w:b/>
+          <w:bCs/>
+          <w:sz w:val="24"/>
+          <w:szCs w:val="24"/>
+          <w:lang w:val="en-US"/>
+        </w:rPr>
+        <w:t>Purpose:</w:t>
+      </w:r>
+      <w:r>
+        <w:rPr>
+          <w:rFonts w:ascii="David" w:eastAsia="David" w:hAnsi="David" w:cs="David"/>
+          <w:sz w:val="24"/>
+          <w:szCs w:val="24"/>
+          <w:lang w:val="en-US"/>
+        </w:rPr>
+        <w:t xml:space="preserve"> Handling user accounts and relationships</w:t>
+      </w:r>
+    </w:p>
+    <w:p>
+      <w:pPr>
+        <w:spacing w:line="360" w:lineRule="auto"/>
+        <w:ind w:left="1800"/>
+        <w:rPr>
+          <w:rFonts w:ascii="David" w:eastAsia="David" w:hAnsi="David" w:cs="David"/>
+          <w:b/>
+          <w:bCs/>
+          <w:sz w:val="24"/>
+          <w:szCs w:val="24"/>
+          <w:lang w:val="en-US"/>
+        </w:rPr>
+      </w:pPr>
+      <w:r>
+        <w:rPr>
+          <w:rFonts w:ascii="David" w:eastAsia="David" w:hAnsi="David" w:cs="David"/>
+          <w:b/>
+          <w:bCs/>
+          <w:sz w:val="24"/>
+          <w:szCs w:val="24"/>
+          <w:lang w:val="en-US"/>
+        </w:rPr>
+        <w:t xml:space="preserve">Components: </w:t>
+      </w:r>
+    </w:p>
+    <w:p>
+      <w:pPr>
+        <w:numPr>
+          <w:ilvl w:val="0"/>
+          <w:numId w:val="2"/>
+        </w:numPr>
+        <w:spacing w:line="360" w:lineRule="auto"/>
+        <w:rPr>
+          <w:rFonts w:ascii="David" w:eastAsia="David" w:hAnsi="David" w:cs="David"/>
+          <w:sz w:val="24"/>
+          <w:szCs w:val="24"/>
+          <w:lang w:val="en-US"/>
+        </w:rPr>
+      </w:pPr>
+      <w:r>
+        <w:rPr>
+          <w:rFonts w:ascii="David" w:eastAsia="David" w:hAnsi="David" w:cs="David"/>
+          <w:sz w:val="24"/>
+          <w:szCs w:val="24"/>
+          <w:lang w:val="en-US"/>
+        </w:rPr>
+        <w:t>User registration</w:t>
+      </w:r>
+    </w:p>
+    <w:p>
+      <w:pPr>
+        <w:numPr>
+          <w:ilvl w:val="0"/>
+          <w:numId w:val="2"/>
+        </w:numPr>
+        <w:spacing w:line="360" w:lineRule="auto"/>
+        <w:rPr>
+          <w:rFonts w:ascii="David" w:eastAsia="David" w:hAnsi="David" w:cs="David"/>
+          <w:sz w:val="24"/>
+          <w:szCs w:val="24"/>
+          <w:lang w:val="en-US"/>
+        </w:rPr>
+      </w:pPr>
+      <w:r>
+        <w:rPr>
+          <w:rFonts w:ascii="David" w:eastAsia="David" w:hAnsi="David" w:cs="David"/>
+          <w:sz w:val="24"/>
+          <w:szCs w:val="24"/>
+          <w:lang w:val="en-US"/>
+        </w:rPr>
+        <w:t>Authentication</w:t>
+      </w:r>
+    </w:p>
+    <w:p>
+      <w:pPr>
+        <w:numPr>
+          <w:ilvl w:val="0"/>
+          <w:numId w:val="2"/>
+        </w:numPr>
+        <w:spacing w:line="360" w:lineRule="auto"/>
+        <w:rPr>
+          <w:rFonts w:ascii="David" w:eastAsia="David" w:hAnsi="David" w:cs="David"/>
+          <w:sz w:val="24"/>
+          <w:szCs w:val="24"/>
+          <w:lang w:val="en-US"/>
+        </w:rPr>
+      </w:pPr>
+      <w:r>
+        <w:rPr>
+          <w:rFonts w:ascii="David" w:eastAsia="David" w:hAnsi="David" w:cs="David"/>
+          <w:sz w:val="24"/>
+          <w:szCs w:val="24"/>
+          <w:lang w:val="en-US"/>
+        </w:rPr>
+        <w:t>Profile management</w:t>
+      </w:r>
+    </w:p>
+    <w:p>
+      <w:pPr>
+        <w:numPr>
+          <w:ilvl w:val="0"/>
+          <w:numId w:val="2"/>
+        </w:numPr>
+        <w:spacing w:line="360" w:lineRule="auto"/>
+        <w:rPr>
+          <w:rFonts w:ascii="David" w:eastAsia="David" w:hAnsi="David" w:cs="David"/>
+          <w:sz w:val="24"/>
+          <w:szCs w:val="24"/>
+          <w:lang w:val="en-US"/>
+        </w:rPr>
+      </w:pPr>
+      <w:r>
+        <w:rPr>
+          <w:rFonts w:ascii="David" w:eastAsia="David" w:hAnsi="David" w:cs="David"/>
+          <w:sz w:val="24"/>
+          <w:szCs w:val="24"/>
+          <w:lang w:val="en-US"/>
+        </w:rPr>
+        <w:t>Protector relationship management</w:t>
+      </w:r>
+    </w:p>
+    <w:p>
+      <w:pPr>
+        <w:spacing w:line="360" w:lineRule="auto"/>
+        <w:ind w:left="1800"/>
+        <w:rPr>
+          <w:rFonts w:ascii="David" w:eastAsia="David" w:hAnsi="David" w:cs="David"/>
+          <w:sz w:val="24"/>
+          <w:szCs w:val="24"/>
+          <w:lang w:val="en-US"/>
+        </w:rPr>
+      </w:pPr>
+      <w:r>
+        <w:rPr>
+          <w:rFonts w:ascii="David" w:eastAsia="David" w:hAnsi="David" w:cs="David"/>
+          <w:b/>
+          <w:bCs/>
+          <w:sz w:val="24"/>
+          <w:szCs w:val="24"/>
+          <w:lang w:val="en-US"/>
+        </w:rPr>
+        <w:t>Technology:</w:t>
+      </w:r>
+      <w:r>
+        <w:rPr>
+          <w:rFonts w:ascii="David" w:eastAsia="David" w:hAnsi="David" w:cs="David"/>
+          <w:sz w:val="24"/>
+          <w:szCs w:val="24"/>
+          <w:lang w:val="en-US"/>
+        </w:rPr>
+        <w:t xml:space="preserve"> </w:t>
+      </w:r>
+      <w:r>
+        <w:rPr>
+          <w:rFonts w:ascii="David" w:eastAsia="David" w:hAnsi="David" w:cs="David"/>
+          <w:sz w:val="24"/>
+          <w:szCs w:val="24"/>
+          <w:lang w:val="en-US"/>
+        </w:rPr>
+        <w:t>Spring Security + JWT/OAuth2</w:t>
+      </w:r>
+      <w:r>
+        <w:rPr>
+          <w:rFonts w:ascii="David" w:eastAsia="David" w:hAnsi="David" w:cs="David"/>
+          <w:sz w:val="24"/>
+          <w:szCs w:val="24"/>
+          <w:lang w:val="en-US"/>
+        </w:rPr>
+        <w:t xml:space="preserve">, </w:t>
+      </w:r>
+      <w:r>
+        <w:rPr>
+          <w:rFonts w:ascii="David" w:eastAsia="David" w:hAnsi="David" w:cs="David"/>
+          <w:sz w:val="24"/>
+          <w:szCs w:val="24"/>
+          <w:lang w:val="en-US"/>
+        </w:rPr>
+        <w:t>Firebase Admin SDK for Java</w:t>
+      </w:r>
+      <w:r>
+        <w:rPr>
+          <w:rFonts w:ascii="David" w:eastAsia="David" w:hAnsi="David" w:cs="David"/>
+          <w:sz w:val="24"/>
+          <w:szCs w:val="24"/>
+          <w:lang w:val="en-US"/>
+        </w:rPr>
+        <w:t xml:space="preserve">, </w:t>
+      </w:r>
+      <w:r>
+        <w:rPr>
+          <w:rFonts w:ascii="David" w:eastAsia="David" w:hAnsi="David" w:cs="David"/>
+          <w:sz w:val="24"/>
+          <w:szCs w:val="24"/>
+          <w:lang w:val="en-US"/>
+        </w:rPr>
+        <w:t>Spring Data JPA</w:t>
+      </w:r>
+    </w:p>
+    <w:p>
+      <w:pPr>
+        <w:spacing w:line="360" w:lineRule="auto"/>
+        <w:ind w:left="1800"/>
+        <w:rPr>
+          <w:rFonts w:ascii="David" w:eastAsia="David" w:hAnsi="David" w:cs="David"/>
+          <w:sz w:val="24"/>
+          <w:szCs w:val="24"/>
+          <w:lang w:val="en-US"/>
+        </w:rPr>
+      </w:pPr>
+    </w:p>
+    <w:p>
+      <w:pPr>
+        <w:pStyle w:val="a5"/>
+        <w:numPr>
+          <w:ilvl w:val="2"/>
+          <w:numId w:val="5"/>
+        </w:numPr>
+        <w:spacing w:line="360" w:lineRule="auto"/>
+        <w:ind w:left="1800"/>
+        <w:rPr>
+          <w:rFonts w:ascii="David" w:eastAsia="David" w:hAnsi="David" w:cs="David"/>
+          <w:b/>
+          <w:bCs/>
+          <w:sz w:val="24"/>
+          <w:szCs w:val="24"/>
+          <w:u w:val="single"/>
+          <w:lang w:val="en-US"/>
+        </w:rPr>
+      </w:pPr>
+      <w:r>
+        <w:rPr>
+          <w:rFonts w:ascii="David" w:eastAsia="David" w:hAnsi="David" w:cs="David"/>
+          <w:b/>
+          <w:bCs/>
+          <w:sz w:val="24"/>
+          <w:szCs w:val="24"/>
+          <w:u w:val="single"/>
+          <w:lang w:val="en-US"/>
+        </w:rPr>
+        <w:t>Alert Management Module</w:t>
+      </w:r>
+    </w:p>
+    <w:p>
+      <w:pPr>
+        <w:spacing w:line="360" w:lineRule="auto"/>
+        <w:ind w:left="1800"/>
+        <w:rPr>
+          <w:rFonts w:ascii="David" w:eastAsia="David" w:hAnsi="David" w:cs="David"/>
+          <w:sz w:val="24"/>
+          <w:szCs w:val="24"/>
+          <w:lang w:val="en-US"/>
+        </w:rPr>
+      </w:pPr>
+      <w:r>
+        <w:rPr>
+          <w:rFonts w:ascii="David" w:eastAsia="David" w:hAnsi="David" w:cs="David"/>
+          <w:b/>
+          <w:bCs/>
+          <w:sz w:val="24"/>
+          <w:szCs w:val="24"/>
+          <w:lang w:val="en-US"/>
+        </w:rPr>
+        <w:t>Purpose:</w:t>
+      </w:r>
+      <w:r>
+        <w:rPr>
+          <w:rFonts w:ascii="David" w:eastAsia="David" w:hAnsi="David" w:cs="David"/>
+          <w:sz w:val="24"/>
+          <w:szCs w:val="24"/>
+          <w:lang w:val="en-US"/>
+        </w:rPr>
+        <w:t xml:space="preserve"> Processing and distributing alerts</w:t>
+      </w:r>
+    </w:p>
+    <w:p>
+      <w:pPr>
+        <w:spacing w:line="360" w:lineRule="auto"/>
+        <w:ind w:left="1800"/>
+        <w:rPr>
+          <w:rFonts w:ascii="David" w:eastAsia="David" w:hAnsi="David" w:cs="David"/>
+          <w:b/>
+          <w:bCs/>
+          <w:sz w:val="24"/>
+          <w:szCs w:val="24"/>
+          <w:lang w:val="en-US"/>
+        </w:rPr>
+      </w:pPr>
+      <w:r>
+        <w:rPr>
+          <w:rFonts w:ascii="David" w:eastAsia="David" w:hAnsi="David" w:cs="David"/>
+          <w:b/>
+          <w:bCs/>
+          <w:sz w:val="24"/>
+          <w:szCs w:val="24"/>
+          <w:lang w:val="en-US"/>
+        </w:rPr>
+        <w:t xml:space="preserve">Components: </w:t>
+      </w:r>
+    </w:p>
+    <w:p>
+      <w:pPr>
+        <w:numPr>
+          <w:ilvl w:val="0"/>
+          <w:numId w:val="12"/>
+        </w:numPr>
+        <w:tabs>
+          <w:tab w:val="clear" w:pos="1800"/>
+          <w:tab w:val="num" w:pos="2880"/>
+        </w:tabs>
+        <w:spacing w:line="360" w:lineRule="auto"/>
+        <w:ind w:left="2160"/>
+        <w:rPr>
+          <w:rFonts w:ascii="David" w:eastAsia="David" w:hAnsi="David" w:cs="David"/>
+          <w:sz w:val="24"/>
+          <w:szCs w:val="24"/>
+          <w:lang w:val="en-US"/>
+        </w:rPr>
+      </w:pPr>
+      <w:r>
+        <w:rPr>
+          <w:rFonts w:ascii="David" w:eastAsia="David" w:hAnsi="David" w:cs="David"/>
+          <w:sz w:val="24"/>
+          <w:szCs w:val="24"/>
+          <w:lang w:val="en-US"/>
+        </w:rPr>
+        <w:t>Alert generator</w:t>
+      </w:r>
+    </w:p>
+    <w:p>
+      <w:pPr>
+        <w:numPr>
+          <w:ilvl w:val="0"/>
+          <w:numId w:val="12"/>
+        </w:numPr>
+        <w:tabs>
+          <w:tab w:val="clear" w:pos="1800"/>
+          <w:tab w:val="num" w:pos="2880"/>
+        </w:tabs>
+        <w:spacing w:line="360" w:lineRule="auto"/>
+        <w:ind w:left="2160"/>
+        <w:rPr>
+          <w:rFonts w:ascii="David" w:eastAsia="David" w:hAnsi="David" w:cs="David"/>
+          <w:sz w:val="24"/>
+          <w:szCs w:val="24"/>
+          <w:lang w:val="en-US"/>
+        </w:rPr>
+      </w:pPr>
+      <w:r>
+        <w:rPr>
+          <w:rFonts w:ascii="David" w:eastAsia="David" w:hAnsi="David" w:cs="David"/>
+          <w:sz w:val="24"/>
+          <w:szCs w:val="24"/>
+          <w:lang w:val="en-US"/>
+        </w:rPr>
+        <w:t>Notification dispatcher</w:t>
+      </w:r>
+    </w:p>
+    <w:p>
+      <w:pPr>
+        <w:numPr>
+          <w:ilvl w:val="0"/>
+          <w:numId w:val="12"/>
+        </w:numPr>
+        <w:tabs>
+          <w:tab w:val="clear" w:pos="1800"/>
+          <w:tab w:val="num" w:pos="2880"/>
+        </w:tabs>
+        <w:spacing w:line="360" w:lineRule="auto"/>
+        <w:ind w:left="2160"/>
+        <w:rPr>
+          <w:rFonts w:ascii="David" w:eastAsia="David" w:hAnsi="David" w:cs="David"/>
+          <w:sz w:val="24"/>
+          <w:szCs w:val="24"/>
+          <w:lang w:val="en-US"/>
+        </w:rPr>
+      </w:pPr>
+      <w:r>
+        <w:rPr>
+          <w:rFonts w:ascii="David" w:eastAsia="David" w:hAnsi="David" w:cs="David"/>
+          <w:sz w:val="24"/>
+          <w:szCs w:val="24"/>
+          <w:lang w:val="en-US"/>
+        </w:rPr>
+        <w:t>Alert history manager</w:t>
+      </w:r>
+    </w:p>
+    <w:p>
+      <w:pPr>
+        <w:spacing w:line="360" w:lineRule="auto"/>
+        <w:ind w:left="1800"/>
+        <w:rPr>
+          <w:rFonts w:ascii="David" w:eastAsia="David" w:hAnsi="David" w:cs="David"/>
+          <w:sz w:val="24"/>
+          <w:szCs w:val="24"/>
+          <w:lang w:val="en-US"/>
+        </w:rPr>
+      </w:pPr>
+      <w:r>
+        <w:rPr>
+          <w:rFonts w:ascii="David" w:eastAsia="David" w:hAnsi="David" w:cs="David"/>
+          <w:b/>
+          <w:bCs/>
+          <w:sz w:val="24"/>
+          <w:szCs w:val="24"/>
+          <w:lang w:val="en-US"/>
+        </w:rPr>
+        <w:t>Technology:</w:t>
+      </w:r>
+      <w:r>
+        <w:rPr>
+          <w:rFonts w:ascii="David" w:eastAsia="David" w:hAnsi="David" w:cs="David"/>
+          <w:sz w:val="24"/>
+          <w:szCs w:val="24"/>
+          <w:lang w:val="en-US"/>
+        </w:rPr>
+        <w:t xml:space="preserve"> Node.js, FCM Admin SDK</w:t>
+      </w:r>
+    </w:p>
+    <w:p>
+      <w:pPr>
+        <w:spacing w:line="360" w:lineRule="auto"/>
+        <w:ind w:left="1800"/>
+        <w:rPr>
+          <w:rFonts w:ascii="David" w:eastAsia="David" w:hAnsi="David" w:cs="David"/>
+          <w:sz w:val="24"/>
+          <w:szCs w:val="24"/>
+          <w:lang w:val="en-US"/>
+        </w:rPr>
+      </w:pPr>
+    </w:p>
+    <w:p>
+      <w:pPr>
+        <w:spacing w:line="360" w:lineRule="auto"/>
+        <w:ind w:left="1800"/>
+        <w:rPr>
+          <w:rFonts w:ascii="David" w:eastAsia="David" w:hAnsi="David" w:cs="David"/>
+          <w:sz w:val="24"/>
+          <w:szCs w:val="24"/>
+          <w:lang w:val="en-US"/>
+        </w:rPr>
+      </w:pPr>
+    </w:p>
+    <w:p>
+      <w:pPr>
+        <w:spacing w:line="360" w:lineRule="auto"/>
+        <w:ind w:left="1800"/>
+        <w:rPr>
+          <w:rFonts w:ascii="David" w:eastAsia="David" w:hAnsi="David" w:cs="David"/>
+          <w:sz w:val="24"/>
+          <w:szCs w:val="24"/>
+          <w:lang w:val="en-US"/>
+        </w:rPr>
+      </w:pPr>
+    </w:p>
+    <w:p>
+      <w:pPr>
+        <w:spacing w:line="360" w:lineRule="auto"/>
+        <w:ind w:left="1800"/>
+        <w:rPr>
+          <w:rFonts w:ascii="David" w:eastAsia="David" w:hAnsi="David" w:cs="David"/>
+          <w:sz w:val="24"/>
+          <w:szCs w:val="24"/>
+          <w:lang w:val="en-US"/>
+        </w:rPr>
+      </w:pPr>
+    </w:p>
+    <w:p>
+      <w:pPr>
+        <w:pStyle w:val="a5"/>
+        <w:numPr>
+          <w:ilvl w:val="2"/>
+          <w:numId w:val="5"/>
+        </w:numPr>
+        <w:spacing w:line="360" w:lineRule="auto"/>
+        <w:ind w:left="1800"/>
+        <w:rPr>
+          <w:rFonts w:ascii="David" w:eastAsia="David" w:hAnsi="David" w:cs="David"/>
+          <w:b/>
+          <w:bCs/>
+          <w:sz w:val="24"/>
+          <w:szCs w:val="24"/>
+          <w:u w:val="single"/>
+          <w:lang w:val="en-US"/>
+        </w:rPr>
+      </w:pPr>
+      <w:r>
+        <w:rPr>
+          <w:rFonts w:ascii="David" w:eastAsia="David" w:hAnsi="David" w:cs="David"/>
+          <w:b/>
+          <w:bCs/>
+          <w:sz w:val="24"/>
+          <w:szCs w:val="24"/>
+          <w:u w:val="single"/>
+          <w:lang w:val="en-US"/>
+        </w:rPr>
+        <w:t>Data Access Module</w:t>
+      </w:r>
+    </w:p>
+    <w:p>
+      <w:pPr>
+        <w:spacing w:line="360" w:lineRule="auto"/>
+        <w:ind w:left="1800"/>
+        <w:rPr>
+          <w:rFonts w:ascii="David" w:eastAsia="David" w:hAnsi="David" w:cs="David"/>
+          <w:sz w:val="24"/>
+          <w:szCs w:val="24"/>
+          <w:lang w:val="en-US"/>
+        </w:rPr>
+      </w:pPr>
+      <w:r>
+        <w:rPr>
+          <w:rFonts w:ascii="David" w:eastAsia="David" w:hAnsi="David" w:cs="David"/>
+          <w:b/>
+          <w:bCs/>
+          <w:sz w:val="24"/>
+          <w:szCs w:val="24"/>
+          <w:lang w:val="en-US"/>
+        </w:rPr>
+        <w:t>Purpose:</w:t>
+      </w:r>
+      <w:r>
+        <w:rPr>
+          <w:rFonts w:ascii="David" w:eastAsia="David" w:hAnsi="David" w:cs="David"/>
+          <w:sz w:val="24"/>
+          <w:szCs w:val="24"/>
+          <w:lang w:val="en-US"/>
+        </w:rPr>
+        <w:t xml:space="preserve"> Managing database operations</w:t>
+      </w:r>
+    </w:p>
+    <w:p>
+      <w:pPr>
+        <w:spacing w:line="360" w:lineRule="auto"/>
+        <w:ind w:left="1800"/>
+        <w:rPr>
+          <w:rFonts w:ascii="David" w:eastAsia="David" w:hAnsi="David" w:cs="David"/>
+          <w:b/>
+          <w:bCs/>
+          <w:sz w:val="24"/>
+          <w:szCs w:val="24"/>
+          <w:lang w:val="en-US"/>
+        </w:rPr>
+      </w:pPr>
+      <w:r>
+        <w:rPr>
+          <w:rFonts w:ascii="David" w:eastAsia="David" w:hAnsi="David" w:cs="David"/>
+          <w:b/>
+          <w:bCs/>
+          <w:sz w:val="24"/>
+          <w:szCs w:val="24"/>
+          <w:lang w:val="en-US"/>
+        </w:rPr>
+        <w:t xml:space="preserve">Components: </w:t>
+      </w:r>
+    </w:p>
+    <w:p>
+      <w:pPr>
+        <w:numPr>
+          <w:ilvl w:val="0"/>
+          <w:numId w:val="13"/>
+        </w:numPr>
+        <w:tabs>
+          <w:tab w:val="clear" w:pos="1800"/>
+          <w:tab w:val="num" w:pos="2880"/>
+        </w:tabs>
+        <w:spacing w:line="360" w:lineRule="auto"/>
+        <w:ind w:left="2160"/>
+        <w:rPr>
+          <w:rFonts w:ascii="David" w:eastAsia="David" w:hAnsi="David" w:cs="David"/>
+          <w:sz w:val="24"/>
+          <w:szCs w:val="24"/>
+          <w:lang w:val="en-US"/>
+        </w:rPr>
+      </w:pPr>
+      <w:r>
+        <w:rPr>
+          <w:rFonts w:ascii="David" w:eastAsia="David" w:hAnsi="David" w:cs="David"/>
+          <w:sz w:val="24"/>
+          <w:szCs w:val="24"/>
+          <w:lang w:val="en-US"/>
+        </w:rPr>
+        <w:t>Database connection pool</w:t>
+      </w:r>
+    </w:p>
+    <w:p>
+      <w:pPr>
+        <w:numPr>
+          <w:ilvl w:val="0"/>
+          <w:numId w:val="13"/>
+        </w:numPr>
+        <w:tabs>
+          <w:tab w:val="clear" w:pos="1800"/>
+          <w:tab w:val="num" w:pos="2880"/>
+        </w:tabs>
+        <w:spacing w:line="360" w:lineRule="auto"/>
+        <w:ind w:left="2160"/>
+        <w:rPr>
+          <w:rFonts w:ascii="David" w:eastAsia="David" w:hAnsi="David" w:cs="David"/>
+          <w:sz w:val="24"/>
+          <w:szCs w:val="24"/>
+          <w:lang w:val="en-US"/>
+        </w:rPr>
+      </w:pPr>
+      <w:r>
+        <w:rPr>
+          <w:rFonts w:ascii="David" w:eastAsia="David" w:hAnsi="David" w:cs="David"/>
+          <w:sz w:val="24"/>
+          <w:szCs w:val="24"/>
+          <w:lang w:val="en-US"/>
+        </w:rPr>
+        <w:t>Query builder</w:t>
+      </w:r>
+    </w:p>
+    <w:p>
+      <w:pPr>
+        <w:numPr>
+          <w:ilvl w:val="0"/>
+          <w:numId w:val="13"/>
+        </w:numPr>
+        <w:tabs>
+          <w:tab w:val="clear" w:pos="1800"/>
+          <w:tab w:val="num" w:pos="2880"/>
+        </w:tabs>
+        <w:spacing w:line="360" w:lineRule="auto"/>
+        <w:ind w:left="2160"/>
+        <w:rPr>
+          <w:rFonts w:ascii="David" w:eastAsia="David" w:hAnsi="David" w:cs="David"/>
+          <w:sz w:val="24"/>
+          <w:szCs w:val="24"/>
+          <w:lang w:val="en-US"/>
+        </w:rPr>
+      </w:pPr>
+      <w:r>
+        <w:rPr>
+          <w:rFonts w:ascii="David" w:eastAsia="David" w:hAnsi="David" w:cs="David"/>
+          <w:sz w:val="24"/>
+          <w:szCs w:val="24"/>
+          <w:lang w:val="en-US"/>
+        </w:rPr>
+        <w:t>Data models</w:t>
+      </w:r>
+    </w:p>
+    <w:p>
+      <w:pPr>
+        <w:numPr>
+          <w:ilvl w:val="0"/>
+          <w:numId w:val="13"/>
+        </w:numPr>
+        <w:tabs>
+          <w:tab w:val="clear" w:pos="1800"/>
+          <w:tab w:val="num" w:pos="2880"/>
+        </w:tabs>
+        <w:spacing w:line="360" w:lineRule="auto"/>
+        <w:ind w:left="2160"/>
+        <w:rPr>
+          <w:rFonts w:ascii="David" w:eastAsia="David" w:hAnsi="David" w:cs="David"/>
+          <w:sz w:val="24"/>
+          <w:szCs w:val="24"/>
+          <w:lang w:val="en-US"/>
+        </w:rPr>
+      </w:pPr>
+      <w:r>
+        <w:rPr>
+          <w:rFonts w:ascii="David" w:eastAsia="David" w:hAnsi="David" w:cs="David"/>
+          <w:sz w:val="24"/>
+          <w:szCs w:val="24"/>
+          <w:lang w:val="en-US"/>
+        </w:rPr>
+        <w:t>Caching layer</w:t>
+      </w:r>
+    </w:p>
+    <w:p>
+      <w:pPr>
+        <w:spacing w:line="360" w:lineRule="auto"/>
+        <w:ind w:left="1800"/>
+        <w:rPr>
+          <w:rFonts w:ascii="David" w:eastAsia="David" w:hAnsi="David" w:cs="David"/>
+          <w:sz w:val="24"/>
+          <w:szCs w:val="24"/>
+          <w:lang w:val="en-US"/>
+        </w:rPr>
+      </w:pPr>
+      <w:r>
+        <w:rPr>
+          <w:rFonts w:ascii="David" w:eastAsia="David" w:hAnsi="David" w:cs="David"/>
+          <w:b/>
+          <w:bCs/>
+          <w:sz w:val="24"/>
+          <w:szCs w:val="24"/>
+          <w:lang w:val="en-US"/>
+        </w:rPr>
+        <w:t>Technology:</w:t>
+      </w:r>
+      <w:r>
+        <w:rPr>
+          <w:rFonts w:ascii="David" w:eastAsia="David" w:hAnsi="David" w:cs="David"/>
+          <w:sz w:val="24"/>
+          <w:szCs w:val="24"/>
+          <w:lang w:val="en-US"/>
+        </w:rPr>
+        <w:t xml:space="preserve"> Mongoose ODM, MongoDB drivers</w:t>
+      </w:r>
+    </w:p>
+    <w:p>
+      <w:pPr>
+        <w:spacing w:line="360" w:lineRule="auto"/>
+        <w:ind w:left="1800"/>
+        <w:rPr>
+          <w:rFonts w:ascii="David" w:eastAsia="David" w:hAnsi="David" w:cs="David"/>
+          <w:sz w:val="24"/>
+          <w:szCs w:val="24"/>
+          <w:lang w:val="en-US"/>
+        </w:rPr>
+      </w:pPr>
+    </w:p>
+    <w:p>
+      <w:pPr>
+        <w:pStyle w:val="a5"/>
+        <w:numPr>
+          <w:ilvl w:val="2"/>
+          <w:numId w:val="5"/>
+        </w:numPr>
+        <w:spacing w:line="360" w:lineRule="auto"/>
+        <w:ind w:left="1800"/>
+        <w:rPr>
+          <w:rFonts w:ascii="David" w:eastAsia="David" w:hAnsi="David" w:cs="David"/>
+          <w:b/>
+          <w:bCs/>
+          <w:sz w:val="24"/>
+          <w:szCs w:val="24"/>
+          <w:u w:val="single"/>
+          <w:lang w:val="en-US"/>
+        </w:rPr>
+      </w:pPr>
+      <w:r>
+        <w:rPr>
+          <w:rFonts w:ascii="David" w:eastAsia="David" w:hAnsi="David" w:cs="David"/>
+          <w:b/>
+          <w:bCs/>
+          <w:sz w:val="24"/>
+          <w:szCs w:val="24"/>
+          <w:u w:val="single"/>
+          <w:lang w:val="en-US"/>
+        </w:rPr>
+        <w:t>Monitoring and Logging Module</w:t>
+      </w:r>
+    </w:p>
+    <w:p>
+      <w:pPr>
+        <w:spacing w:line="360" w:lineRule="auto"/>
+        <w:ind w:left="1800"/>
+        <w:rPr>
+          <w:rFonts w:ascii="David" w:eastAsia="David" w:hAnsi="David" w:cs="David"/>
+          <w:sz w:val="24"/>
+          <w:szCs w:val="24"/>
+          <w:lang w:val="en-US"/>
+        </w:rPr>
+      </w:pPr>
+      <w:r>
+        <w:rPr>
+          <w:rFonts w:ascii="David" w:eastAsia="David" w:hAnsi="David" w:cs="David"/>
+          <w:b/>
+          <w:bCs/>
+          <w:sz w:val="24"/>
+          <w:szCs w:val="24"/>
+          <w:lang w:val="en-US"/>
+        </w:rPr>
+        <w:t>Purpose:</w:t>
+      </w:r>
+      <w:r>
+        <w:rPr>
+          <w:rFonts w:ascii="David" w:eastAsia="David" w:hAnsi="David" w:cs="David"/>
+          <w:sz w:val="24"/>
+          <w:szCs w:val="24"/>
+          <w:lang w:val="en-US"/>
+        </w:rPr>
+        <w:t xml:space="preserve"> System health monitoring and error tracking</w:t>
+      </w:r>
+    </w:p>
+    <w:p>
+      <w:pPr>
+        <w:spacing w:line="360" w:lineRule="auto"/>
+        <w:ind w:left="1800"/>
+        <w:rPr>
+          <w:rFonts w:ascii="David" w:eastAsia="David" w:hAnsi="David" w:cs="David"/>
+          <w:b/>
+          <w:bCs/>
+          <w:sz w:val="24"/>
+          <w:szCs w:val="24"/>
+          <w:lang w:val="en-US"/>
+        </w:rPr>
+      </w:pPr>
+      <w:r>
+        <w:rPr>
+          <w:rFonts w:ascii="David" w:eastAsia="David" w:hAnsi="David" w:cs="David"/>
+          <w:b/>
+          <w:bCs/>
+          <w:sz w:val="24"/>
+          <w:szCs w:val="24"/>
+          <w:lang w:val="en-US"/>
+        </w:rPr>
+        <w:t xml:space="preserve">Components: </w:t>
+      </w:r>
+    </w:p>
+    <w:p>
+      <w:pPr>
+        <w:numPr>
+          <w:ilvl w:val="0"/>
+          <w:numId w:val="14"/>
+        </w:numPr>
+        <w:tabs>
+          <w:tab w:val="clear" w:pos="1800"/>
+        </w:tabs>
+        <w:spacing w:line="360" w:lineRule="auto"/>
+        <w:ind w:left="2160"/>
+        <w:rPr>
+          <w:rFonts w:ascii="David" w:eastAsia="David" w:hAnsi="David" w:cs="David"/>
+          <w:sz w:val="24"/>
+          <w:szCs w:val="24"/>
+          <w:lang w:val="en-US"/>
+        </w:rPr>
+      </w:pPr>
+      <w:r>
+        <w:rPr>
+          <w:rFonts w:ascii="David" w:eastAsia="David" w:hAnsi="David" w:cs="David"/>
+          <w:sz w:val="24"/>
+          <w:szCs w:val="24"/>
+          <w:lang w:val="en-US"/>
+        </w:rPr>
+        <w:t>Application logs</w:t>
+      </w:r>
+    </w:p>
+    <w:p>
+      <w:pPr>
+        <w:numPr>
+          <w:ilvl w:val="0"/>
+          <w:numId w:val="14"/>
+        </w:numPr>
+        <w:tabs>
+          <w:tab w:val="clear" w:pos="1800"/>
+        </w:tabs>
+        <w:spacing w:line="360" w:lineRule="auto"/>
+        <w:ind w:left="2160"/>
+        <w:rPr>
+          <w:rFonts w:ascii="David" w:eastAsia="David" w:hAnsi="David" w:cs="David"/>
+          <w:sz w:val="24"/>
+          <w:szCs w:val="24"/>
+          <w:lang w:val="en-US"/>
+        </w:rPr>
+      </w:pPr>
+      <w:r>
+        <w:rPr>
+          <w:rFonts w:ascii="David" w:eastAsia="David" w:hAnsi="David" w:cs="David"/>
+          <w:sz w:val="24"/>
+          <w:szCs w:val="24"/>
+          <w:lang w:val="en-US"/>
+        </w:rPr>
+        <w:t>Error reporting</w:t>
+      </w:r>
+    </w:p>
+    <w:p>
+      <w:pPr>
+        <w:numPr>
+          <w:ilvl w:val="0"/>
+          <w:numId w:val="14"/>
+        </w:numPr>
+        <w:tabs>
+          <w:tab w:val="clear" w:pos="1800"/>
+        </w:tabs>
+        <w:spacing w:line="360" w:lineRule="auto"/>
+        <w:ind w:left="2160"/>
+        <w:rPr>
+          <w:rFonts w:ascii="David" w:eastAsia="David" w:hAnsi="David" w:cs="David"/>
+          <w:sz w:val="24"/>
+          <w:szCs w:val="24"/>
+          <w:lang w:val="en-US"/>
+        </w:rPr>
+      </w:pPr>
+      <w:r>
+        <w:rPr>
+          <w:rFonts w:ascii="David" w:eastAsia="David" w:hAnsi="David" w:cs="David"/>
+          <w:sz w:val="24"/>
+          <w:szCs w:val="24"/>
+          <w:lang w:val="en-US"/>
+        </w:rPr>
+        <w:t>Audit trails</w:t>
+      </w:r>
+    </w:p>
+    <w:p>
+      <w:pPr>
+        <w:spacing w:line="360" w:lineRule="auto"/>
+        <w:ind w:left="1800"/>
+        <w:rPr>
+          <w:rFonts w:ascii="David" w:eastAsia="David" w:hAnsi="David" w:cs="David"/>
+          <w:sz w:val="24"/>
+          <w:szCs w:val="24"/>
+          <w:lang w:val="en-US"/>
+        </w:rPr>
+      </w:pPr>
+      <w:r>
+        <w:rPr>
+          <w:rFonts w:ascii="David" w:eastAsia="David" w:hAnsi="David" w:cs="David"/>
+          <w:b/>
+          <w:bCs/>
+          <w:sz w:val="24"/>
+          <w:szCs w:val="24"/>
+          <w:lang w:val="en-US"/>
+        </w:rPr>
+        <w:t>Technology:</w:t>
+      </w:r>
+      <w:r>
+        <w:rPr>
+          <w:rFonts w:ascii="David" w:eastAsia="David" w:hAnsi="David" w:cs="David"/>
+          <w:sz w:val="24"/>
+          <w:szCs w:val="24"/>
+          <w:lang w:val="en-US"/>
+        </w:rPr>
+        <w:t xml:space="preserve"> Winston, Prometheus, ELK Stack</w:t>
+      </w:r>
+    </w:p>
+    <w:p>
+      <w:pPr>
+        <w:spacing w:line="360" w:lineRule="auto"/>
+        <w:ind w:left="1800"/>
+        <w:rPr>
+          <w:rFonts w:ascii="David" w:eastAsia="David" w:hAnsi="David" w:cs="David"/>
+          <w:sz w:val="24"/>
+          <w:szCs w:val="24"/>
+          <w:lang w:val="en-US"/>
+        </w:rPr>
+      </w:pPr>
+    </w:p>
+    <w:p>
+      <w:pPr>
+        <w:pStyle w:val="a5"/>
+        <w:numPr>
+          <w:ilvl w:val="2"/>
+          <w:numId w:val="5"/>
+        </w:numPr>
+        <w:spacing w:line="360" w:lineRule="auto"/>
+        <w:ind w:left="1800"/>
+        <w:rPr>
+          <w:rFonts w:ascii="David" w:hAnsi="David" w:cs="David"/>
+          <w:color w:val="000000"/>
+          <w:sz w:val="24"/>
+          <w:szCs w:val="24"/>
+          <w:bdr w:val="none" w:sz="0" w:space="0" w:color="auto" w:frame="1"/>
+          <w:lang w:val="en-US"/>
+        </w:rPr>
+      </w:pPr>
+      <w:r>
+        <w:rPr>
+          <w:rFonts w:ascii="David" w:hAnsi="David" w:cs="David"/>
+          <w:b/>
+          <w:bCs/>
+          <w:color w:val="000000"/>
+          <w:sz w:val="24"/>
+          <w:szCs w:val="24"/>
+          <w:u w:val="single"/>
+          <w:bdr w:val="none" w:sz="0" w:space="0" w:color="auto" w:frame="1"/>
+          <w:lang w:val="en-US"/>
+        </w:rPr>
+        <w:t>Fraud Detection &amp; Knowledge Base Service</w:t>
+      </w:r>
+      <w:r>
+        <w:rPr>
+          <w:rFonts w:ascii="David" w:hAnsi="David" w:cs="David"/>
+          <w:b/>
+          <w:bCs/>
+          <w:color w:val="000000"/>
+          <w:sz w:val="24"/>
+          <w:szCs w:val="24"/>
+          <w:u w:val="single"/>
+          <w:bdr w:val="none" w:sz="0" w:space="0" w:color="auto" w:frame="1"/>
+          <w:lang w:val="en-US"/>
+        </w:rPr>
+        <w:t xml:space="preserve"> Module</w:t>
+      </w:r>
+    </w:p>
+    <w:p>
+      <w:pPr>
+        <w:pStyle w:val="a5"/>
+        <w:spacing w:line="360" w:lineRule="auto"/>
+        <w:ind w:left="1800"/>
+        <w:rPr>
+          <w:rFonts w:ascii="David" w:hAnsi="David" w:cs="David"/>
+          <w:color w:val="000000"/>
+          <w:sz w:val="24"/>
+          <w:szCs w:val="24"/>
+          <w:bdr w:val="none" w:sz="0" w:space="0" w:color="auto" w:frame="1"/>
+          <w:lang w:val="en-US"/>
+        </w:rPr>
+      </w:pPr>
+      <w:r>
+        <w:rPr>
+          <w:rFonts w:ascii="David" w:hAnsi="David" w:cs="David"/>
+          <w:b/>
+          <w:bCs/>
+          <w:color w:val="000000"/>
+          <w:sz w:val="24"/>
+          <w:szCs w:val="24"/>
+          <w:bdr w:val="none" w:sz="0" w:space="0" w:color="auto" w:frame="1"/>
+          <w:lang w:val="en-US"/>
+        </w:rPr>
+        <w:t>Purpose:</w:t>
+      </w:r>
+      <w:r>
+        <w:rPr>
+          <w:rFonts w:ascii="David" w:hAnsi="David" w:cs="David"/>
+          <w:color w:val="000000"/>
+          <w:sz w:val="24"/>
+          <w:szCs w:val="24"/>
+          <w:bdr w:val="none" w:sz="0" w:space="0" w:color="auto" w:frame="1"/>
+          <w:lang w:val="en-US"/>
+        </w:rPr>
+        <w:t xml:space="preserve"> </w:t>
+      </w:r>
+      <w:r>
+        <w:rPr>
+          <w:rFonts w:ascii="David" w:hAnsi="David" w:cs="David"/>
+          <w:color w:val="000000"/>
+          <w:sz w:val="24"/>
+          <w:szCs w:val="24"/>
+          <w:bdr w:val="none" w:sz="0" w:space="0" w:color="auto" w:frame="1"/>
+          <w:lang w:val="en-US"/>
+        </w:rPr>
+        <w:t>Maintains and updates a live database of known scam patterns, keywords, and fraud behavior.</w:t>
+      </w:r>
+    </w:p>
+    <w:p>
+      <w:pPr>
+        <w:pStyle w:val="a5"/>
+        <w:spacing w:line="360" w:lineRule="auto"/>
+        <w:ind w:left="1800"/>
+        <w:rPr>
+          <w:rFonts w:ascii="David" w:hAnsi="David" w:cs="David"/>
+          <w:color w:val="000000"/>
+          <w:sz w:val="24"/>
+          <w:szCs w:val="24"/>
+          <w:bdr w:val="none" w:sz="0" w:space="0" w:color="auto" w:frame="1"/>
+          <w:lang w:val="en-US"/>
+        </w:rPr>
+      </w:pPr>
+      <w:r>
+        <w:rPr>
+          <w:rFonts w:ascii="David" w:hAnsi="David" w:cs="David"/>
+          <w:b/>
+          <w:bCs/>
+          <w:color w:val="000000"/>
+          <w:sz w:val="24"/>
+          <w:szCs w:val="24"/>
+          <w:bdr w:val="none" w:sz="0" w:space="0" w:color="auto" w:frame="1"/>
+          <w:lang w:val="en-US"/>
+        </w:rPr>
+        <w:t>Components:</w:t>
+      </w:r>
+      <w:r>
+        <w:rPr>
+          <w:rFonts w:ascii="David" w:hAnsi="David" w:cs="David"/>
+          <w:color w:val="000000"/>
+          <w:sz w:val="24"/>
+          <w:szCs w:val="24"/>
+          <w:bdr w:val="none" w:sz="0" w:space="0" w:color="auto" w:frame="1"/>
+          <w:lang w:val="en-US"/>
+        </w:rPr>
+        <w:t xml:space="preserve"> </w:t>
+      </w:r>
+    </w:p>
+    <w:p>
+      <w:pPr>
+        <w:pStyle w:val="a5"/>
+        <w:numPr>
+          <w:ilvl w:val="0"/>
+          <w:numId w:val="15"/>
+        </w:numPr>
+        <w:spacing w:line="360" w:lineRule="auto"/>
+        <w:rPr>
+          <w:rFonts w:ascii="David" w:hAnsi="David" w:cs="David"/>
+          <w:color w:val="000000"/>
+          <w:sz w:val="24"/>
+          <w:szCs w:val="24"/>
+          <w:bdr w:val="none" w:sz="0" w:space="0" w:color="auto" w:frame="1"/>
+          <w:lang w:val="en-US"/>
+        </w:rPr>
+      </w:pPr>
+      <w:r>
+        <w:rPr>
+          <w:rFonts w:ascii="David" w:hAnsi="David" w:cs="David"/>
+          <w:color w:val="000000"/>
+          <w:sz w:val="24"/>
+          <w:szCs w:val="24"/>
+          <w:bdr w:val="none" w:sz="0" w:space="0" w:color="auto" w:frame="1"/>
+          <w:lang w:val="en-US"/>
+        </w:rPr>
+        <w:t>Fraud Database Updater – Gathers new scam data from external sources</w:t>
+      </w:r>
+      <w:r>
+        <w:rPr>
+          <w:rFonts w:ascii="David" w:hAnsi="David" w:cs="David"/>
+          <w:color w:val="000000"/>
+          <w:sz w:val="24"/>
+          <w:szCs w:val="24"/>
+          <w:bdr w:val="none" w:sz="0" w:space="0" w:color="auto" w:frame="1"/>
+          <w:lang w:val="en-US"/>
+        </w:rPr>
+        <w:t xml:space="preserve"> </w:t>
+      </w:r>
+      <w:r>
+        <w:rPr>
+          <w:rFonts w:ascii="David" w:hAnsi="David" w:cs="David"/>
+          <w:color w:val="000000"/>
+          <w:sz w:val="24"/>
+          <w:szCs w:val="24"/>
+          <w:bdr w:val="none" w:sz="0" w:space="0" w:color="auto" w:frame="1"/>
+          <w:lang w:val="en-US"/>
+        </w:rPr>
+        <w:t>and internal detections</w:t>
+      </w:r>
+      <w:r>
+        <w:rPr>
+          <w:rFonts w:ascii="David" w:hAnsi="David" w:cs="David"/>
+          <w:color w:val="000000"/>
+          <w:sz w:val="24"/>
+          <w:szCs w:val="24"/>
+          <w:bdr w:val="none" w:sz="0" w:space="0" w:color="auto" w:frame="1"/>
+          <w:lang w:val="en-US"/>
+        </w:rPr>
+        <w:t xml:space="preserve"> from user reports</w:t>
+      </w:r>
+      <w:r>
+        <w:rPr>
+          <w:rFonts w:ascii="David" w:hAnsi="David" w:cs="David"/>
+          <w:color w:val="000000"/>
+          <w:sz w:val="24"/>
+          <w:szCs w:val="24"/>
+          <w:bdr w:val="none" w:sz="0" w:space="0" w:color="auto" w:frame="1"/>
+          <w:lang w:val="en-US"/>
+        </w:rPr>
+        <w:t>.</w:t>
+      </w:r>
+    </w:p>
+    <w:p>
+      <w:pPr>
+        <w:pStyle w:val="a5"/>
+        <w:numPr>
+          <w:ilvl w:val="0"/>
+          <w:numId w:val="15"/>
+        </w:numPr>
+        <w:spacing w:line="360" w:lineRule="auto"/>
+        <w:rPr>
+          <w:rFonts w:ascii="David" w:hAnsi="David" w:cs="David"/>
+          <w:color w:val="000000"/>
+          <w:sz w:val="24"/>
+          <w:szCs w:val="24"/>
+          <w:bdr w:val="none" w:sz="0" w:space="0" w:color="auto" w:frame="1"/>
+          <w:lang w:val="en-US"/>
+        </w:rPr>
+      </w:pPr>
+      <w:r>
+        <w:rPr>
+          <w:rFonts w:ascii="David" w:hAnsi="David" w:cs="David"/>
+          <w:color w:val="000000"/>
+          <w:sz w:val="24"/>
+          <w:szCs w:val="24"/>
+          <w:bdr w:val="none" w:sz="0" w:space="0" w:color="auto" w:frame="1"/>
+          <w:lang w:val="en-US"/>
+        </w:rPr>
+        <w:t>Pattern Recognition Engine – Stores and refines AI-detected fraud patterns.</w:t>
+      </w:r>
+    </w:p>
+    <w:p>
+      <w:pPr>
+        <w:pStyle w:val="a5"/>
+        <w:numPr>
+          <w:ilvl w:val="0"/>
+          <w:numId w:val="15"/>
+        </w:numPr>
+        <w:spacing w:line="360" w:lineRule="auto"/>
+        <w:rPr>
+          <w:rFonts w:ascii="David" w:hAnsi="David" w:cs="David"/>
+          <w:color w:val="000000"/>
+          <w:sz w:val="24"/>
+          <w:szCs w:val="24"/>
+          <w:bdr w:val="none" w:sz="0" w:space="0" w:color="auto" w:frame="1"/>
+          <w:lang w:val="en-US"/>
+        </w:rPr>
+      </w:pPr>
+      <w:r>
+        <w:rPr>
+          <w:rFonts w:ascii="David" w:hAnsi="David" w:cs="David"/>
+          <w:color w:val="000000"/>
+          <w:sz w:val="24"/>
+          <w:szCs w:val="24"/>
+          <w:bdr w:val="none" w:sz="0" w:space="0" w:color="auto" w:frame="1"/>
+          <w:lang w:val="en-US"/>
+        </w:rPr>
+        <w:t>Keyword List Management – Maintains a dynamic list of scam-related keywords.</w:t>
+      </w:r>
+    </w:p>
+    <w:p>
+      <w:pPr>
+        <w:spacing w:line="360" w:lineRule="auto"/>
+        <w:ind w:left="1800"/>
+        <w:contextualSpacing/>
+        <w:rPr>
+          <w:rFonts w:ascii="David" w:hAnsi="David" w:cs="David"/>
+          <w:color w:val="000000"/>
+          <w:sz w:val="24"/>
+          <w:szCs w:val="24"/>
+          <w:bdr w:val="none" w:sz="0" w:space="0" w:color="auto" w:frame="1"/>
+          <w:lang w:val="en-US"/>
+        </w:rPr>
+      </w:pPr>
+      <w:r>
+        <w:rPr>
+          <w:rFonts w:ascii="David" w:hAnsi="David" w:cs="David"/>
+          <w:b/>
+          <w:bCs/>
+          <w:color w:val="000000"/>
+          <w:sz w:val="24"/>
+          <w:szCs w:val="24"/>
+          <w:bdr w:val="none" w:sz="0" w:space="0" w:color="auto" w:frame="1"/>
+          <w:lang w:val="en-US"/>
+        </w:rPr>
+        <w:t>Technology:</w:t>
+      </w:r>
+      <w:r>
+        <w:rPr>
+          <w:rFonts w:ascii="David" w:hAnsi="David" w:cs="David"/>
+          <w:color w:val="000000"/>
+          <w:sz w:val="24"/>
+          <w:szCs w:val="24"/>
+          <w:bdr w:val="none" w:sz="0" w:space="0" w:color="auto" w:frame="1"/>
+          <w:lang w:val="en-US"/>
+        </w:rPr>
+        <w:t xml:space="preserve"> </w:t>
+      </w:r>
+      <w:r>
+        <w:rPr>
+          <w:rFonts w:ascii="David" w:hAnsi="David" w:cs="David"/>
+          <w:color w:val="000000"/>
+          <w:sz w:val="24"/>
+          <w:szCs w:val="24"/>
+          <w:bdr w:val="none" w:sz="0" w:space="0" w:color="auto" w:frame="1"/>
+          <w:lang w:val="en-US"/>
+        </w:rPr>
+        <w:t>Python (Flask), MongoDB, External APIs (for scam updates).</w:t>
+      </w:r>
+    </w:p>
+    <w:p>
+      <w:pPr>
+        <w:spacing w:line="360" w:lineRule="auto"/>
+        <w:rPr>
+          <w:rFonts w:ascii="David" w:hAnsi="David" w:cs="David"/>
+          <w:color w:val="000000"/>
+          <w:sz w:val="24"/>
+          <w:szCs w:val="24"/>
+          <w:bdr w:val="none" w:sz="0" w:space="0" w:color="auto" w:frame="1"/>
+        </w:rPr>
+      </w:pPr>
+      <w:r>
+        <w:rPr>
+          <w:rFonts w:ascii="David" w:hAnsi="David" w:cs="David"/>
+          <w:sz w:val="24"/>
+          <w:szCs w:val="24"/>
+        </w:rPr>
+        <w:pict w14:anchorId="2EA1EECF">
+          <v:rect id="_x0000_i1028" style="width:0;height:1.5pt" o:hralign="center" o:hrstd="t" o:hr="t" fillcolor="#a0a0a0" stroked="f"/>
+        </w:pict>
+      </w:r>
+    </w:p>
+    <w:p>
+      <w:pPr>
+        <w:pStyle w:val="a5"/>
+        <w:numPr>
+          <w:ilvl w:val="0"/>
+          <w:numId w:val="5"/>
+        </w:numPr>
+        <w:spacing w:line="360" w:lineRule="auto"/>
+        <w:rPr>
+          <w:rFonts w:ascii="David" w:eastAsia="David" w:hAnsi="David" w:cs="David"/>
+          <w:b/>
+          <w:bCs/>
+          <w:sz w:val="24"/>
+          <w:szCs w:val="24"/>
+          <w:u w:val="single"/>
+          <w:lang w:val="en-US"/>
+        </w:rPr>
+      </w:pPr>
+      <w:r>
+        <w:rPr>
+          <w:rFonts w:ascii="David" w:eastAsia="David" w:hAnsi="David" w:cs="David"/>
+          <w:b/>
+          <w:bCs/>
+          <w:sz w:val="24"/>
+          <w:szCs w:val="24"/>
+          <w:u w:val="single"/>
+          <w:lang w:val="en-US"/>
+        </w:rPr>
+        <w:t>Database Design</w:t>
+      </w:r>
+    </w:p>
+    <w:p>
+      <w:pPr>
+        <w:pStyle w:val="a5"/>
         <w:numPr>
           <w:ilvl w:val="1"/>
           <w:numId w:val="5"/>
@@ -1632,18 +4061,277 @@
           <w:u w:val="single"/>
           <w:lang w:val="en-US"/>
         </w:rPr>
-        <w:t>Backend Modules (Server)</w:t>
-      </w:r>
-    </w:p>
-    <w:p>
-      <w:pPr>
-        <w:pStyle w:val="ListParagraph"/>
+        <w:t>User Data Database (MongoDB)</w:t>
+      </w:r>
+    </w:p>
+    <w:p>
+      <w:pPr>
+        <w:spacing w:line="360" w:lineRule="auto"/>
+        <w:ind w:left="720"/>
+        <w:rPr>
+          <w:rFonts w:ascii="David" w:eastAsia="David" w:hAnsi="David" w:cs="David"/>
+          <w:sz w:val="24"/>
+          <w:szCs w:val="24"/>
+          <w:lang w:val="en-US"/>
+        </w:rPr>
+      </w:pPr>
+      <w:r>
+        <w:rPr>
+          <w:rFonts w:ascii="David" w:eastAsia="David" w:hAnsi="David" w:cs="David"/>
+          <w:b/>
+          <w:bCs/>
+          <w:sz w:val="24"/>
+          <w:szCs w:val="24"/>
+          <w:lang w:val="en-US"/>
+        </w:rPr>
+        <w:t xml:space="preserve">Purpose: </w:t>
+      </w:r>
+      <w:r>
+        <w:rPr>
+          <w:rFonts w:ascii="David" w:eastAsia="David" w:hAnsi="David" w:cs="David"/>
+          <w:sz w:val="24"/>
+          <w:szCs w:val="24"/>
+          <w:lang w:val="en-US"/>
+        </w:rPr>
+        <w:t>Stores user-related information, including profiles, relationships, devices, and activity logs.</w:t>
+      </w:r>
+    </w:p>
+    <w:p>
+      <w:pPr>
+        <w:spacing w:line="360" w:lineRule="auto"/>
+        <w:ind w:firstLine="720"/>
+        <w:rPr>
+          <w:rFonts w:ascii="David" w:eastAsia="David" w:hAnsi="David" w:cs="David"/>
+          <w:b/>
+          <w:bCs/>
+          <w:sz w:val="24"/>
+          <w:szCs w:val="24"/>
+          <w:lang w:val="en-US"/>
+        </w:rPr>
+      </w:pPr>
+      <w:r>
+        <w:rPr>
+          <w:rFonts w:ascii="David" w:eastAsia="David" w:hAnsi="David" w:cs="David"/>
+          <w:b/>
+          <w:bCs/>
+          <w:sz w:val="24"/>
+          <w:szCs w:val="24"/>
+          <w:lang w:val="en-US"/>
+        </w:rPr>
+        <w:t xml:space="preserve">Key Collections: </w:t>
+      </w:r>
+    </w:p>
+    <w:p>
+      <w:pPr>
+        <w:pStyle w:val="a5"/>
         <w:numPr>
-          <w:ilvl w:val="2"/>
+          <w:ilvl w:val="0"/>
+          <w:numId w:val="16"/>
+        </w:numPr>
+        <w:tabs>
+          <w:tab w:val="clear" w:pos="1440"/>
+          <w:tab w:val="num" w:pos="1080"/>
+          <w:tab w:val="num" w:pos="2880"/>
+        </w:tabs>
+        <w:spacing w:line="360" w:lineRule="auto"/>
+        <w:ind w:left="1080"/>
+        <w:rPr>
+          <w:rFonts w:ascii="David" w:eastAsia="David" w:hAnsi="David" w:cs="David"/>
+          <w:sz w:val="24"/>
+          <w:szCs w:val="24"/>
+          <w:lang w:val="en-US"/>
+        </w:rPr>
+      </w:pPr>
+      <w:r>
+        <w:rPr>
+          <w:rFonts w:ascii="David" w:eastAsia="David" w:hAnsi="David" w:cs="David"/>
+          <w:sz w:val="24"/>
+          <w:szCs w:val="24"/>
+          <w:lang w:val="en-US"/>
+        </w:rPr>
+        <w:t>Users – Stores user details and authentication data.</w:t>
+      </w:r>
+    </w:p>
+    <w:p>
+      <w:pPr>
+        <w:pStyle w:val="a5"/>
+        <w:numPr>
+          <w:ilvl w:val="0"/>
+          <w:numId w:val="16"/>
+        </w:numPr>
+        <w:tabs>
+          <w:tab w:val="clear" w:pos="1440"/>
+          <w:tab w:val="num" w:pos="1080"/>
+          <w:tab w:val="num" w:pos="2880"/>
+        </w:tabs>
+        <w:spacing w:line="360" w:lineRule="auto"/>
+        <w:ind w:left="1080"/>
+        <w:rPr>
+          <w:rFonts w:ascii="David" w:eastAsia="David" w:hAnsi="David" w:cs="David"/>
+          <w:sz w:val="24"/>
+          <w:szCs w:val="24"/>
+          <w:lang w:val="en-US"/>
+        </w:rPr>
+      </w:pPr>
+      <w:r>
+        <w:rPr>
+          <w:rFonts w:ascii="David" w:eastAsia="David" w:hAnsi="David" w:cs="David"/>
+          <w:sz w:val="24"/>
+          <w:szCs w:val="24"/>
+          <w:lang w:val="en-US"/>
+        </w:rPr>
+        <w:t>Protectors – Manages user-protector relationships and notifications.</w:t>
+      </w:r>
+    </w:p>
+    <w:p>
+      <w:pPr>
+        <w:pStyle w:val="a5"/>
+        <w:numPr>
+          <w:ilvl w:val="0"/>
+          <w:numId w:val="16"/>
+        </w:numPr>
+        <w:tabs>
+          <w:tab w:val="clear" w:pos="1440"/>
+          <w:tab w:val="num" w:pos="1080"/>
+          <w:tab w:val="num" w:pos="2880"/>
+        </w:tabs>
+        <w:spacing w:line="360" w:lineRule="auto"/>
+        <w:ind w:left="1080"/>
+        <w:rPr>
+          <w:rFonts w:ascii="David" w:eastAsia="David" w:hAnsi="David" w:cs="David"/>
+          <w:sz w:val="24"/>
+          <w:szCs w:val="24"/>
+          <w:lang w:val="en-US"/>
+        </w:rPr>
+      </w:pPr>
+      <w:r>
+        <w:rPr>
+          <w:rFonts w:ascii="David" w:eastAsia="David" w:hAnsi="David" w:cs="David"/>
+          <w:sz w:val="24"/>
+          <w:szCs w:val="24"/>
+          <w:lang w:val="en-US"/>
+        </w:rPr>
+        <w:lastRenderedPageBreak/>
+        <w:t>Devices – Tracks user devices and messaging tokens.</w:t>
+      </w:r>
+    </w:p>
+    <w:p>
+      <w:pPr>
+        <w:pStyle w:val="a5"/>
+        <w:numPr>
+          <w:ilvl w:val="0"/>
+          <w:numId w:val="16"/>
+        </w:numPr>
+        <w:tabs>
+          <w:tab w:val="clear" w:pos="1440"/>
+          <w:tab w:val="num" w:pos="1080"/>
+          <w:tab w:val="num" w:pos="2880"/>
+        </w:tabs>
+        <w:spacing w:line="360" w:lineRule="auto"/>
+        <w:ind w:left="1080"/>
+        <w:rPr>
+          <w:rFonts w:ascii="David" w:eastAsia="David" w:hAnsi="David" w:cs="David"/>
+          <w:sz w:val="24"/>
+          <w:szCs w:val="24"/>
+          <w:lang w:val="en-US"/>
+        </w:rPr>
+      </w:pPr>
+      <w:r>
+        <w:rPr>
+          <w:rFonts w:ascii="David" w:eastAsia="David" w:hAnsi="David" w:cs="David"/>
+          <w:sz w:val="24"/>
+          <w:szCs w:val="24"/>
+          <w:lang w:val="en-US"/>
+        </w:rPr>
+        <w:t>Call Logs – Records call history with timestamps and alert statuses.</w:t>
+      </w:r>
+    </w:p>
+    <w:p>
+      <w:pPr>
+        <w:pStyle w:val="a5"/>
+        <w:numPr>
+          <w:ilvl w:val="0"/>
+          <w:numId w:val="16"/>
+        </w:numPr>
+        <w:tabs>
+          <w:tab w:val="clear" w:pos="1440"/>
+          <w:tab w:val="num" w:pos="1080"/>
+          <w:tab w:val="num" w:pos="2880"/>
+        </w:tabs>
+        <w:spacing w:line="360" w:lineRule="auto"/>
+        <w:ind w:left="1080"/>
+        <w:rPr>
+          <w:rFonts w:ascii="David" w:eastAsia="David" w:hAnsi="David" w:cs="David"/>
+          <w:sz w:val="24"/>
+          <w:szCs w:val="24"/>
+          <w:lang w:val="en-US"/>
+        </w:rPr>
+      </w:pPr>
+      <w:r>
+        <w:rPr>
+          <w:rFonts w:ascii="David" w:eastAsia="David" w:hAnsi="David" w:cs="David"/>
+          <w:sz w:val="24"/>
+          <w:szCs w:val="24"/>
+          <w:lang w:val="en-US"/>
+        </w:rPr>
+        <w:t>Call Transcriptions – Transcriptions of potential scam calls approved and sent by the user.</w:t>
+      </w:r>
+    </w:p>
+    <w:p>
+      <w:pPr>
+        <w:pStyle w:val="a5"/>
+        <w:numPr>
+          <w:ilvl w:val="0"/>
+          <w:numId w:val="16"/>
+        </w:numPr>
+        <w:tabs>
+          <w:tab w:val="clear" w:pos="1440"/>
+          <w:tab w:val="num" w:pos="1080"/>
+          <w:tab w:val="num" w:pos="2880"/>
+        </w:tabs>
+        <w:spacing w:line="360" w:lineRule="auto"/>
+        <w:ind w:left="1080"/>
+        <w:rPr>
+          <w:rFonts w:ascii="David" w:eastAsia="David" w:hAnsi="David" w:cs="David"/>
+          <w:sz w:val="24"/>
+          <w:szCs w:val="24"/>
+          <w:lang w:val="en-US"/>
+        </w:rPr>
+      </w:pPr>
+      <w:r>
+        <w:rPr>
+          <w:rFonts w:ascii="David" w:eastAsia="David" w:hAnsi="David" w:cs="David"/>
+          <w:sz w:val="24"/>
+          <w:szCs w:val="24"/>
+          <w:lang w:val="en-US"/>
+        </w:rPr>
+        <w:t>Alerts – Stores scam alerts, confidence scores, and acknowledgment statuses.</w:t>
+      </w:r>
+    </w:p>
+    <w:p>
+      <w:pPr>
+        <w:tabs>
+          <w:tab w:val="num" w:pos="2880"/>
+        </w:tabs>
+        <w:spacing w:line="360" w:lineRule="auto"/>
+        <w:ind w:left="720"/>
+        <w:rPr>
+          <w:rFonts w:ascii="David" w:eastAsia="David" w:hAnsi="David" w:cs="David"/>
+          <w:sz w:val="24"/>
+          <w:szCs w:val="24"/>
+          <w:lang w:val="en-US"/>
+        </w:rPr>
+      </w:pPr>
+    </w:p>
+    <w:p>
+      <w:pPr>
+        <w:pStyle w:val="a5"/>
+        <w:numPr>
+          <w:ilvl w:val="1"/>
           <w:numId w:val="5"/>
         </w:numPr>
         <w:spacing w:line="360" w:lineRule="auto"/>
-        <w:ind w:left="1800"/>
+        <w:ind w:left="720"/>
         <w:rPr>
           <w:rFonts w:ascii="David" w:eastAsia="David" w:hAnsi="David" w:cs="David"/>
           <w:b/>
@@ -1664,1755 +4352,298 @@
           <w:u w:val="single"/>
           <w:lang w:val="en-US"/>
         </w:rPr>
-        <w:t>API Gateway Module</w:t>
-      </w:r>
-    </w:p>
-    <w:p>
-      <w:pPr>
-        <w:spacing w:line="360" w:lineRule="auto"/>
-        <w:ind w:left="1800"/>
-        <w:rPr>
-          <w:rFonts w:ascii="David" w:eastAsia="David" w:hAnsi="David" w:cs="David"/>
-          <w:sz w:val="24"/>
-          <w:szCs w:val="24"/>
-          <w:lang w:val="en-US"/>
-        </w:rPr>
-      </w:pPr>
-      <w:r>
-        <w:rPr>
-          <w:rFonts w:ascii="David" w:eastAsia="David" w:hAnsi="David" w:cs="David"/>
-          <w:b/>
-          <w:bCs/>
-          <w:sz w:val="24"/>
-          <w:szCs w:val="24"/>
-          <w:lang w:val="en-US"/>
-        </w:rPr>
-        <w:t>Purpose:</w:t>
-      </w:r>
-      <w:r>
-        <w:rPr>
-          <w:rFonts w:ascii="David" w:eastAsia="David" w:hAnsi="David" w:cs="David"/>
-          <w:sz w:val="24"/>
-          <w:szCs w:val="24"/>
-          <w:lang w:val="en-US"/>
-        </w:rPr>
-        <w:t xml:space="preserve"> Managing external API requests and routing</w:t>
-      </w:r>
-    </w:p>
-    <w:p>
-      <w:pPr>
-        <w:spacing w:line="360" w:lineRule="auto"/>
-        <w:ind w:left="1800"/>
-        <w:rPr>
-          <w:rFonts w:ascii="David" w:eastAsia="David" w:hAnsi="David" w:cs="David"/>
-          <w:b/>
-          <w:bCs/>
-          <w:sz w:val="24"/>
-          <w:szCs w:val="24"/>
-          <w:lang w:val="en-US"/>
-        </w:rPr>
-      </w:pPr>
-      <w:r>
-        <w:rPr>
-          <w:rFonts w:ascii="David" w:eastAsia="David" w:hAnsi="David" w:cs="David"/>
-          <w:b/>
-          <w:bCs/>
-          <w:sz w:val="24"/>
-          <w:szCs w:val="24"/>
-          <w:lang w:val="en-US"/>
-        </w:rPr>
-        <w:t xml:space="preserve">Components: </w:t>
-      </w:r>
-    </w:p>
-    <w:p>
-      <w:pPr>
+        <w:t>Scam Pattern Database</w:t>
+      </w:r>
+      <w:r>
+        <w:rPr>
+          <w:rFonts w:ascii="David" w:eastAsia="David" w:hAnsi="David" w:cs="David"/>
+          <w:b/>
+          <w:bCs/>
+          <w:sz w:val="24"/>
+          <w:szCs w:val="24"/>
+          <w:u w:val="single"/>
+          <w:lang w:val="en-US"/>
+        </w:rPr>
+        <w:t xml:space="preserve"> </w:t>
+      </w:r>
+      <w:r>
+        <w:rPr>
+          <w:rFonts w:ascii="David" w:eastAsia="David" w:hAnsi="David" w:cs="David"/>
+          <w:b/>
+          <w:bCs/>
+          <w:sz w:val="24"/>
+          <w:szCs w:val="24"/>
+          <w:u w:val="single"/>
+          <w:lang w:val="en-US"/>
+        </w:rPr>
+        <w:t>(MongoDB)</w:t>
+      </w:r>
+    </w:p>
+    <w:p>
+      <w:pPr>
+        <w:pStyle w:val="a5"/>
+        <w:spacing w:line="360" w:lineRule="auto"/>
+        <w:rPr>
+          <w:rFonts w:ascii="David" w:eastAsia="David" w:hAnsi="David" w:cs="David"/>
+          <w:b/>
+          <w:bCs/>
+          <w:sz w:val="24"/>
+          <w:szCs w:val="24"/>
+          <w:lang w:val="en-US"/>
+        </w:rPr>
+      </w:pPr>
+      <w:r>
+        <w:rPr>
+          <w:rFonts w:ascii="David" w:eastAsia="David" w:hAnsi="David" w:cs="David"/>
+          <w:b/>
+          <w:bCs/>
+          <w:sz w:val="24"/>
+          <w:szCs w:val="24"/>
+          <w:lang w:val="en-US"/>
+        </w:rPr>
+        <w:t xml:space="preserve">Purpose: </w:t>
+      </w:r>
+      <w:r>
+        <w:rPr>
+          <w:rFonts w:ascii="David" w:eastAsia="David" w:hAnsi="David" w:cs="David"/>
+          <w:sz w:val="24"/>
+          <w:szCs w:val="24"/>
+          <w:lang w:val="en-US"/>
+        </w:rPr>
+        <w:t>Maintains scam detection patterns and AI models for fraud analysis.</w:t>
+      </w:r>
+    </w:p>
+    <w:p>
+      <w:pPr>
+        <w:pStyle w:val="a5"/>
+        <w:spacing w:line="360" w:lineRule="auto"/>
+        <w:rPr>
+          <w:rFonts w:ascii="David" w:eastAsia="David" w:hAnsi="David" w:cs="David"/>
+          <w:b/>
+          <w:bCs/>
+          <w:sz w:val="24"/>
+          <w:szCs w:val="24"/>
+          <w:lang w:val="en-US"/>
+        </w:rPr>
+      </w:pPr>
+      <w:r>
+        <w:rPr>
+          <w:rFonts w:ascii="David" w:eastAsia="David" w:hAnsi="David" w:cs="David"/>
+          <w:b/>
+          <w:bCs/>
+          <w:sz w:val="24"/>
+          <w:szCs w:val="24"/>
+          <w:lang w:val="en-US"/>
+        </w:rPr>
+        <w:t xml:space="preserve">Key Collections: </w:t>
+      </w:r>
+    </w:p>
+    <w:p>
+      <w:pPr>
+        <w:pStyle w:val="a5"/>
         <w:numPr>
           <w:ilvl w:val="0"/>
-          <w:numId w:val="10"/>
+          <w:numId w:val="17"/>
         </w:numPr>
-        <w:spacing w:line="360" w:lineRule="auto"/>
-        <w:ind w:left="2160"/>
-        <w:rPr>
-          <w:rFonts w:ascii="David" w:eastAsia="David" w:hAnsi="David" w:cs="David"/>
-          <w:sz w:val="24"/>
-          <w:szCs w:val="24"/>
-          <w:lang w:val="en-US"/>
-        </w:rPr>
-      </w:pPr>
-      <w:r>
-        <w:rPr>
-          <w:rFonts w:ascii="David" w:eastAsia="David" w:hAnsi="David" w:cs="David"/>
-          <w:sz w:val="24"/>
-          <w:szCs w:val="24"/>
-          <w:lang w:val="en-US"/>
-        </w:rPr>
-        <w:t>Authentication middleware</w:t>
-      </w:r>
-    </w:p>
-    <w:p>
-      <w:pPr>
+        <w:tabs>
+          <w:tab w:val="clear" w:pos="1440"/>
+        </w:tabs>
+        <w:spacing w:line="360" w:lineRule="auto"/>
+        <w:ind w:left="1080"/>
+        <w:rPr>
+          <w:rFonts w:ascii="David" w:eastAsia="David" w:hAnsi="David" w:cs="David"/>
+          <w:sz w:val="24"/>
+          <w:szCs w:val="24"/>
+          <w:lang w:val="en-US"/>
+        </w:rPr>
+      </w:pPr>
+      <w:r>
+        <w:rPr>
+          <w:rFonts w:ascii="David" w:eastAsia="David" w:hAnsi="David" w:cs="David"/>
+          <w:sz w:val="24"/>
+          <w:szCs w:val="24"/>
+          <w:lang w:val="en-US"/>
+        </w:rPr>
+        <w:t>Scam Patterns – Contains known fraud patterns and severity levels.</w:t>
+      </w:r>
+    </w:p>
+    <w:p>
+      <w:pPr>
+        <w:pStyle w:val="a5"/>
         <w:numPr>
           <w:ilvl w:val="0"/>
-          <w:numId w:val="10"/>
+          <w:numId w:val="17"/>
         </w:numPr>
-        <w:spacing w:line="360" w:lineRule="auto"/>
-        <w:ind w:left="2160"/>
-        <w:rPr>
-          <w:rFonts w:ascii="David" w:eastAsia="David" w:hAnsi="David" w:cs="David"/>
-          <w:sz w:val="24"/>
-          <w:szCs w:val="24"/>
-          <w:lang w:val="en-US"/>
-        </w:rPr>
-      </w:pPr>
-      <w:r>
-        <w:rPr>
-          <w:rFonts w:ascii="David" w:eastAsia="David" w:hAnsi="David" w:cs="David"/>
-          <w:sz w:val="24"/>
-          <w:szCs w:val="24"/>
-          <w:lang w:val="en-US"/>
-        </w:rPr>
-        <w:t>Request validation</w:t>
-      </w:r>
-    </w:p>
-    <w:p>
-      <w:pPr>
-        <w:spacing w:line="360" w:lineRule="auto"/>
-        <w:ind w:left="1800"/>
-        <w:rPr>
-          <w:rFonts w:ascii="David" w:eastAsia="David" w:hAnsi="David" w:cs="David"/>
-          <w:sz w:val="24"/>
-          <w:szCs w:val="24"/>
-          <w:lang w:val="en-US"/>
-        </w:rPr>
-      </w:pPr>
-      <w:r>
-        <w:rPr>
-          <w:rFonts w:ascii="David" w:eastAsia="David" w:hAnsi="David" w:cs="David"/>
-          <w:b/>
-          <w:bCs/>
-          <w:sz w:val="24"/>
-          <w:szCs w:val="24"/>
-          <w:lang w:val="en-US"/>
-        </w:rPr>
-        <w:t>Technology:</w:t>
-      </w:r>
-      <w:r>
-        <w:rPr>
-          <w:rFonts w:ascii="David" w:eastAsia="David" w:hAnsi="David" w:cs="David"/>
-          <w:sz w:val="24"/>
-          <w:szCs w:val="24"/>
-          <w:lang w:val="en-US"/>
-        </w:rPr>
-        <w:t xml:space="preserve"> Express.js, TypeScript</w:t>
-      </w:r>
-    </w:p>
-    <w:p>
-      <w:pPr>
-        <w:spacing w:line="360" w:lineRule="auto"/>
-        <w:ind w:left="1800"/>
-        <w:rPr>
-          <w:rFonts w:ascii="David" w:eastAsia="David" w:hAnsi="David" w:cs="David"/>
-          <w:sz w:val="24"/>
-          <w:szCs w:val="24"/>
-          <w:lang w:val="en-US"/>
-        </w:rPr>
-      </w:pPr>
-    </w:p>
-    <w:p>
-      <w:pPr>
-        <w:pStyle w:val="ListParagraph"/>
-        <w:numPr>
-          <w:ilvl w:val="2"/>
-          <w:numId w:val="5"/>
-        </w:numPr>
-        <w:spacing w:line="360" w:lineRule="auto"/>
-        <w:ind w:left="1800"/>
-        <w:rPr>
-          <w:rFonts w:ascii="David" w:eastAsia="David" w:hAnsi="David" w:cs="David"/>
-          <w:b/>
-          <w:bCs/>
-          <w:sz w:val="24"/>
-          <w:szCs w:val="24"/>
-          <w:u w:val="single"/>
-          <w:lang w:val="en-US"/>
-        </w:rPr>
-      </w:pPr>
-      <w:r>
-        <w:rPr>
-          <w:rFonts w:ascii="David" w:eastAsia="David" w:hAnsi="David" w:cs="David"/>
-          <w:b/>
-          <w:bCs/>
-          <w:sz w:val="24"/>
-          <w:szCs w:val="24"/>
-          <w:u w:val="single"/>
-          <w:lang w:val="en-US"/>
-        </w:rPr>
-        <w:t>User Management Module</w:t>
-      </w:r>
-    </w:p>
-    <w:p>
-      <w:pPr>
-        <w:spacing w:line="360" w:lineRule="auto"/>
-        <w:ind w:left="1800"/>
-        <w:rPr>
-          <w:rFonts w:ascii="David" w:eastAsia="David" w:hAnsi="David" w:cs="David"/>
-          <w:sz w:val="24"/>
-          <w:szCs w:val="24"/>
-          <w:lang w:val="en-US"/>
-        </w:rPr>
-      </w:pPr>
-      <w:r>
-        <w:rPr>
-          <w:rFonts w:ascii="David" w:eastAsia="David" w:hAnsi="David" w:cs="David"/>
-          <w:b/>
-          <w:bCs/>
-          <w:sz w:val="24"/>
-          <w:szCs w:val="24"/>
-          <w:lang w:val="en-US"/>
-        </w:rPr>
-        <w:t>Purpose:</w:t>
-      </w:r>
-      <w:r>
-        <w:rPr>
-          <w:rFonts w:ascii="David" w:eastAsia="David" w:hAnsi="David" w:cs="David"/>
-          <w:sz w:val="24"/>
-          <w:szCs w:val="24"/>
-          <w:lang w:val="en-US"/>
-        </w:rPr>
-        <w:t xml:space="preserve"> Handling user accounts and relationships</w:t>
-      </w:r>
-    </w:p>
-    <w:p>
-      <w:pPr>
-        <w:spacing w:line="360" w:lineRule="auto"/>
-        <w:ind w:left="1800"/>
-        <w:rPr>
-          <w:rFonts w:ascii="David" w:eastAsia="David" w:hAnsi="David" w:cs="David"/>
-          <w:b/>
-          <w:bCs/>
-          <w:sz w:val="24"/>
-          <w:szCs w:val="24"/>
-          <w:lang w:val="en-US"/>
-        </w:rPr>
-      </w:pPr>
-      <w:r>
-        <w:rPr>
-          <w:rFonts w:ascii="David" w:eastAsia="David" w:hAnsi="David" w:cs="David"/>
-          <w:b/>
-          <w:bCs/>
-          <w:sz w:val="24"/>
-          <w:szCs w:val="24"/>
-          <w:lang w:val="en-US"/>
-        </w:rPr>
-        <w:t xml:space="preserve">Components: </w:t>
-      </w:r>
-    </w:p>
-    <w:p>
-      <w:pPr>
+        <w:tabs>
+          <w:tab w:val="clear" w:pos="1440"/>
+        </w:tabs>
+        <w:spacing w:line="360" w:lineRule="auto"/>
+        <w:ind w:left="1080"/>
+        <w:rPr>
+          <w:rFonts w:ascii="David" w:eastAsia="David" w:hAnsi="David" w:cs="David"/>
+          <w:sz w:val="24"/>
+          <w:szCs w:val="24"/>
+          <w:lang w:val="en-US"/>
+        </w:rPr>
+      </w:pPr>
+      <w:r>
+        <w:rPr>
+          <w:rFonts w:ascii="David" w:eastAsia="David" w:hAnsi="David" w:cs="David"/>
+          <w:sz w:val="24"/>
+          <w:szCs w:val="24"/>
+          <w:lang w:val="en-US"/>
+        </w:rPr>
+        <w:t>Fraud Scripts – Stores scam script samples and common phrases.</w:t>
+      </w:r>
+    </w:p>
+    <w:p>
+      <w:pPr>
+        <w:pStyle w:val="a5"/>
         <w:numPr>
           <w:ilvl w:val="0"/>
-          <w:numId w:val="2"/>
+          <w:numId w:val="17"/>
         </w:numPr>
-        <w:spacing w:line="360" w:lineRule="auto"/>
-        <w:rPr>
-          <w:rFonts w:ascii="David" w:eastAsia="David" w:hAnsi="David" w:cs="David"/>
-          <w:sz w:val="24"/>
-          <w:szCs w:val="24"/>
-          <w:lang w:val="en-US"/>
-        </w:rPr>
-      </w:pPr>
-      <w:r>
-        <w:rPr>
-          <w:rFonts w:ascii="David" w:eastAsia="David" w:hAnsi="David" w:cs="David"/>
-          <w:sz w:val="24"/>
-          <w:szCs w:val="24"/>
-          <w:lang w:val="en-US"/>
-        </w:rPr>
-        <w:t>User registration</w:t>
-      </w:r>
-    </w:p>
-    <w:p>
-      <w:pPr>
+        <w:tabs>
+          <w:tab w:val="clear" w:pos="1440"/>
+        </w:tabs>
+        <w:spacing w:line="360" w:lineRule="auto"/>
+        <w:ind w:left="1080"/>
+        <w:rPr>
+          <w:rFonts w:ascii="David" w:eastAsia="David" w:hAnsi="David" w:cs="David"/>
+          <w:sz w:val="24"/>
+          <w:szCs w:val="24"/>
+          <w:lang w:val="en-US"/>
+        </w:rPr>
+      </w:pPr>
+      <w:r>
+        <w:rPr>
+          <w:rFonts w:ascii="David" w:eastAsia="David" w:hAnsi="David" w:cs="David"/>
+          <w:sz w:val="24"/>
+          <w:szCs w:val="24"/>
+          <w:lang w:val="en-US"/>
+        </w:rPr>
+        <w:t>Keywords – Lists important words and contextual weights for detection.</w:t>
+      </w:r>
+    </w:p>
+    <w:p>
+      <w:pPr>
+        <w:pStyle w:val="a5"/>
         <w:numPr>
           <w:ilvl w:val="0"/>
-          <w:numId w:val="2"/>
+          <w:numId w:val="17"/>
         </w:numPr>
-        <w:spacing w:line="360" w:lineRule="auto"/>
-        <w:rPr>
-          <w:rFonts w:ascii="David" w:eastAsia="David" w:hAnsi="David" w:cs="David"/>
-          <w:sz w:val="24"/>
-          <w:szCs w:val="24"/>
-          <w:lang w:val="en-US"/>
-        </w:rPr>
-      </w:pPr>
-      <w:r>
-        <w:rPr>
-          <w:rFonts w:ascii="David" w:eastAsia="David" w:hAnsi="David" w:cs="David"/>
-          <w:sz w:val="24"/>
-          <w:szCs w:val="24"/>
-          <w:lang w:val="en-US"/>
-        </w:rPr>
-        <w:t>Authentication</w:t>
-      </w:r>
-    </w:p>
-    <w:p>
-      <w:pPr>
-        <w:numPr>
-          <w:ilvl w:val="0"/>
-          <w:numId w:val="2"/>
-        </w:numPr>
-        <w:spacing w:line="360" w:lineRule="auto"/>
-        <w:rPr>
-          <w:rFonts w:ascii="David" w:eastAsia="David" w:hAnsi="David" w:cs="David"/>
-          <w:sz w:val="24"/>
-          <w:szCs w:val="24"/>
-          <w:lang w:val="en-US"/>
-        </w:rPr>
-      </w:pPr>
-      <w:r>
-        <w:rPr>
-          <w:rFonts w:ascii="David" w:eastAsia="David" w:hAnsi="David" w:cs="David"/>
-          <w:sz w:val="24"/>
-          <w:szCs w:val="24"/>
-          <w:lang w:val="en-US"/>
-        </w:rPr>
-        <w:t>Profile management</w:t>
-      </w:r>
-    </w:p>
-    <w:p>
-      <w:pPr>
-        <w:numPr>
-          <w:ilvl w:val="0"/>
-          <w:numId w:val="2"/>
-        </w:numPr>
-        <w:spacing w:line="360" w:lineRule="auto"/>
-        <w:rPr>
-          <w:rFonts w:ascii="David" w:eastAsia="David" w:hAnsi="David" w:cs="David"/>
-          <w:sz w:val="24"/>
-          <w:szCs w:val="24"/>
-          <w:lang w:val="en-US"/>
-        </w:rPr>
-      </w:pPr>
-      <w:r>
-        <w:rPr>
-          <w:rFonts w:ascii="David" w:eastAsia="David" w:hAnsi="David" w:cs="David"/>
-          <w:sz w:val="24"/>
-          <w:szCs w:val="24"/>
-          <w:lang w:val="en-US"/>
-        </w:rPr>
-        <w:t>Protector relationship management</w:t>
-      </w:r>
-    </w:p>
-    <w:p>
-      <w:pPr>
-        <w:spacing w:line="360" w:lineRule="auto"/>
-        <w:ind w:left="1800"/>
-        <w:rPr>
-          <w:rFonts w:ascii="David" w:eastAsia="David" w:hAnsi="David" w:cs="David"/>
-          <w:sz w:val="24"/>
-          <w:szCs w:val="24"/>
-          <w:lang w:val="en-US"/>
-        </w:rPr>
-      </w:pPr>
-      <w:r>
-        <w:rPr>
-          <w:rFonts w:ascii="David" w:eastAsia="David" w:hAnsi="David" w:cs="David"/>
-          <w:b/>
-          <w:bCs/>
-          <w:sz w:val="24"/>
-          <w:szCs w:val="24"/>
-          <w:lang w:val="en-US"/>
-        </w:rPr>
-        <w:t>Technology:</w:t>
-      </w:r>
-      <w:r>
-        <w:rPr>
-          <w:rFonts w:ascii="David" w:eastAsia="David" w:hAnsi="David" w:cs="David"/>
-          <w:sz w:val="24"/>
-          <w:szCs w:val="24"/>
-          <w:lang w:val="en-US"/>
-        </w:rPr>
-        <w:t xml:space="preserve"> </w:t>
-      </w:r>
-      <w:r>
-        <w:rPr>
-          <w:rFonts w:ascii="David" w:eastAsia="David" w:hAnsi="David" w:cs="David"/>
-          <w:sz w:val="24"/>
-          <w:szCs w:val="24"/>
-          <w:lang w:val="en-US"/>
-        </w:rPr>
-        <w:t>Node.js</w:t>
-      </w:r>
-      <w:r>
-        <w:rPr>
-          <w:rFonts w:ascii="David" w:eastAsia="David" w:hAnsi="David" w:cs="David"/>
-          <w:sz w:val="24"/>
-          <w:szCs w:val="24"/>
-          <w:lang w:val="en-US"/>
-        </w:rPr>
-        <w:t>, Firebase Authentication</w:t>
-      </w:r>
-    </w:p>
-    <w:p>
-      <w:pPr>
-        <w:pStyle w:val="ListParagraph"/>
-        <w:numPr>
-          <w:ilvl w:val="2"/>
-          <w:numId w:val="5"/>
-        </w:numPr>
-        <w:spacing w:line="360" w:lineRule="auto"/>
-        <w:ind w:left="1800"/>
-        <w:rPr>
-          <w:rFonts w:ascii="David" w:eastAsia="David" w:hAnsi="David" w:cs="David"/>
-          <w:b/>
-          <w:bCs/>
-          <w:sz w:val="24"/>
-          <w:szCs w:val="24"/>
-          <w:u w:val="single"/>
-          <w:lang w:val="en-US"/>
-        </w:rPr>
-      </w:pPr>
-      <w:r>
-        <w:rPr>
-          <w:rFonts w:ascii="David" w:eastAsia="David" w:hAnsi="David" w:cs="David"/>
-          <w:b/>
-          <w:bCs/>
-          <w:sz w:val="24"/>
-          <w:szCs w:val="24"/>
-          <w:u w:val="single"/>
-          <w:lang w:val="en-US"/>
-        </w:rPr>
-        <w:lastRenderedPageBreak/>
-        <w:t>AI Processing Module</w:t>
-      </w:r>
-    </w:p>
-    <w:p>
-      <w:pPr>
-        <w:spacing w:line="360" w:lineRule="auto"/>
-        <w:ind w:left="1800"/>
-        <w:rPr>
-          <w:rFonts w:ascii="David" w:eastAsia="David" w:hAnsi="David" w:cs="David"/>
-          <w:sz w:val="24"/>
-          <w:szCs w:val="24"/>
-          <w:lang w:val="en-US"/>
-        </w:rPr>
-      </w:pPr>
-      <w:r>
-        <w:rPr>
-          <w:rFonts w:ascii="David" w:eastAsia="David" w:hAnsi="David" w:cs="David"/>
-          <w:b/>
-          <w:bCs/>
-          <w:sz w:val="24"/>
-          <w:szCs w:val="24"/>
-          <w:lang w:val="en-US"/>
-        </w:rPr>
-        <w:t>Purpose:</w:t>
-      </w:r>
-      <w:r>
-        <w:rPr>
-          <w:rFonts w:ascii="David" w:eastAsia="David" w:hAnsi="David" w:cs="David"/>
-          <w:sz w:val="24"/>
-          <w:szCs w:val="24"/>
-          <w:lang w:val="en-US"/>
-        </w:rPr>
-        <w:t xml:space="preserve"> Advanced analysis of call transcripts</w:t>
-      </w:r>
-    </w:p>
-    <w:p>
-      <w:pPr>
-        <w:spacing w:line="360" w:lineRule="auto"/>
-        <w:ind w:left="1800"/>
-        <w:rPr>
-          <w:rFonts w:ascii="David" w:eastAsia="David" w:hAnsi="David" w:cs="David"/>
-          <w:b/>
-          <w:bCs/>
-          <w:sz w:val="24"/>
-          <w:szCs w:val="24"/>
-          <w:lang w:val="en-US"/>
-        </w:rPr>
-      </w:pPr>
-      <w:r>
-        <w:rPr>
-          <w:rFonts w:ascii="David" w:eastAsia="David" w:hAnsi="David" w:cs="David"/>
-          <w:b/>
-          <w:bCs/>
-          <w:sz w:val="24"/>
-          <w:szCs w:val="24"/>
-          <w:lang w:val="en-US"/>
-        </w:rPr>
-        <w:t xml:space="preserve">Components: </w:t>
-      </w:r>
-    </w:p>
-    <w:p>
-      <w:pPr>
-        <w:numPr>
-          <w:ilvl w:val="0"/>
-          <w:numId w:val="11"/>
-        </w:numPr>
-        <w:tabs>
-          <w:tab w:val="clear" w:pos="1800"/>
-          <w:tab w:val="num" w:pos="2520"/>
-        </w:tabs>
-        <w:spacing w:line="360" w:lineRule="auto"/>
-        <w:ind w:left="2160"/>
-        <w:rPr>
-          <w:rFonts w:ascii="David" w:eastAsia="David" w:hAnsi="David" w:cs="David"/>
-          <w:sz w:val="24"/>
-          <w:szCs w:val="24"/>
-          <w:lang w:val="en-US"/>
-        </w:rPr>
-      </w:pPr>
-      <w:r>
-        <w:rPr>
-          <w:rFonts w:ascii="David" w:eastAsia="David" w:hAnsi="David" w:cs="David"/>
-          <w:sz w:val="24"/>
-          <w:szCs w:val="24"/>
-          <w:lang w:val="en-US"/>
-        </w:rPr>
-        <w:t>NLP processor</w:t>
-      </w:r>
-    </w:p>
-    <w:p>
-      <w:pPr>
-        <w:numPr>
-          <w:ilvl w:val="0"/>
-          <w:numId w:val="11"/>
-        </w:numPr>
-        <w:tabs>
-          <w:tab w:val="clear" w:pos="1800"/>
-          <w:tab w:val="num" w:pos="2520"/>
-        </w:tabs>
-        <w:spacing w:line="360" w:lineRule="auto"/>
-        <w:ind w:left="2160"/>
-        <w:rPr>
-          <w:rFonts w:ascii="David" w:eastAsia="David" w:hAnsi="David" w:cs="David"/>
-          <w:sz w:val="24"/>
-          <w:szCs w:val="24"/>
-          <w:lang w:val="en-US"/>
-        </w:rPr>
-      </w:pPr>
-      <w:r>
-        <w:rPr>
-          <w:rFonts w:ascii="David" w:eastAsia="David" w:hAnsi="David" w:cs="David"/>
-          <w:sz w:val="24"/>
-          <w:szCs w:val="24"/>
-          <w:lang w:val="en-US"/>
-        </w:rPr>
-        <w:t>Scam pattern detector</w:t>
-      </w:r>
-    </w:p>
-    <w:p>
-      <w:pPr>
-        <w:numPr>
-          <w:ilvl w:val="0"/>
-          <w:numId w:val="11"/>
-        </w:numPr>
-        <w:tabs>
-          <w:tab w:val="clear" w:pos="1800"/>
-          <w:tab w:val="num" w:pos="2520"/>
-        </w:tabs>
-        <w:spacing w:line="360" w:lineRule="auto"/>
-        <w:ind w:left="2160"/>
-        <w:rPr>
-          <w:rFonts w:ascii="David" w:eastAsia="David" w:hAnsi="David" w:cs="David"/>
-          <w:sz w:val="24"/>
-          <w:szCs w:val="24"/>
-          <w:lang w:val="en-US"/>
-        </w:rPr>
-      </w:pPr>
-      <w:r>
-        <w:rPr>
-          <w:rFonts w:ascii="David" w:eastAsia="David" w:hAnsi="David" w:cs="David"/>
-          <w:sz w:val="24"/>
-          <w:szCs w:val="24"/>
-          <w:lang w:val="en-US"/>
-        </w:rPr>
-        <w:t>Confidence score calculator</w:t>
-      </w:r>
-    </w:p>
-    <w:p>
-      <w:pPr>
-        <w:numPr>
-          <w:ilvl w:val="0"/>
-          <w:numId w:val="11"/>
-        </w:numPr>
-        <w:tabs>
-          <w:tab w:val="clear" w:pos="1800"/>
-          <w:tab w:val="num" w:pos="2520"/>
-        </w:tabs>
-        <w:spacing w:line="360" w:lineRule="auto"/>
-        <w:ind w:left="2160"/>
-        <w:rPr>
-          <w:rFonts w:ascii="David" w:eastAsia="David" w:hAnsi="David" w:cs="David"/>
-          <w:sz w:val="24"/>
-          <w:szCs w:val="24"/>
-          <w:lang w:val="en-US"/>
-        </w:rPr>
-      </w:pPr>
-      <w:r>
-        <w:rPr>
-          <w:rFonts w:ascii="David" w:eastAsia="David" w:hAnsi="David" w:cs="David"/>
-          <w:sz w:val="24"/>
-          <w:szCs w:val="24"/>
-          <w:lang w:val="en-US"/>
-        </w:rPr>
-        <w:t>Model trainer</w:t>
-      </w:r>
-    </w:p>
-    <w:p>
-      <w:pPr>
-        <w:spacing w:line="360" w:lineRule="auto"/>
-        <w:ind w:left="1800"/>
-        <w:rPr>
-          <w:rFonts w:ascii="David" w:eastAsia="David" w:hAnsi="David" w:cs="David"/>
-          <w:sz w:val="24"/>
-          <w:szCs w:val="24"/>
-          <w:lang w:val="en-US"/>
-        </w:rPr>
-      </w:pPr>
-      <w:r>
-        <w:rPr>
-          <w:rFonts w:ascii="David" w:eastAsia="David" w:hAnsi="David" w:cs="David"/>
-          <w:b/>
-          <w:bCs/>
-          <w:sz w:val="24"/>
-          <w:szCs w:val="24"/>
-          <w:lang w:val="en-US"/>
-        </w:rPr>
-        <w:t>Technology:</w:t>
-      </w:r>
-      <w:r>
-        <w:rPr>
-          <w:rFonts w:ascii="David" w:eastAsia="David" w:hAnsi="David" w:cs="David"/>
-          <w:sz w:val="24"/>
-          <w:szCs w:val="24"/>
-          <w:lang w:val="en-US"/>
-        </w:rPr>
-        <w:t xml:space="preserve"> Flask, Python, </w:t>
-      </w:r>
-      <w:proofErr w:type="spellStart"/>
-      <w:r>
-        <w:rPr>
-          <w:rFonts w:ascii="David" w:eastAsia="David" w:hAnsi="David" w:cs="David"/>
-          <w:sz w:val="24"/>
-          <w:szCs w:val="24"/>
-          <w:lang w:val="en-US"/>
-        </w:rPr>
-        <w:t>spaCy</w:t>
-      </w:r>
-      <w:proofErr w:type="spellEnd"/>
-      <w:r>
-        <w:rPr>
-          <w:rFonts w:ascii="David" w:eastAsia="David" w:hAnsi="David" w:cs="David"/>
-          <w:sz w:val="24"/>
-          <w:szCs w:val="24"/>
-          <w:lang w:val="en-US"/>
-        </w:rPr>
-        <w:t>, NLTK, Transformers</w:t>
-      </w:r>
-    </w:p>
-    <w:p>
-      <w:pPr>
-        <w:spacing w:line="360" w:lineRule="auto"/>
-        <w:ind w:left="1800"/>
-        <w:rPr>
-          <w:rFonts w:ascii="David" w:eastAsia="David" w:hAnsi="David" w:cs="David"/>
-          <w:sz w:val="24"/>
-          <w:szCs w:val="24"/>
-          <w:lang w:val="en-US"/>
-        </w:rPr>
-      </w:pPr>
-    </w:p>
-    <w:p>
-      <w:pPr>
-        <w:pStyle w:val="ListParagraph"/>
-        <w:numPr>
-          <w:ilvl w:val="2"/>
-          <w:numId w:val="5"/>
-        </w:numPr>
-        <w:spacing w:line="360" w:lineRule="auto"/>
-        <w:ind w:left="1800"/>
-        <w:rPr>
-          <w:rFonts w:ascii="David" w:eastAsia="David" w:hAnsi="David" w:cs="David"/>
-          <w:b/>
-          <w:bCs/>
-          <w:sz w:val="24"/>
-          <w:szCs w:val="24"/>
-          <w:u w:val="single"/>
-          <w:lang w:val="en-US"/>
-        </w:rPr>
-      </w:pPr>
-      <w:r>
-        <w:rPr>
-          <w:rFonts w:ascii="David" w:eastAsia="David" w:hAnsi="David" w:cs="David"/>
-          <w:b/>
-          <w:bCs/>
-          <w:sz w:val="24"/>
-          <w:szCs w:val="24"/>
-          <w:u w:val="single"/>
-          <w:lang w:val="en-US"/>
-        </w:rPr>
-        <w:t>Alert Management Module</w:t>
-      </w:r>
-    </w:p>
-    <w:p>
-      <w:pPr>
-        <w:spacing w:line="360" w:lineRule="auto"/>
-        <w:ind w:left="1800"/>
-        <w:rPr>
-          <w:rFonts w:ascii="David" w:eastAsia="David" w:hAnsi="David" w:cs="David"/>
-          <w:sz w:val="24"/>
-          <w:szCs w:val="24"/>
-          <w:lang w:val="en-US"/>
-        </w:rPr>
-      </w:pPr>
-      <w:r>
-        <w:rPr>
-          <w:rFonts w:ascii="David" w:eastAsia="David" w:hAnsi="David" w:cs="David"/>
-          <w:b/>
-          <w:bCs/>
-          <w:sz w:val="24"/>
-          <w:szCs w:val="24"/>
-          <w:lang w:val="en-US"/>
-        </w:rPr>
-        <w:t>Purpose:</w:t>
-      </w:r>
-      <w:r>
-        <w:rPr>
-          <w:rFonts w:ascii="David" w:eastAsia="David" w:hAnsi="David" w:cs="David"/>
-          <w:sz w:val="24"/>
-          <w:szCs w:val="24"/>
-          <w:lang w:val="en-US"/>
-        </w:rPr>
-        <w:t xml:space="preserve"> Processing and distributing alerts</w:t>
-      </w:r>
-    </w:p>
-    <w:p>
-      <w:pPr>
-        <w:spacing w:line="360" w:lineRule="auto"/>
-        <w:ind w:left="1800"/>
-        <w:rPr>
-          <w:rFonts w:ascii="David" w:eastAsia="David" w:hAnsi="David" w:cs="David"/>
-          <w:b/>
-          <w:bCs/>
-          <w:sz w:val="24"/>
-          <w:szCs w:val="24"/>
-          <w:lang w:val="en-US"/>
-        </w:rPr>
-      </w:pPr>
-      <w:r>
-        <w:rPr>
-          <w:rFonts w:ascii="David" w:eastAsia="David" w:hAnsi="David" w:cs="David"/>
-          <w:b/>
-          <w:bCs/>
-          <w:sz w:val="24"/>
-          <w:szCs w:val="24"/>
-          <w:lang w:val="en-US"/>
-        </w:rPr>
-        <w:t xml:space="preserve">Components: </w:t>
-      </w:r>
-    </w:p>
-    <w:p>
-      <w:pPr>
-        <w:numPr>
-          <w:ilvl w:val="0"/>
-          <w:numId w:val="12"/>
-        </w:numPr>
-        <w:tabs>
-          <w:tab w:val="clear" w:pos="1800"/>
-          <w:tab w:val="num" w:pos="2880"/>
-        </w:tabs>
-        <w:spacing w:line="360" w:lineRule="auto"/>
-        <w:ind w:left="2160"/>
-        <w:rPr>
-          <w:rFonts w:ascii="David" w:eastAsia="David" w:hAnsi="David" w:cs="David"/>
-          <w:sz w:val="24"/>
-          <w:szCs w:val="24"/>
-          <w:lang w:val="en-US"/>
-        </w:rPr>
-      </w:pPr>
-      <w:r>
-        <w:rPr>
-          <w:rFonts w:ascii="David" w:eastAsia="David" w:hAnsi="David" w:cs="David"/>
-          <w:sz w:val="24"/>
-          <w:szCs w:val="24"/>
-          <w:lang w:val="en-US"/>
-        </w:rPr>
-        <w:t>Alert generator</w:t>
-      </w:r>
-    </w:p>
-    <w:p>
-      <w:pPr>
-        <w:numPr>
-          <w:ilvl w:val="0"/>
-          <w:numId w:val="12"/>
-        </w:numPr>
-        <w:tabs>
-          <w:tab w:val="clear" w:pos="1800"/>
-          <w:tab w:val="num" w:pos="2880"/>
-        </w:tabs>
-        <w:spacing w:line="360" w:lineRule="auto"/>
-        <w:ind w:left="2160"/>
-        <w:rPr>
-          <w:rFonts w:ascii="David" w:eastAsia="David" w:hAnsi="David" w:cs="David"/>
-          <w:sz w:val="24"/>
-          <w:szCs w:val="24"/>
-          <w:lang w:val="en-US"/>
-        </w:rPr>
-      </w:pPr>
-      <w:r>
-        <w:rPr>
-          <w:rFonts w:ascii="David" w:eastAsia="David" w:hAnsi="David" w:cs="David"/>
-          <w:sz w:val="24"/>
-          <w:szCs w:val="24"/>
-          <w:lang w:val="en-US"/>
-        </w:rPr>
-        <w:t>Notification dispatcher</w:t>
-      </w:r>
-    </w:p>
-    <w:p>
-      <w:pPr>
-        <w:numPr>
-          <w:ilvl w:val="0"/>
-          <w:numId w:val="12"/>
-        </w:numPr>
-        <w:tabs>
-          <w:tab w:val="clear" w:pos="1800"/>
-          <w:tab w:val="num" w:pos="2880"/>
-        </w:tabs>
-        <w:spacing w:line="360" w:lineRule="auto"/>
-        <w:ind w:left="2160"/>
-        <w:rPr>
-          <w:rFonts w:ascii="David" w:eastAsia="David" w:hAnsi="David" w:cs="David"/>
-          <w:sz w:val="24"/>
-          <w:szCs w:val="24"/>
-          <w:lang w:val="en-US"/>
-        </w:rPr>
-      </w:pPr>
-      <w:r>
-        <w:rPr>
-          <w:rFonts w:ascii="David" w:eastAsia="David" w:hAnsi="David" w:cs="David"/>
-          <w:sz w:val="24"/>
-          <w:szCs w:val="24"/>
-          <w:lang w:val="en-US"/>
-        </w:rPr>
-        <w:t>Alert history manager</w:t>
-      </w:r>
-    </w:p>
-    <w:p>
-      <w:pPr>
-        <w:spacing w:line="360" w:lineRule="auto"/>
-        <w:ind w:left="1800"/>
-        <w:rPr>
-          <w:rFonts w:ascii="David" w:eastAsia="David" w:hAnsi="David" w:cs="David"/>
-          <w:sz w:val="24"/>
-          <w:szCs w:val="24"/>
-          <w:lang w:val="en-US"/>
-        </w:rPr>
-      </w:pPr>
-      <w:r>
-        <w:rPr>
-          <w:rFonts w:ascii="David" w:eastAsia="David" w:hAnsi="David" w:cs="David"/>
-          <w:b/>
-          <w:bCs/>
-          <w:sz w:val="24"/>
-          <w:szCs w:val="24"/>
-          <w:lang w:val="en-US"/>
-        </w:rPr>
-        <w:t>Technology:</w:t>
-      </w:r>
-      <w:r>
-        <w:rPr>
-          <w:rFonts w:ascii="David" w:eastAsia="David" w:hAnsi="David" w:cs="David"/>
-          <w:sz w:val="24"/>
-          <w:szCs w:val="24"/>
-          <w:lang w:val="en-US"/>
-        </w:rPr>
-        <w:t xml:space="preserve"> Node.js, FCM Admin SDK</w:t>
-      </w:r>
-    </w:p>
-    <w:p>
-      <w:pPr>
-        <w:spacing w:line="360" w:lineRule="auto"/>
-        <w:ind w:left="1800"/>
-        <w:rPr>
-          <w:rFonts w:ascii="David" w:eastAsia="David" w:hAnsi="David" w:cs="David"/>
-          <w:sz w:val="24"/>
-          <w:szCs w:val="24"/>
-          <w:lang w:val="en-US"/>
-        </w:rPr>
-      </w:pPr>
-    </w:p>
-    <w:p>
-      <w:pPr>
-        <w:pStyle w:val="ListParagraph"/>
-        <w:numPr>
-          <w:ilvl w:val="2"/>
-          <w:numId w:val="5"/>
-        </w:numPr>
-        <w:spacing w:line="360" w:lineRule="auto"/>
-        <w:ind w:left="1800"/>
-        <w:rPr>
-          <w:rFonts w:ascii="David" w:eastAsia="David" w:hAnsi="David" w:cs="David"/>
-          <w:b/>
-          <w:bCs/>
-          <w:sz w:val="24"/>
-          <w:szCs w:val="24"/>
-          <w:u w:val="single"/>
-          <w:lang w:val="en-US"/>
-        </w:rPr>
-      </w:pPr>
-      <w:r>
-        <w:rPr>
-          <w:rFonts w:ascii="David" w:eastAsia="David" w:hAnsi="David" w:cs="David"/>
-          <w:b/>
-          <w:bCs/>
-          <w:sz w:val="24"/>
-          <w:szCs w:val="24"/>
-          <w:u w:val="single"/>
-          <w:lang w:val="en-US"/>
-        </w:rPr>
-        <w:t>Data Access Module</w:t>
-      </w:r>
-    </w:p>
-    <w:p>
-      <w:pPr>
-        <w:spacing w:line="360" w:lineRule="auto"/>
-        <w:ind w:left="1800"/>
-        <w:rPr>
-          <w:rFonts w:ascii="David" w:eastAsia="David" w:hAnsi="David" w:cs="David"/>
-          <w:sz w:val="24"/>
-          <w:szCs w:val="24"/>
-          <w:lang w:val="en-US"/>
-        </w:rPr>
-      </w:pPr>
-      <w:r>
-        <w:rPr>
-          <w:rFonts w:ascii="David" w:eastAsia="David" w:hAnsi="David" w:cs="David"/>
-          <w:b/>
-          <w:bCs/>
-          <w:sz w:val="24"/>
-          <w:szCs w:val="24"/>
-          <w:lang w:val="en-US"/>
-        </w:rPr>
-        <w:t>Purpose:</w:t>
-      </w:r>
-      <w:r>
-        <w:rPr>
-          <w:rFonts w:ascii="David" w:eastAsia="David" w:hAnsi="David" w:cs="David"/>
-          <w:sz w:val="24"/>
-          <w:szCs w:val="24"/>
-          <w:lang w:val="en-US"/>
-        </w:rPr>
-        <w:t xml:space="preserve"> Managing database operations</w:t>
-      </w:r>
-    </w:p>
-    <w:p>
-      <w:pPr>
-        <w:spacing w:line="360" w:lineRule="auto"/>
-        <w:ind w:left="1800"/>
-        <w:rPr>
-          <w:rFonts w:ascii="David" w:eastAsia="David" w:hAnsi="David" w:cs="David"/>
-          <w:b/>
-          <w:bCs/>
-          <w:sz w:val="24"/>
-          <w:szCs w:val="24"/>
-          <w:lang w:val="en-US"/>
-        </w:rPr>
-      </w:pPr>
-      <w:r>
-        <w:rPr>
-          <w:rFonts w:ascii="David" w:eastAsia="David" w:hAnsi="David" w:cs="David"/>
-          <w:b/>
-          <w:bCs/>
-          <w:sz w:val="24"/>
-          <w:szCs w:val="24"/>
-          <w:lang w:val="en-US"/>
-        </w:rPr>
-        <w:t xml:space="preserve">Components: </w:t>
-      </w:r>
-    </w:p>
-    <w:p>
-      <w:pPr>
-        <w:numPr>
-          <w:ilvl w:val="0"/>
-          <w:numId w:val="13"/>
-        </w:numPr>
-        <w:tabs>
-          <w:tab w:val="clear" w:pos="1800"/>
-          <w:tab w:val="num" w:pos="2880"/>
-        </w:tabs>
-        <w:spacing w:line="360" w:lineRule="auto"/>
-        <w:ind w:left="2160"/>
-        <w:rPr>
-          <w:rFonts w:ascii="David" w:eastAsia="David" w:hAnsi="David" w:cs="David"/>
-          <w:sz w:val="24"/>
-          <w:szCs w:val="24"/>
-          <w:lang w:val="en-US"/>
-        </w:rPr>
-      </w:pPr>
-      <w:r>
-        <w:rPr>
-          <w:rFonts w:ascii="David" w:eastAsia="David" w:hAnsi="David" w:cs="David"/>
-          <w:sz w:val="24"/>
-          <w:szCs w:val="24"/>
-          <w:lang w:val="en-US"/>
-        </w:rPr>
-        <w:t>Database connection pool</w:t>
-      </w:r>
-    </w:p>
-    <w:p>
-      <w:pPr>
-        <w:numPr>
-          <w:ilvl w:val="0"/>
-          <w:numId w:val="13"/>
-        </w:numPr>
-        <w:tabs>
-          <w:tab w:val="clear" w:pos="1800"/>
-          <w:tab w:val="num" w:pos="2880"/>
-        </w:tabs>
-        <w:spacing w:line="360" w:lineRule="auto"/>
-        <w:ind w:left="2160"/>
-        <w:rPr>
-          <w:rFonts w:ascii="David" w:eastAsia="David" w:hAnsi="David" w:cs="David"/>
-          <w:sz w:val="24"/>
-          <w:szCs w:val="24"/>
-          <w:lang w:val="en-US"/>
-        </w:rPr>
-      </w:pPr>
-      <w:r>
-        <w:rPr>
-          <w:rFonts w:ascii="David" w:eastAsia="David" w:hAnsi="David" w:cs="David"/>
-          <w:sz w:val="24"/>
-          <w:szCs w:val="24"/>
-          <w:lang w:val="en-US"/>
-        </w:rPr>
-        <w:t>Query builder</w:t>
-      </w:r>
-    </w:p>
-    <w:p>
-      <w:pPr>
-        <w:numPr>
-          <w:ilvl w:val="0"/>
-          <w:numId w:val="13"/>
-        </w:numPr>
-        <w:tabs>
-          <w:tab w:val="clear" w:pos="1800"/>
-          <w:tab w:val="num" w:pos="2880"/>
-        </w:tabs>
-        <w:spacing w:line="360" w:lineRule="auto"/>
-        <w:ind w:left="2160"/>
-        <w:rPr>
-          <w:rFonts w:ascii="David" w:eastAsia="David" w:hAnsi="David" w:cs="David"/>
-          <w:sz w:val="24"/>
-          <w:szCs w:val="24"/>
-          <w:lang w:val="en-US"/>
-        </w:rPr>
-      </w:pPr>
-      <w:r>
-        <w:rPr>
-          <w:rFonts w:ascii="David" w:eastAsia="David" w:hAnsi="David" w:cs="David"/>
-          <w:sz w:val="24"/>
-          <w:szCs w:val="24"/>
-          <w:lang w:val="en-US"/>
-        </w:rPr>
-        <w:t>Data models</w:t>
-      </w:r>
-    </w:p>
-    <w:p>
-      <w:pPr>
-        <w:numPr>
-          <w:ilvl w:val="0"/>
-          <w:numId w:val="13"/>
-        </w:numPr>
-        <w:tabs>
-          <w:tab w:val="clear" w:pos="1800"/>
-          <w:tab w:val="num" w:pos="2880"/>
-        </w:tabs>
-        <w:spacing w:line="360" w:lineRule="auto"/>
-        <w:ind w:left="2160"/>
-        <w:rPr>
-          <w:rFonts w:ascii="David" w:eastAsia="David" w:hAnsi="David" w:cs="David"/>
-          <w:sz w:val="24"/>
-          <w:szCs w:val="24"/>
-          <w:lang w:val="en-US"/>
-        </w:rPr>
-      </w:pPr>
-      <w:r>
-        <w:rPr>
-          <w:rFonts w:ascii="David" w:eastAsia="David" w:hAnsi="David" w:cs="David"/>
-          <w:sz w:val="24"/>
-          <w:szCs w:val="24"/>
-          <w:lang w:val="en-US"/>
-        </w:rPr>
-        <w:t>Caching layer</w:t>
-      </w:r>
-    </w:p>
-    <w:p>
-      <w:pPr>
-        <w:spacing w:line="360" w:lineRule="auto"/>
-        <w:ind w:left="1800"/>
-        <w:rPr>
-          <w:rFonts w:ascii="David" w:eastAsia="David" w:hAnsi="David" w:cs="David"/>
-          <w:sz w:val="24"/>
-          <w:szCs w:val="24"/>
-          <w:lang w:val="en-US"/>
-        </w:rPr>
-      </w:pPr>
-      <w:r>
-        <w:rPr>
-          <w:rFonts w:ascii="David" w:eastAsia="David" w:hAnsi="David" w:cs="David"/>
-          <w:b/>
-          <w:bCs/>
-          <w:sz w:val="24"/>
-          <w:szCs w:val="24"/>
-          <w:lang w:val="en-US"/>
-        </w:rPr>
-        <w:t>Technology:</w:t>
-      </w:r>
-      <w:r>
-        <w:rPr>
-          <w:rFonts w:ascii="David" w:eastAsia="David" w:hAnsi="David" w:cs="David"/>
-          <w:sz w:val="24"/>
-          <w:szCs w:val="24"/>
-          <w:lang w:val="en-US"/>
-        </w:rPr>
-        <w:t xml:space="preserve"> Mongoose ODM, MongoDB drivers</w:t>
-      </w:r>
-    </w:p>
-    <w:p>
-      <w:pPr>
-        <w:spacing w:line="360" w:lineRule="auto"/>
-        <w:ind w:left="1800"/>
-        <w:rPr>
-          <w:rFonts w:ascii="David" w:eastAsia="David" w:hAnsi="David" w:cs="David"/>
-          <w:sz w:val="24"/>
-          <w:szCs w:val="24"/>
-          <w:lang w:val="en-US"/>
-        </w:rPr>
-      </w:pPr>
-    </w:p>
-    <w:p>
-      <w:pPr>
-        <w:pStyle w:val="ListParagraph"/>
-        <w:numPr>
-          <w:ilvl w:val="2"/>
-          <w:numId w:val="5"/>
-        </w:numPr>
-        <w:spacing w:line="360" w:lineRule="auto"/>
-        <w:ind w:left="1800"/>
-        <w:rPr>
-          <w:rFonts w:ascii="David" w:eastAsia="David" w:hAnsi="David" w:cs="David"/>
-          <w:b/>
-          <w:bCs/>
-          <w:sz w:val="24"/>
-          <w:szCs w:val="24"/>
-          <w:u w:val="single"/>
-          <w:lang w:val="en-US"/>
-        </w:rPr>
-      </w:pPr>
-      <w:r>
-        <w:rPr>
-          <w:rFonts w:ascii="David" w:eastAsia="David" w:hAnsi="David" w:cs="David"/>
-          <w:b/>
-          <w:bCs/>
-          <w:sz w:val="24"/>
-          <w:szCs w:val="24"/>
-          <w:u w:val="single"/>
-          <w:lang w:val="en-US"/>
-        </w:rPr>
-        <w:t>Monitoring and Logging Module</w:t>
-      </w:r>
-    </w:p>
-    <w:p>
-      <w:pPr>
-        <w:spacing w:line="360" w:lineRule="auto"/>
-        <w:ind w:left="1800"/>
-        <w:rPr>
-          <w:rFonts w:ascii="David" w:eastAsia="David" w:hAnsi="David" w:cs="David"/>
-          <w:sz w:val="24"/>
-          <w:szCs w:val="24"/>
-          <w:lang w:val="en-US"/>
-        </w:rPr>
-      </w:pPr>
-      <w:r>
-        <w:rPr>
-          <w:rFonts w:ascii="David" w:eastAsia="David" w:hAnsi="David" w:cs="David"/>
-          <w:b/>
-          <w:bCs/>
-          <w:sz w:val="24"/>
-          <w:szCs w:val="24"/>
-          <w:lang w:val="en-US"/>
-        </w:rPr>
-        <w:t>Purpose:</w:t>
-      </w:r>
-      <w:r>
-        <w:rPr>
-          <w:rFonts w:ascii="David" w:eastAsia="David" w:hAnsi="David" w:cs="David"/>
-          <w:sz w:val="24"/>
-          <w:szCs w:val="24"/>
-          <w:lang w:val="en-US"/>
-        </w:rPr>
-        <w:t xml:space="preserve"> System health monitoring and error tracking</w:t>
-      </w:r>
-    </w:p>
-    <w:p>
-      <w:pPr>
-        <w:spacing w:line="360" w:lineRule="auto"/>
-        <w:ind w:left="1800"/>
-        <w:rPr>
-          <w:rFonts w:ascii="David" w:eastAsia="David" w:hAnsi="David" w:cs="David"/>
-          <w:b/>
-          <w:bCs/>
-          <w:sz w:val="24"/>
-          <w:szCs w:val="24"/>
-          <w:lang w:val="en-US"/>
-        </w:rPr>
-      </w:pPr>
-      <w:r>
-        <w:rPr>
-          <w:rFonts w:ascii="David" w:eastAsia="David" w:hAnsi="David" w:cs="David"/>
-          <w:b/>
-          <w:bCs/>
-          <w:sz w:val="24"/>
-          <w:szCs w:val="24"/>
-          <w:lang w:val="en-US"/>
-        </w:rPr>
-        <w:t xml:space="preserve">Components: </w:t>
-      </w:r>
-    </w:p>
-    <w:p>
-      <w:pPr>
-        <w:numPr>
-          <w:ilvl w:val="0"/>
-          <w:numId w:val="14"/>
-        </w:numPr>
-        <w:tabs>
-          <w:tab w:val="clear" w:pos="1800"/>
-        </w:tabs>
-        <w:spacing w:line="360" w:lineRule="auto"/>
-        <w:ind w:left="2160"/>
-        <w:rPr>
-          <w:rFonts w:ascii="David" w:eastAsia="David" w:hAnsi="David" w:cs="David"/>
-          <w:sz w:val="24"/>
-          <w:szCs w:val="24"/>
-          <w:lang w:val="en-US"/>
-        </w:rPr>
-      </w:pPr>
-      <w:r>
-        <w:rPr>
-          <w:rFonts w:ascii="David" w:eastAsia="David" w:hAnsi="David" w:cs="David"/>
-          <w:sz w:val="24"/>
-          <w:szCs w:val="24"/>
-          <w:lang w:val="en-US"/>
-        </w:rPr>
-        <w:t>Application logs</w:t>
-      </w:r>
-    </w:p>
-    <w:p>
-      <w:pPr>
-        <w:numPr>
-          <w:ilvl w:val="0"/>
-          <w:numId w:val="14"/>
-        </w:numPr>
-        <w:tabs>
-          <w:tab w:val="clear" w:pos="1800"/>
-        </w:tabs>
-        <w:spacing w:line="360" w:lineRule="auto"/>
-        <w:ind w:left="2160"/>
-        <w:rPr>
-          <w:rFonts w:ascii="David" w:eastAsia="David" w:hAnsi="David" w:cs="David"/>
-          <w:sz w:val="24"/>
-          <w:szCs w:val="24"/>
-          <w:lang w:val="en-US"/>
-        </w:rPr>
-      </w:pPr>
-      <w:r>
-        <w:rPr>
-          <w:rFonts w:ascii="David" w:eastAsia="David" w:hAnsi="David" w:cs="David"/>
-          <w:sz w:val="24"/>
-          <w:szCs w:val="24"/>
-          <w:lang w:val="en-US"/>
-        </w:rPr>
-        <w:t>Error reporting</w:t>
-      </w:r>
-    </w:p>
-    <w:p>
-      <w:pPr>
-        <w:numPr>
-          <w:ilvl w:val="0"/>
-          <w:numId w:val="14"/>
-        </w:numPr>
-        <w:tabs>
-          <w:tab w:val="clear" w:pos="1800"/>
-        </w:tabs>
-        <w:spacing w:line="360" w:lineRule="auto"/>
-        <w:ind w:left="2160"/>
-        <w:rPr>
-          <w:rFonts w:ascii="David" w:eastAsia="David" w:hAnsi="David" w:cs="David"/>
-          <w:sz w:val="24"/>
-          <w:szCs w:val="24"/>
-          <w:lang w:val="en-US"/>
-        </w:rPr>
-      </w:pPr>
-      <w:r>
-        <w:rPr>
-          <w:rFonts w:ascii="David" w:eastAsia="David" w:hAnsi="David" w:cs="David"/>
-          <w:sz w:val="24"/>
-          <w:szCs w:val="24"/>
-          <w:lang w:val="en-US"/>
-        </w:rPr>
-        <w:t>Audit trails</w:t>
-      </w:r>
-    </w:p>
-    <w:p>
-      <w:pPr>
-        <w:spacing w:line="360" w:lineRule="auto"/>
-        <w:ind w:left="1800"/>
-        <w:rPr>
-          <w:rFonts w:ascii="David" w:eastAsia="David" w:hAnsi="David" w:cs="David"/>
-          <w:sz w:val="24"/>
-          <w:szCs w:val="24"/>
-          <w:lang w:val="en-US"/>
-        </w:rPr>
-      </w:pPr>
-      <w:r>
-        <w:rPr>
-          <w:rFonts w:ascii="David" w:eastAsia="David" w:hAnsi="David" w:cs="David"/>
-          <w:b/>
-          <w:bCs/>
-          <w:sz w:val="24"/>
-          <w:szCs w:val="24"/>
-          <w:lang w:val="en-US"/>
-        </w:rPr>
-        <w:t>Technology:</w:t>
-      </w:r>
-      <w:r>
-        <w:rPr>
-          <w:rFonts w:ascii="David" w:eastAsia="David" w:hAnsi="David" w:cs="David"/>
-          <w:sz w:val="24"/>
-          <w:szCs w:val="24"/>
-          <w:lang w:val="en-US"/>
-        </w:rPr>
-        <w:t xml:space="preserve"> Winston, Prometheus, ELK Stack</w:t>
-      </w:r>
-    </w:p>
-    <w:p>
-      <w:pPr>
-        <w:spacing w:line="360" w:lineRule="auto"/>
-        <w:ind w:left="1800"/>
-        <w:rPr>
-          <w:rFonts w:ascii="David" w:eastAsia="David" w:hAnsi="David" w:cs="David"/>
-          <w:sz w:val="24"/>
-          <w:szCs w:val="24"/>
-          <w:lang w:val="en-US"/>
-        </w:rPr>
-      </w:pPr>
-    </w:p>
-    <w:p>
-      <w:pPr>
-        <w:spacing w:line="360" w:lineRule="auto"/>
-        <w:ind w:left="1800"/>
-        <w:rPr>
-          <w:rFonts w:ascii="David" w:eastAsia="David" w:hAnsi="David" w:cs="David"/>
-          <w:sz w:val="24"/>
-          <w:szCs w:val="24"/>
-          <w:lang w:val="en-US"/>
-        </w:rPr>
-      </w:pPr>
-    </w:p>
-    <w:p>
-      <w:pPr>
-        <w:spacing w:line="360" w:lineRule="auto"/>
-        <w:ind w:left="1800"/>
-        <w:rPr>
-          <w:rFonts w:ascii="David" w:eastAsia="David" w:hAnsi="David" w:cs="David"/>
-          <w:sz w:val="24"/>
-          <w:szCs w:val="24"/>
-          <w:lang w:val="en-US"/>
-        </w:rPr>
-      </w:pPr>
-    </w:p>
-    <w:p>
-      <w:pPr>
-        <w:spacing w:line="360" w:lineRule="auto"/>
-        <w:ind w:left="1800"/>
-        <w:rPr>
-          <w:rFonts w:ascii="David" w:eastAsia="David" w:hAnsi="David" w:cs="David"/>
-          <w:sz w:val="24"/>
-          <w:szCs w:val="24"/>
-          <w:lang w:val="en-US"/>
-        </w:rPr>
-      </w:pPr>
-    </w:p>
-    <w:p>
-      <w:pPr>
-        <w:spacing w:line="360" w:lineRule="auto"/>
-        <w:ind w:left="1800"/>
-        <w:rPr>
-          <w:rFonts w:ascii="David" w:eastAsia="David" w:hAnsi="David" w:cs="David"/>
-          <w:sz w:val="24"/>
-          <w:szCs w:val="24"/>
-          <w:lang w:val="en-US"/>
-        </w:rPr>
-      </w:pPr>
-    </w:p>
-    <w:p>
-      <w:pPr>
-        <w:spacing w:line="360" w:lineRule="auto"/>
-        <w:ind w:left="1800"/>
-        <w:rPr>
-          <w:rFonts w:ascii="David" w:eastAsia="David" w:hAnsi="David" w:cs="David"/>
-          <w:sz w:val="24"/>
-          <w:szCs w:val="24"/>
-          <w:lang w:val="en-US"/>
-        </w:rPr>
-      </w:pPr>
-    </w:p>
-    <w:p>
-      <w:pPr>
-        <w:pStyle w:val="ListParagraph"/>
-        <w:numPr>
-          <w:ilvl w:val="2"/>
-          <w:numId w:val="5"/>
-        </w:numPr>
-        <w:spacing w:line="360" w:lineRule="auto"/>
-        <w:ind w:left="1800"/>
+        <w:tabs>
+          <w:tab w:val="clear" w:pos="1440"/>
+        </w:tabs>
+        <w:spacing w:line="360" w:lineRule="auto"/>
+        <w:ind w:left="1080"/>
+        <w:rPr>
+          <w:rFonts w:ascii="David" w:eastAsia="David" w:hAnsi="David" w:cs="David"/>
+          <w:sz w:val="24"/>
+          <w:szCs w:val="24"/>
+          <w:lang w:val="en-US"/>
+        </w:rPr>
+      </w:pPr>
+      <w:r>
+        <w:rPr>
+          <w:rFonts w:ascii="David" w:eastAsia="David" w:hAnsi="David" w:cs="David"/>
+          <w:sz w:val="24"/>
+          <w:szCs w:val="24"/>
+          <w:lang w:val="en-US"/>
+        </w:rPr>
+        <w:t>ML Models – Manages trained machine learning models and performance metrics.</w:t>
+      </w:r>
+    </w:p>
+    <w:p>
+      <w:pPr>
+        <w:spacing w:line="360" w:lineRule="auto"/>
+        <w:rPr>
+          <w:rFonts w:ascii="David" w:eastAsia="David" w:hAnsi="David" w:cs="David"/>
+          <w:sz w:val="24"/>
+          <w:szCs w:val="24"/>
+          <w:lang w:val="en-US"/>
+        </w:rPr>
+      </w:pPr>
+      <w:r>
         <w:rPr>
           <w:rFonts w:ascii="David" w:hAnsi="David" w:cs="David"/>
-          <w:color w:val="000000"/>
-          <w:sz w:val="24"/>
-          <w:szCs w:val="24"/>
-          <w:bdr w:val="none" w:sz="0" w:space="0" w:color="auto" w:frame="1"/>
-          <w:lang w:val="en-US"/>
-        </w:rPr>
-      </w:pPr>
-      <w:r>
-        <w:rPr>
-          <w:rFonts w:ascii="David" w:hAnsi="David" w:cs="David"/>
-          <w:b/>
-          <w:bCs/>
-          <w:color w:val="000000"/>
-          <w:sz w:val="24"/>
-          <w:szCs w:val="24"/>
-          <w:u w:val="single"/>
-          <w:bdr w:val="none" w:sz="0" w:space="0" w:color="auto" w:frame="1"/>
-          <w:lang w:val="en-US"/>
-        </w:rPr>
-        <w:lastRenderedPageBreak/>
-        <w:t>Fraud Detection &amp; Knowledge Base Service</w:t>
-      </w:r>
-      <w:r>
-        <w:rPr>
-          <w:rFonts w:ascii="David" w:hAnsi="David" w:cs="David"/>
-          <w:b/>
-          <w:bCs/>
-          <w:color w:val="000000"/>
-          <w:sz w:val="24"/>
-          <w:szCs w:val="24"/>
-          <w:u w:val="single"/>
-          <w:bdr w:val="none" w:sz="0" w:space="0" w:color="auto" w:frame="1"/>
-          <w:lang w:val="en-US"/>
-        </w:rPr>
-        <w:t xml:space="preserve"> Module</w:t>
-      </w:r>
-    </w:p>
-    <w:p>
-      <w:pPr>
-        <w:pStyle w:val="ListParagraph"/>
-        <w:spacing w:line="360" w:lineRule="auto"/>
-        <w:ind w:left="1800"/>
-        <w:rPr>
-          <w:rFonts w:ascii="David" w:hAnsi="David" w:cs="David"/>
-          <w:color w:val="000000"/>
-          <w:sz w:val="24"/>
-          <w:szCs w:val="24"/>
-          <w:bdr w:val="none" w:sz="0" w:space="0" w:color="auto" w:frame="1"/>
-          <w:lang w:val="en-US"/>
-        </w:rPr>
-      </w:pPr>
-      <w:r>
-        <w:rPr>
-          <w:rFonts w:ascii="David" w:hAnsi="David" w:cs="David"/>
-          <w:b/>
-          <w:bCs/>
-          <w:color w:val="000000"/>
-          <w:sz w:val="24"/>
-          <w:szCs w:val="24"/>
-          <w:bdr w:val="none" w:sz="0" w:space="0" w:color="auto" w:frame="1"/>
-          <w:lang w:val="en-US"/>
-        </w:rPr>
-        <w:t>Purpose:</w:t>
-      </w:r>
-      <w:r>
-        <w:rPr>
-          <w:rFonts w:ascii="David" w:hAnsi="David" w:cs="David"/>
-          <w:color w:val="000000"/>
-          <w:sz w:val="24"/>
-          <w:szCs w:val="24"/>
-          <w:bdr w:val="none" w:sz="0" w:space="0" w:color="auto" w:frame="1"/>
-          <w:lang w:val="en-US"/>
-        </w:rPr>
-        <w:t xml:space="preserve"> </w:t>
-      </w:r>
-      <w:r>
-        <w:rPr>
-          <w:rFonts w:ascii="David" w:hAnsi="David" w:cs="David"/>
-          <w:color w:val="000000"/>
-          <w:sz w:val="24"/>
-          <w:szCs w:val="24"/>
-          <w:bdr w:val="none" w:sz="0" w:space="0" w:color="auto" w:frame="1"/>
-          <w:lang w:val="en-US"/>
-        </w:rPr>
-        <w:t>Maintains and updates a live database of known scam patterns, keywords, and fraud behavior.</w:t>
-      </w:r>
-    </w:p>
-    <w:p>
-      <w:pPr>
-        <w:pStyle w:val="ListParagraph"/>
-        <w:spacing w:line="360" w:lineRule="auto"/>
-        <w:ind w:left="1800"/>
-        <w:rPr>
-          <w:rFonts w:ascii="David" w:hAnsi="David" w:cs="David"/>
-          <w:color w:val="000000"/>
-          <w:sz w:val="24"/>
-          <w:szCs w:val="24"/>
-          <w:bdr w:val="none" w:sz="0" w:space="0" w:color="auto" w:frame="1"/>
-          <w:lang w:val="en-US"/>
-        </w:rPr>
-      </w:pPr>
-      <w:r>
-        <w:rPr>
-          <w:rFonts w:ascii="David" w:hAnsi="David" w:cs="David"/>
-          <w:b/>
-          <w:bCs/>
-          <w:color w:val="000000"/>
-          <w:sz w:val="24"/>
-          <w:szCs w:val="24"/>
-          <w:bdr w:val="none" w:sz="0" w:space="0" w:color="auto" w:frame="1"/>
-          <w:lang w:val="en-US"/>
-        </w:rPr>
-        <w:t>Components:</w:t>
-      </w:r>
-      <w:r>
-        <w:rPr>
-          <w:rFonts w:ascii="David" w:hAnsi="David" w:cs="David"/>
-          <w:color w:val="000000"/>
-          <w:sz w:val="24"/>
-          <w:szCs w:val="24"/>
-          <w:bdr w:val="none" w:sz="0" w:space="0" w:color="auto" w:frame="1"/>
-          <w:lang w:val="en-US"/>
-        </w:rPr>
-        <w:t xml:space="preserve"> </w:t>
-      </w:r>
-    </w:p>
-    <w:p>
-      <w:pPr>
-        <w:pStyle w:val="ListParagraph"/>
-        <w:numPr>
-          <w:ilvl w:val="0"/>
-          <w:numId w:val="15"/>
-        </w:numPr>
-        <w:spacing w:line="360" w:lineRule="auto"/>
-        <w:rPr>
-          <w:rFonts w:ascii="David" w:hAnsi="David" w:cs="David"/>
-          <w:color w:val="000000"/>
-          <w:sz w:val="24"/>
-          <w:szCs w:val="24"/>
-          <w:bdr w:val="none" w:sz="0" w:space="0" w:color="auto" w:frame="1"/>
-          <w:lang w:val="en-US"/>
-        </w:rPr>
-      </w:pPr>
-      <w:r>
-        <w:rPr>
-          <w:rFonts w:ascii="David" w:hAnsi="David" w:cs="David"/>
-          <w:color w:val="000000"/>
-          <w:sz w:val="24"/>
-          <w:szCs w:val="24"/>
-          <w:bdr w:val="none" w:sz="0" w:space="0" w:color="auto" w:frame="1"/>
-          <w:lang w:val="en-US"/>
-        </w:rPr>
-        <w:t>Fraud Database Updater – Gathers new scam data from external sources</w:t>
-      </w:r>
-      <w:r>
-        <w:rPr>
-          <w:rFonts w:ascii="David" w:hAnsi="David" w:cs="David"/>
-          <w:color w:val="000000"/>
-          <w:sz w:val="24"/>
-          <w:szCs w:val="24"/>
-          <w:bdr w:val="none" w:sz="0" w:space="0" w:color="auto" w:frame="1"/>
-          <w:lang w:val="en-US"/>
-        </w:rPr>
-        <w:t xml:space="preserve"> </w:t>
-      </w:r>
-      <w:r>
-        <w:rPr>
-          <w:rFonts w:ascii="David" w:hAnsi="David" w:cs="David"/>
-          <w:color w:val="000000"/>
-          <w:sz w:val="24"/>
-          <w:szCs w:val="24"/>
-          <w:bdr w:val="none" w:sz="0" w:space="0" w:color="auto" w:frame="1"/>
-          <w:lang w:val="en-US"/>
-        </w:rPr>
-        <w:t>and internal detections</w:t>
-      </w:r>
-      <w:r>
-        <w:rPr>
-          <w:rFonts w:ascii="David" w:hAnsi="David" w:cs="David"/>
-          <w:color w:val="000000"/>
-          <w:sz w:val="24"/>
-          <w:szCs w:val="24"/>
-          <w:bdr w:val="none" w:sz="0" w:space="0" w:color="auto" w:frame="1"/>
-          <w:lang w:val="en-US"/>
-        </w:rPr>
-        <w:t xml:space="preserve"> from user reports</w:t>
-      </w:r>
-      <w:r>
-        <w:rPr>
-          <w:rFonts w:ascii="David" w:hAnsi="David" w:cs="David"/>
-          <w:color w:val="000000"/>
-          <w:sz w:val="24"/>
-          <w:szCs w:val="24"/>
-          <w:bdr w:val="none" w:sz="0" w:space="0" w:color="auto" w:frame="1"/>
-          <w:lang w:val="en-US"/>
-        </w:rPr>
-        <w:t>.</w:t>
-      </w:r>
-    </w:p>
-    <w:p>
-      <w:pPr>
-        <w:pStyle w:val="ListParagraph"/>
-        <w:numPr>
-          <w:ilvl w:val="0"/>
-          <w:numId w:val="15"/>
-        </w:numPr>
-        <w:spacing w:line="360" w:lineRule="auto"/>
-        <w:rPr>
-          <w:rFonts w:ascii="David" w:hAnsi="David" w:cs="David"/>
-          <w:color w:val="000000"/>
-          <w:sz w:val="24"/>
-          <w:szCs w:val="24"/>
-          <w:bdr w:val="none" w:sz="0" w:space="0" w:color="auto" w:frame="1"/>
-          <w:lang w:val="en-US"/>
-        </w:rPr>
-      </w:pPr>
-      <w:r>
-        <w:rPr>
-          <w:rFonts w:ascii="David" w:hAnsi="David" w:cs="David"/>
-          <w:color w:val="000000"/>
-          <w:sz w:val="24"/>
-          <w:szCs w:val="24"/>
-          <w:bdr w:val="none" w:sz="0" w:space="0" w:color="auto" w:frame="1"/>
-          <w:lang w:val="en-US"/>
-        </w:rPr>
-        <w:t>Pattern Recognition Engine – Stores and refines AI-detected fraud patterns.</w:t>
-      </w:r>
-    </w:p>
-    <w:p>
-      <w:pPr>
-        <w:pStyle w:val="ListParagraph"/>
-        <w:numPr>
-          <w:ilvl w:val="0"/>
-          <w:numId w:val="15"/>
-        </w:numPr>
-        <w:spacing w:line="360" w:lineRule="auto"/>
-        <w:rPr>
-          <w:rFonts w:ascii="David" w:hAnsi="David" w:cs="David"/>
-          <w:color w:val="000000"/>
-          <w:sz w:val="24"/>
-          <w:szCs w:val="24"/>
-          <w:bdr w:val="none" w:sz="0" w:space="0" w:color="auto" w:frame="1"/>
-          <w:lang w:val="en-US"/>
-        </w:rPr>
-      </w:pPr>
-      <w:r>
-        <w:rPr>
-          <w:rFonts w:ascii="David" w:hAnsi="David" w:cs="David"/>
-          <w:color w:val="000000"/>
-          <w:sz w:val="24"/>
-          <w:szCs w:val="24"/>
-          <w:bdr w:val="none" w:sz="0" w:space="0" w:color="auto" w:frame="1"/>
-          <w:lang w:val="en-US"/>
-        </w:rPr>
-        <w:t>Keyword List Management – Maintains a dynamic list of scam-related keywords.</w:t>
-      </w:r>
-    </w:p>
-    <w:p>
-      <w:pPr>
-        <w:spacing w:line="360" w:lineRule="auto"/>
-        <w:ind w:left="1800"/>
-        <w:contextualSpacing/>
-        <w:rPr>
-          <w:rFonts w:ascii="David" w:hAnsi="David" w:cs="David"/>
-          <w:color w:val="000000"/>
-          <w:sz w:val="24"/>
-          <w:szCs w:val="24"/>
-          <w:bdr w:val="none" w:sz="0" w:space="0" w:color="auto" w:frame="1"/>
-          <w:lang w:val="en-US"/>
-        </w:rPr>
-      </w:pPr>
-      <w:r>
-        <w:rPr>
-          <w:rFonts w:ascii="David" w:hAnsi="David" w:cs="David"/>
-          <w:b/>
-          <w:bCs/>
-          <w:color w:val="000000"/>
-          <w:sz w:val="24"/>
-          <w:szCs w:val="24"/>
-          <w:bdr w:val="none" w:sz="0" w:space="0" w:color="auto" w:frame="1"/>
-          <w:lang w:val="en-US"/>
-        </w:rPr>
-        <w:t>Technology:</w:t>
-      </w:r>
-      <w:r>
-        <w:rPr>
-          <w:rFonts w:ascii="David" w:hAnsi="David" w:cs="David"/>
-          <w:color w:val="000000"/>
-          <w:sz w:val="24"/>
-          <w:szCs w:val="24"/>
-          <w:bdr w:val="none" w:sz="0" w:space="0" w:color="auto" w:frame="1"/>
-          <w:lang w:val="en-US"/>
-        </w:rPr>
-        <w:t xml:space="preserve"> </w:t>
-      </w:r>
-      <w:r>
-        <w:rPr>
-          <w:rFonts w:ascii="David" w:hAnsi="David" w:cs="David"/>
-          <w:color w:val="000000"/>
-          <w:sz w:val="24"/>
-          <w:szCs w:val="24"/>
-          <w:bdr w:val="none" w:sz="0" w:space="0" w:color="auto" w:frame="1"/>
-          <w:lang w:val="en-US"/>
-        </w:rPr>
-        <w:t>Python (Flask), MongoDB, External APIs (for scam updates).</w:t>
-      </w:r>
-    </w:p>
-    <w:p>
-      <w:pPr>
-        <w:spacing w:line="360" w:lineRule="auto"/>
-        <w:rPr>
-          <w:rFonts w:ascii="David" w:hAnsi="David" w:cs="David"/>
-          <w:color w:val="000000"/>
-          <w:sz w:val="24"/>
-          <w:szCs w:val="24"/>
-          <w:bdr w:val="none" w:sz="0" w:space="0" w:color="auto" w:frame="1"/>
-          <w:lang/>
-        </w:rPr>
-      </w:pPr>
-      <w:r>
-        <w:rPr>
-          <w:rFonts w:ascii="David" w:hAnsi="David" w:cs="David"/>
-          <w:sz w:val="24"/>
-          <w:szCs w:val="24"/>
-        </w:rPr>
-        <w:pict w14:anchorId="2EA1EECF">
-          <v:rect id="_x0000_i1028" style="width:0;height:1.5pt" o:hralign="center" o:hrstd="t" o:hr="t" fillcolor="#a0a0a0" stroked="f"/>
+          <w:sz w:val="24"/>
+          <w:szCs w:val="24"/>
+        </w:rPr>
+        <w:pict w14:anchorId="7CDB421A">
+          <v:rect id="_x0000_i1029" style="width:0;height:1.5pt" o:hralign="center" o:hrstd="t" o:hr="t" fillcolor="#a0a0a0" stroked="f"/>
         </w:pict>
       </w:r>
     </w:p>
     <w:p>
       <w:pPr>
-        <w:pStyle w:val="ListParagraph"/>
+        <w:spacing w:line="360" w:lineRule="auto"/>
+        <w:rPr>
+          <w:rFonts w:ascii="David" w:eastAsia="David" w:hAnsi="David" w:cs="David"/>
+          <w:sz w:val="24"/>
+          <w:szCs w:val="24"/>
+          <w:lang w:val="en-US"/>
+        </w:rPr>
+      </w:pPr>
+    </w:p>
+    <w:p>
+      <w:pPr>
+        <w:spacing w:line="360" w:lineRule="auto"/>
+        <w:rPr>
+          <w:rFonts w:ascii="David" w:eastAsia="David" w:hAnsi="David" w:cs="David"/>
+          <w:sz w:val="24"/>
+          <w:szCs w:val="24"/>
+          <w:lang w:val="en-US"/>
+        </w:rPr>
+      </w:pPr>
+    </w:p>
+    <w:p>
+      <w:pPr>
+        <w:spacing w:line="360" w:lineRule="auto"/>
+        <w:rPr>
+          <w:rFonts w:ascii="David" w:eastAsia="David" w:hAnsi="David" w:cs="David"/>
+          <w:sz w:val="24"/>
+          <w:szCs w:val="24"/>
+          <w:lang w:val="en-US"/>
+        </w:rPr>
+      </w:pPr>
+    </w:p>
+    <w:p>
+      <w:pPr>
+        <w:spacing w:line="360" w:lineRule="auto"/>
+        <w:rPr>
+          <w:rFonts w:ascii="David" w:eastAsia="David" w:hAnsi="David" w:cs="David"/>
+          <w:sz w:val="24"/>
+          <w:szCs w:val="24"/>
+          <w:lang w:val="en-US"/>
+        </w:rPr>
+      </w:pPr>
+    </w:p>
+    <w:p>
+      <w:pPr>
+        <w:spacing w:line="360" w:lineRule="auto"/>
+        <w:rPr>
+          <w:rFonts w:ascii="David" w:eastAsia="David" w:hAnsi="David" w:cs="David"/>
+          <w:sz w:val="24"/>
+          <w:szCs w:val="24"/>
+          <w:lang w:val="en-US"/>
+        </w:rPr>
+      </w:pPr>
+    </w:p>
+    <w:p>
+      <w:pPr>
+        <w:spacing w:line="360" w:lineRule="auto"/>
+        <w:rPr>
+          <w:rFonts w:ascii="David" w:eastAsia="David" w:hAnsi="David" w:cs="David"/>
+          <w:sz w:val="24"/>
+          <w:szCs w:val="24"/>
+          <w:lang w:val="en-US"/>
+        </w:rPr>
+      </w:pPr>
+    </w:p>
+    <w:p>
+      <w:pPr>
+        <w:pStyle w:val="a5"/>
         <w:numPr>
           <w:ilvl w:val="0"/>
           <w:numId w:val="5"/>
@@ -3438,528 +4669,187 @@
           <w:u w:val="single"/>
           <w:lang w:val="en-US"/>
         </w:rPr>
-        <w:t>Database Design</w:t>
-      </w:r>
-    </w:p>
-    <w:p>
-      <w:pPr>
-        <w:pStyle w:val="ListParagraph"/>
-        <w:numPr>
-          <w:ilvl w:val="1"/>
-          <w:numId w:val="5"/>
-        </w:numPr>
-        <w:spacing w:line="360" w:lineRule="auto"/>
-        <w:ind w:left="720"/>
-        <w:rPr>
-          <w:rFonts w:ascii="David" w:eastAsia="David" w:hAnsi="David" w:cs="David"/>
-          <w:b/>
-          <w:bCs/>
-          <w:sz w:val="24"/>
-          <w:szCs w:val="24"/>
-          <w:u w:val="single"/>
-          <w:lang w:val="en-US"/>
-        </w:rPr>
-      </w:pPr>
-      <w:r>
-        <w:rPr>
-          <w:rFonts w:ascii="David" w:eastAsia="David" w:hAnsi="David" w:cs="David"/>
-          <w:b/>
-          <w:bCs/>
-          <w:sz w:val="24"/>
-          <w:szCs w:val="24"/>
-          <w:u w:val="single"/>
-          <w:lang w:val="en-US"/>
-        </w:rPr>
-        <w:t>User Data Database (MongoDB)</w:t>
-      </w:r>
-    </w:p>
-    <w:p>
-      <w:pPr>
-        <w:spacing w:line="360" w:lineRule="auto"/>
-        <w:ind w:left="720"/>
-        <w:rPr>
-          <w:rFonts w:ascii="David" w:eastAsia="David" w:hAnsi="David" w:cs="David"/>
-          <w:sz w:val="24"/>
-          <w:szCs w:val="24"/>
-          <w:lang w:val="en-US"/>
-        </w:rPr>
-      </w:pPr>
-      <w:r>
-        <w:rPr>
-          <w:rFonts w:ascii="David" w:eastAsia="David" w:hAnsi="David" w:cs="David"/>
-          <w:b/>
-          <w:bCs/>
-          <w:sz w:val="24"/>
-          <w:szCs w:val="24"/>
-          <w:lang w:val="en-US"/>
-        </w:rPr>
-        <w:t xml:space="preserve">Purpose: </w:t>
-      </w:r>
-      <w:r>
-        <w:rPr>
-          <w:rFonts w:ascii="David" w:eastAsia="David" w:hAnsi="David" w:cs="David"/>
-          <w:sz w:val="24"/>
-          <w:szCs w:val="24"/>
-          <w:lang w:val="en-US"/>
-        </w:rPr>
-        <w:t>Stores user-related information, including profiles, relationships, devices, and activity logs.</w:t>
-      </w:r>
-    </w:p>
-    <w:p>
-      <w:pPr>
-        <w:spacing w:line="360" w:lineRule="auto"/>
-        <w:ind w:firstLine="720"/>
-        <w:rPr>
-          <w:rFonts w:ascii="David" w:eastAsia="David" w:hAnsi="David" w:cs="David"/>
-          <w:b/>
-          <w:bCs/>
-          <w:sz w:val="24"/>
-          <w:szCs w:val="24"/>
-          <w:lang w:val="en-US"/>
-        </w:rPr>
-      </w:pPr>
-      <w:r>
-        <w:rPr>
-          <w:rFonts w:ascii="David" w:eastAsia="David" w:hAnsi="David" w:cs="David"/>
-          <w:b/>
-          <w:bCs/>
-          <w:sz w:val="24"/>
-          <w:szCs w:val="24"/>
-          <w:lang w:val="en-US"/>
-        </w:rPr>
-        <w:t xml:space="preserve">Key Collections: </w:t>
-      </w:r>
-    </w:p>
-    <w:p>
-      <w:pPr>
-        <w:pStyle w:val="ListParagraph"/>
+        <w:t>Data Flow &amp; Communication</w:t>
+      </w:r>
+    </w:p>
+    <w:p>
+      <w:pPr>
+        <w:pStyle w:val="a5"/>
         <w:numPr>
           <w:ilvl w:val="0"/>
-          <w:numId w:val="16"/>
+          <w:numId w:val="18"/>
         </w:numPr>
-        <w:tabs>
-          <w:tab w:val="clear" w:pos="1440"/>
-          <w:tab w:val="num" w:pos="1080"/>
-          <w:tab w:val="num" w:pos="2880"/>
-        </w:tabs>
-        <w:spacing w:line="360" w:lineRule="auto"/>
-        <w:ind w:left="1080"/>
-        <w:rPr>
-          <w:rFonts w:ascii="David" w:eastAsia="David" w:hAnsi="David" w:cs="David"/>
-          <w:sz w:val="24"/>
-          <w:szCs w:val="24"/>
-          <w:lang w:val="en-US"/>
-        </w:rPr>
-      </w:pPr>
-      <w:r>
-        <w:rPr>
-          <w:rFonts w:ascii="David" w:eastAsia="David" w:hAnsi="David" w:cs="David"/>
-          <w:sz w:val="24"/>
-          <w:szCs w:val="24"/>
-          <w:lang w:val="en-US"/>
-        </w:rPr>
-        <w:t>Users – Stores user details and authentication data.</w:t>
-      </w:r>
-    </w:p>
-    <w:p>
-      <w:pPr>
-        <w:pStyle w:val="ListParagraph"/>
+        <w:spacing w:line="360" w:lineRule="auto"/>
+        <w:rPr>
+          <w:rFonts w:ascii="David" w:eastAsia="David" w:hAnsi="David" w:cs="David"/>
+          <w:sz w:val="24"/>
+          <w:szCs w:val="24"/>
+          <w:lang w:val="en-US"/>
+        </w:rPr>
+      </w:pPr>
+      <w:r>
+        <w:rPr>
+          <w:rFonts w:ascii="David" w:eastAsia="David" w:hAnsi="David" w:cs="David"/>
+          <w:b/>
+          <w:bCs/>
+          <w:sz w:val="24"/>
+          <w:szCs w:val="24"/>
+          <w:lang w:val="en-US"/>
+        </w:rPr>
+        <w:t>Call Detection &amp; Notification:</w:t>
+      </w:r>
+      <w:r>
+        <w:rPr>
+          <w:rFonts w:ascii="David" w:eastAsia="David" w:hAnsi="David" w:cs="David"/>
+          <w:sz w:val="24"/>
+          <w:szCs w:val="24"/>
+          <w:lang w:val="en-US"/>
+        </w:rPr>
+        <w:t xml:space="preserve"> The app detects an incoming call and begins monitoring for suspicious patterns.</w:t>
+      </w:r>
+    </w:p>
+    <w:p>
+      <w:pPr>
+        <w:pStyle w:val="a5"/>
         <w:numPr>
           <w:ilvl w:val="0"/>
-          <w:numId w:val="16"/>
+          <w:numId w:val="18"/>
         </w:numPr>
-        <w:tabs>
-          <w:tab w:val="clear" w:pos="1440"/>
-          <w:tab w:val="num" w:pos="1080"/>
-          <w:tab w:val="num" w:pos="2880"/>
-        </w:tabs>
-        <w:spacing w:line="360" w:lineRule="auto"/>
-        <w:ind w:left="1080"/>
-        <w:rPr>
-          <w:rFonts w:ascii="David" w:eastAsia="David" w:hAnsi="David" w:cs="David"/>
-          <w:sz w:val="24"/>
-          <w:szCs w:val="24"/>
-          <w:lang w:val="en-US"/>
-        </w:rPr>
-      </w:pPr>
-      <w:r>
-        <w:rPr>
-          <w:rFonts w:ascii="David" w:eastAsia="David" w:hAnsi="David" w:cs="David"/>
-          <w:sz w:val="24"/>
-          <w:szCs w:val="24"/>
-          <w:lang w:val="en-US"/>
-        </w:rPr>
-        <w:t>Protectors – Manages user-protector relationships and notifications.</w:t>
-      </w:r>
-    </w:p>
-    <w:p>
-      <w:pPr>
-        <w:pStyle w:val="ListParagraph"/>
+        <w:spacing w:line="360" w:lineRule="auto"/>
+        <w:rPr>
+          <w:rFonts w:ascii="David" w:eastAsia="David" w:hAnsi="David" w:cs="David"/>
+          <w:sz w:val="24"/>
+          <w:szCs w:val="24"/>
+          <w:lang w:val="en-US"/>
+        </w:rPr>
+      </w:pPr>
+      <w:r>
+        <w:rPr>
+          <w:rFonts w:ascii="David" w:eastAsia="David" w:hAnsi="David" w:cs="David"/>
+          <w:b/>
+          <w:bCs/>
+          <w:sz w:val="24"/>
+          <w:szCs w:val="24"/>
+          <w:lang w:val="en-US"/>
+        </w:rPr>
+        <w:t>Local Transcription &amp; Scam Analysis:</w:t>
+      </w:r>
+      <w:r>
+        <w:rPr>
+          <w:rFonts w:ascii="David" w:eastAsia="David" w:hAnsi="David" w:cs="David"/>
+          <w:sz w:val="24"/>
+          <w:szCs w:val="24"/>
+          <w:lang w:val="en-US"/>
+        </w:rPr>
+        <w:t xml:space="preserve"> The conversation is transcribed and analyzed in real-time using on-device AI.</w:t>
+      </w:r>
+    </w:p>
+    <w:p>
+      <w:pPr>
+        <w:pStyle w:val="a5"/>
         <w:numPr>
           <w:ilvl w:val="0"/>
-          <w:numId w:val="16"/>
+          <w:numId w:val="18"/>
         </w:numPr>
-        <w:tabs>
-          <w:tab w:val="clear" w:pos="1440"/>
-          <w:tab w:val="num" w:pos="1080"/>
-          <w:tab w:val="num" w:pos="2880"/>
-        </w:tabs>
-        <w:spacing w:line="360" w:lineRule="auto"/>
-        <w:ind w:left="1080"/>
-        <w:rPr>
-          <w:rFonts w:ascii="David" w:eastAsia="David" w:hAnsi="David" w:cs="David"/>
-          <w:sz w:val="24"/>
-          <w:szCs w:val="24"/>
-          <w:lang w:val="en-US"/>
-        </w:rPr>
-      </w:pPr>
-      <w:r>
-        <w:rPr>
-          <w:rFonts w:ascii="David" w:eastAsia="David" w:hAnsi="David" w:cs="David"/>
-          <w:sz w:val="24"/>
-          <w:szCs w:val="24"/>
-          <w:lang w:val="en-US"/>
-        </w:rPr>
-        <w:t>Devices – Tracks user devices and messaging tokens.</w:t>
-      </w:r>
-    </w:p>
-    <w:p>
-      <w:pPr>
-        <w:pStyle w:val="ListParagraph"/>
+        <w:spacing w:line="360" w:lineRule="auto"/>
+        <w:rPr>
+          <w:rFonts w:ascii="David" w:eastAsia="David" w:hAnsi="David" w:cs="David"/>
+          <w:sz w:val="24"/>
+          <w:szCs w:val="24"/>
+          <w:lang w:val="en-US"/>
+        </w:rPr>
+      </w:pPr>
+      <w:r>
+        <w:rPr>
+          <w:rFonts w:ascii="David" w:eastAsia="David" w:hAnsi="David" w:cs="David"/>
+          <w:b/>
+          <w:bCs/>
+          <w:sz w:val="24"/>
+          <w:szCs w:val="24"/>
+          <w:lang w:val="en-US"/>
+        </w:rPr>
+        <w:t>Alert Generation &amp; Logging:</w:t>
+      </w:r>
+      <w:r>
+        <w:rPr>
+          <w:rFonts w:ascii="David" w:eastAsia="David" w:hAnsi="David" w:cs="David"/>
+          <w:sz w:val="24"/>
+          <w:szCs w:val="24"/>
+          <w:lang w:val="en-US"/>
+        </w:rPr>
+        <w:t xml:space="preserve"> If a scam is detected, an alert is generated locally and sent to the server for record-keeping (if user permits).</w:t>
+      </w:r>
+    </w:p>
+    <w:p>
+      <w:pPr>
+        <w:pStyle w:val="a5"/>
         <w:numPr>
           <w:ilvl w:val="0"/>
-          <w:numId w:val="16"/>
+          <w:numId w:val="18"/>
         </w:numPr>
-        <w:tabs>
-          <w:tab w:val="clear" w:pos="1440"/>
-          <w:tab w:val="num" w:pos="1080"/>
-          <w:tab w:val="num" w:pos="2880"/>
-        </w:tabs>
-        <w:spacing w:line="360" w:lineRule="auto"/>
-        <w:ind w:left="1080"/>
-        <w:rPr>
-          <w:rFonts w:ascii="David" w:eastAsia="David" w:hAnsi="David" w:cs="David"/>
-          <w:sz w:val="24"/>
-          <w:szCs w:val="24"/>
-          <w:lang w:val="en-US"/>
-        </w:rPr>
-      </w:pPr>
-      <w:r>
-        <w:rPr>
-          <w:rFonts w:ascii="David" w:eastAsia="David" w:hAnsi="David" w:cs="David"/>
-          <w:sz w:val="24"/>
-          <w:szCs w:val="24"/>
-          <w:lang w:val="en-US"/>
-        </w:rPr>
-        <w:t>Call Logs – Records call history with timestamps and alert statuses.</w:t>
-      </w:r>
-    </w:p>
-    <w:p>
-      <w:pPr>
-        <w:pStyle w:val="ListParagraph"/>
+        <w:spacing w:line="360" w:lineRule="auto"/>
+        <w:rPr>
+          <w:rFonts w:ascii="David" w:eastAsia="David" w:hAnsi="David" w:cs="David"/>
+          <w:sz w:val="24"/>
+          <w:szCs w:val="24"/>
+          <w:lang w:val="en-US"/>
+        </w:rPr>
+      </w:pPr>
+      <w:r>
+        <w:rPr>
+          <w:rFonts w:ascii="David" w:eastAsia="David" w:hAnsi="David" w:cs="David"/>
+          <w:b/>
+          <w:bCs/>
+          <w:sz w:val="24"/>
+          <w:szCs w:val="24"/>
+          <w:lang w:val="en-US"/>
+        </w:rPr>
+        <w:t>Server Processing &amp; Notifications</w:t>
+      </w:r>
+      <w:r>
+        <w:rPr>
+          <w:rFonts w:ascii="David" w:eastAsia="David" w:hAnsi="David" w:cs="David"/>
+          <w:sz w:val="24"/>
+          <w:szCs w:val="24"/>
+          <w:lang w:val="en-US"/>
+        </w:rPr>
+        <w:t>: The backend stores metadata and triggers alerts to users and protectors via FCM.</w:t>
+      </w:r>
+    </w:p>
+    <w:p>
+      <w:pPr>
+        <w:pStyle w:val="a5"/>
         <w:numPr>
           <w:ilvl w:val="0"/>
-          <w:numId w:val="16"/>
+          <w:numId w:val="18"/>
         </w:numPr>
-        <w:tabs>
-          <w:tab w:val="clear" w:pos="1440"/>
-          <w:tab w:val="num" w:pos="1080"/>
-          <w:tab w:val="num" w:pos="2880"/>
-        </w:tabs>
-        <w:spacing w:line="360" w:lineRule="auto"/>
-        <w:ind w:left="1080"/>
-        <w:rPr>
-          <w:rFonts w:ascii="David" w:eastAsia="David" w:hAnsi="David" w:cs="David"/>
-          <w:sz w:val="24"/>
-          <w:szCs w:val="24"/>
-          <w:lang w:val="en-US"/>
-        </w:rPr>
-      </w:pPr>
-      <w:r>
-        <w:rPr>
-          <w:rFonts w:ascii="David" w:eastAsia="David" w:hAnsi="David" w:cs="David"/>
-          <w:sz w:val="24"/>
-          <w:szCs w:val="24"/>
-          <w:lang w:val="en-US"/>
-        </w:rPr>
-        <w:t>Call Transcriptions – Transcriptions of potential scam calls approved and sent by the user.</w:t>
-      </w:r>
-    </w:p>
-    <w:p>
-      <w:pPr>
-        <w:pStyle w:val="ListParagraph"/>
-        <w:numPr>
-          <w:ilvl w:val="0"/>
-          <w:numId w:val="16"/>
-        </w:numPr>
-        <w:tabs>
-          <w:tab w:val="clear" w:pos="1440"/>
-          <w:tab w:val="num" w:pos="1080"/>
-          <w:tab w:val="num" w:pos="2880"/>
-        </w:tabs>
-        <w:spacing w:line="360" w:lineRule="auto"/>
-        <w:ind w:left="1080"/>
-        <w:rPr>
-          <w:rFonts w:ascii="David" w:eastAsia="David" w:hAnsi="David" w:cs="David"/>
-          <w:sz w:val="24"/>
-          <w:szCs w:val="24"/>
-          <w:lang w:val="en-US"/>
-        </w:rPr>
-      </w:pPr>
-      <w:r>
-        <w:rPr>
-          <w:rFonts w:ascii="David" w:eastAsia="David" w:hAnsi="David" w:cs="David"/>
-          <w:sz w:val="24"/>
-          <w:szCs w:val="24"/>
-          <w:lang w:val="en-US"/>
-        </w:rPr>
-        <w:t>Alerts – Stores scam alerts, confidence scores, and acknowledgment statuses.</w:t>
-      </w:r>
-    </w:p>
-    <w:p>
-      <w:pPr>
-        <w:tabs>
-          <w:tab w:val="num" w:pos="2880"/>
-        </w:tabs>
-        <w:spacing w:line="360" w:lineRule="auto"/>
-        <w:ind w:left="720"/>
-        <w:rPr>
-          <w:rFonts w:ascii="David" w:eastAsia="David" w:hAnsi="David" w:cs="David"/>
-          <w:sz w:val="24"/>
-          <w:szCs w:val="24"/>
-          <w:lang w:val="en-US"/>
-        </w:rPr>
-      </w:pPr>
-    </w:p>
-    <w:p>
-      <w:pPr>
-        <w:pStyle w:val="ListParagraph"/>
-        <w:numPr>
-          <w:ilvl w:val="1"/>
-          <w:numId w:val="5"/>
-        </w:numPr>
-        <w:spacing w:line="360" w:lineRule="auto"/>
-        <w:ind w:left="720"/>
-        <w:rPr>
-          <w:rFonts w:ascii="David" w:eastAsia="David" w:hAnsi="David" w:cs="David"/>
-          <w:b/>
-          <w:bCs/>
-          <w:sz w:val="24"/>
-          <w:szCs w:val="24"/>
-          <w:u w:val="single"/>
-          <w:lang w:val="en-US"/>
-        </w:rPr>
-      </w:pPr>
-      <w:r>
-        <w:rPr>
-          <w:rFonts w:ascii="David" w:eastAsia="David" w:hAnsi="David" w:cs="David"/>
-          <w:b/>
-          <w:bCs/>
-          <w:sz w:val="24"/>
-          <w:szCs w:val="24"/>
-          <w:u w:val="single"/>
-          <w:lang w:val="en-US"/>
-        </w:rPr>
-        <w:t>Scam Pattern Database</w:t>
-      </w:r>
-      <w:r>
-        <w:rPr>
-          <w:rFonts w:ascii="David" w:eastAsia="David" w:hAnsi="David" w:cs="David"/>
-          <w:b/>
-          <w:bCs/>
-          <w:sz w:val="24"/>
-          <w:szCs w:val="24"/>
-          <w:u w:val="single"/>
-          <w:lang w:val="en-US"/>
-        </w:rPr>
-        <w:t xml:space="preserve"> </w:t>
-      </w:r>
-      <w:r>
-        <w:rPr>
-          <w:rFonts w:ascii="David" w:eastAsia="David" w:hAnsi="David" w:cs="David"/>
-          <w:b/>
-          <w:bCs/>
-          <w:sz w:val="24"/>
-          <w:szCs w:val="24"/>
-          <w:u w:val="single"/>
-          <w:lang w:val="en-US"/>
-        </w:rPr>
-        <w:t>(MongoDB)</w:t>
-      </w:r>
-    </w:p>
-    <w:p>
-      <w:pPr>
-        <w:pStyle w:val="ListParagraph"/>
-        <w:spacing w:line="360" w:lineRule="auto"/>
-        <w:rPr>
-          <w:rFonts w:ascii="David" w:eastAsia="David" w:hAnsi="David" w:cs="David"/>
-          <w:b/>
-          <w:bCs/>
-          <w:sz w:val="24"/>
-          <w:szCs w:val="24"/>
-          <w:lang w:val="en-US"/>
-        </w:rPr>
-      </w:pPr>
-      <w:r>
-        <w:rPr>
-          <w:rFonts w:ascii="David" w:eastAsia="David" w:hAnsi="David" w:cs="David"/>
-          <w:b/>
-          <w:bCs/>
-          <w:sz w:val="24"/>
-          <w:szCs w:val="24"/>
-          <w:lang w:val="en-US"/>
-        </w:rPr>
-        <w:t xml:space="preserve">Purpose: </w:t>
-      </w:r>
-      <w:r>
-        <w:rPr>
-          <w:rFonts w:ascii="David" w:eastAsia="David" w:hAnsi="David" w:cs="David"/>
-          <w:sz w:val="24"/>
-          <w:szCs w:val="24"/>
-          <w:lang w:val="en-US"/>
-        </w:rPr>
-        <w:t>Maintains scam detection patterns and AI models for fraud analysis.</w:t>
-      </w:r>
-    </w:p>
-    <w:p>
-      <w:pPr>
-        <w:pStyle w:val="ListParagraph"/>
-        <w:spacing w:line="360" w:lineRule="auto"/>
-        <w:rPr>
-          <w:rFonts w:ascii="David" w:eastAsia="David" w:hAnsi="David" w:cs="David"/>
-          <w:b/>
-          <w:bCs/>
-          <w:sz w:val="24"/>
-          <w:szCs w:val="24"/>
-          <w:lang w:val="en-US"/>
-        </w:rPr>
-      </w:pPr>
-      <w:r>
-        <w:rPr>
-          <w:rFonts w:ascii="David" w:eastAsia="David" w:hAnsi="David" w:cs="David"/>
-          <w:b/>
-          <w:bCs/>
-          <w:sz w:val="24"/>
-          <w:szCs w:val="24"/>
-          <w:lang w:val="en-US"/>
-        </w:rPr>
-        <w:t xml:space="preserve">Key Collections: </w:t>
-      </w:r>
-    </w:p>
-    <w:p>
-      <w:pPr>
-        <w:pStyle w:val="ListParagraph"/>
-        <w:numPr>
-          <w:ilvl w:val="0"/>
-          <w:numId w:val="17"/>
-        </w:numPr>
-        <w:tabs>
-          <w:tab w:val="clear" w:pos="1440"/>
-        </w:tabs>
-        <w:spacing w:line="360" w:lineRule="auto"/>
-        <w:ind w:left="1080"/>
-        <w:rPr>
-          <w:rFonts w:ascii="David" w:eastAsia="David" w:hAnsi="David" w:cs="David"/>
-          <w:sz w:val="24"/>
-          <w:szCs w:val="24"/>
-          <w:lang w:val="en-US"/>
-        </w:rPr>
-      </w:pPr>
-      <w:r>
-        <w:rPr>
-          <w:rFonts w:ascii="David" w:eastAsia="David" w:hAnsi="David" w:cs="David"/>
-          <w:sz w:val="24"/>
-          <w:szCs w:val="24"/>
-          <w:lang w:val="en-US"/>
-        </w:rPr>
-        <w:t>Scam Patterns – Contains known fraud patterns and severity levels.</w:t>
-      </w:r>
-    </w:p>
-    <w:p>
-      <w:pPr>
-        <w:pStyle w:val="ListParagraph"/>
-        <w:numPr>
-          <w:ilvl w:val="0"/>
-          <w:numId w:val="17"/>
-        </w:numPr>
-        <w:tabs>
-          <w:tab w:val="clear" w:pos="1440"/>
-        </w:tabs>
-        <w:spacing w:line="360" w:lineRule="auto"/>
-        <w:ind w:left="1080"/>
-        <w:rPr>
-          <w:rFonts w:ascii="David" w:eastAsia="David" w:hAnsi="David" w:cs="David"/>
-          <w:sz w:val="24"/>
-          <w:szCs w:val="24"/>
-          <w:lang w:val="en-US"/>
-        </w:rPr>
-      </w:pPr>
-      <w:r>
-        <w:rPr>
-          <w:rFonts w:ascii="David" w:eastAsia="David" w:hAnsi="David" w:cs="David"/>
-          <w:sz w:val="24"/>
-          <w:szCs w:val="24"/>
-          <w:lang w:val="en-US"/>
-        </w:rPr>
-        <w:t>Fraud Scripts – Stores scam script samples and common phrases.</w:t>
-      </w:r>
-    </w:p>
-    <w:p>
-      <w:pPr>
-        <w:pStyle w:val="ListParagraph"/>
-        <w:numPr>
-          <w:ilvl w:val="0"/>
-          <w:numId w:val="17"/>
-        </w:numPr>
-        <w:tabs>
-          <w:tab w:val="clear" w:pos="1440"/>
-        </w:tabs>
-        <w:spacing w:line="360" w:lineRule="auto"/>
-        <w:ind w:left="1080"/>
-        <w:rPr>
-          <w:rFonts w:ascii="David" w:eastAsia="David" w:hAnsi="David" w:cs="David"/>
-          <w:sz w:val="24"/>
-          <w:szCs w:val="24"/>
-          <w:lang w:val="en-US"/>
-        </w:rPr>
-      </w:pPr>
-      <w:r>
-        <w:rPr>
-          <w:rFonts w:ascii="David" w:eastAsia="David" w:hAnsi="David" w:cs="David"/>
-          <w:sz w:val="24"/>
-          <w:szCs w:val="24"/>
-          <w:lang w:val="en-US"/>
-        </w:rPr>
-        <w:t>Keywords – Lists important words and contextual weights for detection.</w:t>
-      </w:r>
-    </w:p>
-    <w:p>
-      <w:pPr>
-        <w:pStyle w:val="ListParagraph"/>
-        <w:numPr>
-          <w:ilvl w:val="0"/>
-          <w:numId w:val="17"/>
-        </w:numPr>
-        <w:tabs>
-          <w:tab w:val="clear" w:pos="1440"/>
-        </w:tabs>
-        <w:spacing w:line="360" w:lineRule="auto"/>
-        <w:ind w:left="1080"/>
-        <w:rPr>
-          <w:rFonts w:ascii="David" w:eastAsia="David" w:hAnsi="David" w:cs="David"/>
-          <w:sz w:val="24"/>
-          <w:szCs w:val="24"/>
-          <w:lang w:val="en-US"/>
-        </w:rPr>
-      </w:pPr>
-      <w:r>
-        <w:rPr>
-          <w:rFonts w:ascii="David" w:eastAsia="David" w:hAnsi="David" w:cs="David"/>
-          <w:sz w:val="24"/>
-          <w:szCs w:val="24"/>
-          <w:lang w:val="en-US"/>
-        </w:rPr>
-        <w:t>ML Models – Manages trained machine learning models and performance metrics.</w:t>
+        <w:spacing w:line="360" w:lineRule="auto"/>
+        <w:rPr>
+          <w:rFonts w:ascii="David" w:eastAsia="David" w:hAnsi="David" w:cs="David"/>
+          <w:sz w:val="24"/>
+          <w:szCs w:val="24"/>
+          <w:lang w:val="en-US"/>
+        </w:rPr>
+      </w:pPr>
+      <w:r>
+        <w:rPr>
+          <w:rFonts w:ascii="David" w:eastAsia="David" w:hAnsi="David" w:cs="David"/>
+          <w:b/>
+          <w:bCs/>
+          <w:sz w:val="24"/>
+          <w:szCs w:val="24"/>
+          <w:lang w:val="en-US"/>
+        </w:rPr>
+        <w:t xml:space="preserve">Scam Intelligence Updates </w:t>
+      </w:r>
+      <w:r>
+        <w:rPr>
+          <w:rFonts w:ascii="David" w:eastAsia="David" w:hAnsi="David" w:cs="David"/>
+          <w:sz w:val="24"/>
+          <w:szCs w:val="24"/>
+          <w:lang w:val="en-US"/>
+        </w:rPr>
+        <w:t xml:space="preserve">– User reports and external threat feeds continuously refine scam detection models and patterns. </w:t>
       </w:r>
     </w:p>
     <w:p>
@@ -3978,80 +4868,14 @@
           <w:sz w:val="24"/>
           <w:szCs w:val="24"/>
         </w:rPr>
-        <w:pict w14:anchorId="7CDB421A">
-          <v:rect id="_x0000_i1032" style="width:0;height:1.5pt" o:hralign="center" o:hrstd="t" o:hr="t" fillcolor="#a0a0a0" stroked="f"/>
+        <w:pict w14:anchorId="7BFC36F5">
+          <v:rect id="_x0000_i1030" style="width:0;height:1.5pt" o:hralign="center" o:hrstd="t" o:hr="t" fillcolor="#a0a0a0" stroked="f"/>
         </w:pict>
       </w:r>
     </w:p>
     <w:p>
       <w:pPr>
-        <w:spacing w:line="360" w:lineRule="auto"/>
-        <w:rPr>
-          <w:rFonts w:ascii="David" w:eastAsia="David" w:hAnsi="David" w:cs="David"/>
-          <w:sz w:val="24"/>
-          <w:szCs w:val="24"/>
-          <w:lang w:val="en-US"/>
-        </w:rPr>
-      </w:pPr>
-    </w:p>
-    <w:p>
-      <w:pPr>
-        <w:spacing w:line="360" w:lineRule="auto"/>
-        <w:rPr>
-          <w:rFonts w:ascii="David" w:eastAsia="David" w:hAnsi="David" w:cs="David"/>
-          <w:sz w:val="24"/>
-          <w:szCs w:val="24"/>
-          <w:lang w:val="en-US"/>
-        </w:rPr>
-      </w:pPr>
-    </w:p>
-    <w:p>
-      <w:pPr>
-        <w:spacing w:line="360" w:lineRule="auto"/>
-        <w:rPr>
-          <w:rFonts w:ascii="David" w:eastAsia="David" w:hAnsi="David" w:cs="David"/>
-          <w:sz w:val="24"/>
-          <w:szCs w:val="24"/>
-          <w:lang w:val="en-US"/>
-        </w:rPr>
-      </w:pPr>
-    </w:p>
-    <w:p>
-      <w:pPr>
-        <w:spacing w:line="360" w:lineRule="auto"/>
-        <w:rPr>
-          <w:rFonts w:ascii="David" w:eastAsia="David" w:hAnsi="David" w:cs="David"/>
-          <w:sz w:val="24"/>
-          <w:szCs w:val="24"/>
-          <w:lang w:val="en-US"/>
-        </w:rPr>
-      </w:pPr>
-    </w:p>
-    <w:p>
-      <w:pPr>
-        <w:spacing w:line="360" w:lineRule="auto"/>
-        <w:rPr>
-          <w:rFonts w:ascii="David" w:eastAsia="David" w:hAnsi="David" w:cs="David"/>
-          <w:sz w:val="24"/>
-          <w:szCs w:val="24"/>
-          <w:lang w:val="en-US"/>
-        </w:rPr>
-      </w:pPr>
-    </w:p>
-    <w:p>
-      <w:pPr>
-        <w:spacing w:line="360" w:lineRule="auto"/>
-        <w:rPr>
-          <w:rFonts w:ascii="David" w:eastAsia="David" w:hAnsi="David" w:cs="David"/>
-          <w:sz w:val="24"/>
-          <w:szCs w:val="24"/>
-          <w:lang w:val="en-US"/>
-        </w:rPr>
-      </w:pPr>
-    </w:p>
-    <w:p>
-      <w:pPr>
-        <w:pStyle w:val="ListParagraph"/>
+        <w:pStyle w:val="a5"/>
         <w:numPr>
           <w:ilvl w:val="0"/>
           <w:numId w:val="5"/>
@@ -4077,16 +4901,14 @@
           <w:u w:val="single"/>
           <w:lang w:val="en-US"/>
         </w:rPr>
-        <w:lastRenderedPageBreak/>
-        <w:t>Data Flow &amp; Communication</w:t>
-      </w:r>
-    </w:p>
-    <w:p>
-      <w:pPr>
-        <w:pStyle w:val="ListParagraph"/>
+        <w:t>Integration Points</w:t>
+      </w:r>
+    </w:p>
+    <w:p>
+      <w:pPr>
         <w:numPr>
           <w:ilvl w:val="0"/>
-          <w:numId w:val="18"/>
+          <w:numId w:val="3"/>
         </w:numPr>
         <w:spacing w:line="360" w:lineRule="auto"/>
         <w:rPr>
@@ -4099,30 +4921,18 @@
       <w:r>
         <w:rPr>
           <w:rFonts w:ascii="David" w:eastAsia="David" w:hAnsi="David" w:cs="David"/>
-          <w:b/>
-          <w:bCs/>
-          <w:sz w:val="24"/>
-          <w:szCs w:val="24"/>
-          <w:lang w:val="en-US"/>
-        </w:rPr>
-        <w:t>Call Detection &amp; Notification:</w:t>
-      </w:r>
-      <w:r>
-        <w:rPr>
-          <w:rFonts w:ascii="David" w:eastAsia="David" w:hAnsi="David" w:cs="David"/>
-          <w:sz w:val="24"/>
-          <w:szCs w:val="24"/>
-          <w:lang w:val="en-US"/>
-        </w:rPr>
-        <w:t xml:space="preserve"> The app detects an incoming call and begins monitoring for suspicious patterns.</w:t>
-      </w:r>
-    </w:p>
-    <w:p>
-      <w:pPr>
-        <w:pStyle w:val="ListParagraph"/>
+          <w:sz w:val="24"/>
+          <w:szCs w:val="24"/>
+          <w:lang w:val="en-US"/>
+        </w:rPr>
+        <w:t>Firebase Authentication: User authentication and authorization</w:t>
+      </w:r>
+    </w:p>
+    <w:p>
+      <w:pPr>
         <w:numPr>
           <w:ilvl w:val="0"/>
-          <w:numId w:val="18"/>
+          <w:numId w:val="3"/>
         </w:numPr>
         <w:spacing w:line="360" w:lineRule="auto"/>
         <w:rPr>
@@ -4135,30 +4945,18 @@
       <w:r>
         <w:rPr>
           <w:rFonts w:ascii="David" w:eastAsia="David" w:hAnsi="David" w:cs="David"/>
-          <w:b/>
-          <w:bCs/>
-          <w:sz w:val="24"/>
-          <w:szCs w:val="24"/>
-          <w:lang w:val="en-US"/>
-        </w:rPr>
-        <w:t>Local Transcription &amp; Scam Analysis:</w:t>
-      </w:r>
-      <w:r>
-        <w:rPr>
-          <w:rFonts w:ascii="David" w:eastAsia="David" w:hAnsi="David" w:cs="David"/>
-          <w:sz w:val="24"/>
-          <w:szCs w:val="24"/>
-          <w:lang w:val="en-US"/>
-        </w:rPr>
-        <w:t xml:space="preserve"> The conversation is transcribed and analyzed in real-time using on-device AI.</w:t>
-      </w:r>
-    </w:p>
-    <w:p>
-      <w:pPr>
-        <w:pStyle w:val="ListParagraph"/>
+          <w:sz w:val="24"/>
+          <w:szCs w:val="24"/>
+          <w:lang w:val="en-US"/>
+        </w:rPr>
+        <w:t>Firebase Cloud Messaging: Real-time notifications</w:t>
+      </w:r>
+    </w:p>
+    <w:p>
+      <w:pPr>
         <w:numPr>
           <w:ilvl w:val="0"/>
-          <w:numId w:val="18"/>
+          <w:numId w:val="3"/>
         </w:numPr>
         <w:spacing w:line="360" w:lineRule="auto"/>
         <w:rPr>
@@ -4171,30 +4969,18 @@
       <w:r>
         <w:rPr>
           <w:rFonts w:ascii="David" w:eastAsia="David" w:hAnsi="David" w:cs="David"/>
-          <w:b/>
-          <w:bCs/>
-          <w:sz w:val="24"/>
-          <w:szCs w:val="24"/>
-          <w:lang w:val="en-US"/>
-        </w:rPr>
-        <w:t>Alert Generation &amp; Logging:</w:t>
-      </w:r>
-      <w:r>
-        <w:rPr>
-          <w:rFonts w:ascii="David" w:eastAsia="David" w:hAnsi="David" w:cs="David"/>
-          <w:sz w:val="24"/>
-          <w:szCs w:val="24"/>
-          <w:lang w:val="en-US"/>
-        </w:rPr>
-        <w:t xml:space="preserve"> If a scam is detected, an alert is generated locally and sent to the server for record-keeping (if user permits).</w:t>
-      </w:r>
-    </w:p>
-    <w:p>
-      <w:pPr>
-        <w:pStyle w:val="ListParagraph"/>
+          <w:sz w:val="24"/>
+          <w:szCs w:val="24"/>
+          <w:lang w:val="en-US"/>
+        </w:rPr>
+        <w:t>Google Cloud Speech-to-Text: Speech recognition and transcription</w:t>
+      </w:r>
+    </w:p>
+    <w:p>
+      <w:pPr>
         <w:numPr>
           <w:ilvl w:val="0"/>
-          <w:numId w:val="18"/>
+          <w:numId w:val="3"/>
         </w:numPr>
         <w:spacing w:line="360" w:lineRule="auto"/>
         <w:rPr>
@@ -4207,30 +4993,18 @@
       <w:r>
         <w:rPr>
           <w:rFonts w:ascii="David" w:eastAsia="David" w:hAnsi="David" w:cs="David"/>
-          <w:b/>
-          <w:bCs/>
-          <w:sz w:val="24"/>
-          <w:szCs w:val="24"/>
-          <w:lang w:val="en-US"/>
-        </w:rPr>
-        <w:t>Server Processing &amp; Notifications</w:t>
-      </w:r>
-      <w:r>
-        <w:rPr>
-          <w:rFonts w:ascii="David" w:eastAsia="David" w:hAnsi="David" w:cs="David"/>
-          <w:sz w:val="24"/>
-          <w:szCs w:val="24"/>
-          <w:lang w:val="en-US"/>
-        </w:rPr>
-        <w:t>: The backend stores metadata and triggers alerts to users and protectors via FCM.</w:t>
-      </w:r>
-    </w:p>
-    <w:p>
-      <w:pPr>
-        <w:pStyle w:val="ListParagraph"/>
+          <w:sz w:val="24"/>
+          <w:szCs w:val="24"/>
+          <w:lang w:val="en-US"/>
+        </w:rPr>
+        <w:t>MongoDB Atlas: Cloud-hosted database service</w:t>
+      </w:r>
+    </w:p>
+    <w:p>
+      <w:pPr>
         <w:numPr>
           <w:ilvl w:val="0"/>
-          <w:numId w:val="18"/>
+          <w:numId w:val="3"/>
         </w:numPr>
         <w:spacing w:line="360" w:lineRule="auto"/>
         <w:rPr>
@@ -4243,22 +5017,11 @@
       <w:r>
         <w:rPr>
           <w:rFonts w:ascii="David" w:eastAsia="David" w:hAnsi="David" w:cs="David"/>
-          <w:b/>
-          <w:bCs/>
-          <w:sz w:val="24"/>
-          <w:szCs w:val="24"/>
-          <w:lang w:val="en-US"/>
-        </w:rPr>
-        <w:t xml:space="preserve">Scam Intelligence Updates </w:t>
-      </w:r>
-      <w:r>
-        <w:rPr>
-          <w:rFonts w:ascii="David" w:eastAsia="David" w:hAnsi="David" w:cs="David"/>
-          <w:sz w:val="24"/>
-          <w:szCs w:val="24"/>
-          <w:lang w:val="en-US"/>
-        </w:rPr>
-        <w:t xml:space="preserve">– User reports and external threat feeds continuously refine scam detection models and patterns. </w:t>
+          <w:sz w:val="24"/>
+          <w:szCs w:val="24"/>
+          <w:lang w:val="en-US"/>
+        </w:rPr>
+        <w:t>External AI Services: Optional integration with third-party AI services for enhanced detection</w:t>
       </w:r>
     </w:p>
     <w:p>
@@ -4277,14 +5040,15 @@
           <w:sz w:val="24"/>
           <w:szCs w:val="24"/>
         </w:rPr>
-        <w:pict w14:anchorId="7BFC36F5">
-          <v:rect id="_x0000_i1029" style="width:0;height:1.5pt" o:hralign="center" o:hrstd="t" o:hr="t" fillcolor="#a0a0a0" stroked="f"/>
+        <w:lastRenderedPageBreak/>
+        <w:pict w14:anchorId="21A6D97B">
+          <v:rect id="_x0000_i1031" style="width:0;height:1.5pt" o:hralign="center" o:hrstd="t" o:hr="t" fillcolor="#a0a0a0" stroked="f"/>
         </w:pict>
       </w:r>
     </w:p>
     <w:p>
       <w:pPr>
-        <w:pStyle w:val="ListParagraph"/>
+        <w:pStyle w:val="a5"/>
         <w:numPr>
           <w:ilvl w:val="0"/>
           <w:numId w:val="5"/>
@@ -4310,178 +5074,6 @@
           <w:u w:val="single"/>
           <w:lang w:val="en-US"/>
         </w:rPr>
-        <w:t>Integration Points</w:t>
-      </w:r>
-    </w:p>
-    <w:p>
-      <w:pPr>
-        <w:numPr>
-          <w:ilvl w:val="0"/>
-          <w:numId w:val="3"/>
-        </w:numPr>
-        <w:spacing w:line="360" w:lineRule="auto"/>
-        <w:rPr>
-          <w:rFonts w:ascii="David" w:eastAsia="David" w:hAnsi="David" w:cs="David"/>
-          <w:sz w:val="24"/>
-          <w:szCs w:val="24"/>
-          <w:lang w:val="en-US"/>
-        </w:rPr>
-      </w:pPr>
-      <w:r>
-        <w:rPr>
-          <w:rFonts w:ascii="David" w:eastAsia="David" w:hAnsi="David" w:cs="David"/>
-          <w:sz w:val="24"/>
-          <w:szCs w:val="24"/>
-          <w:lang w:val="en-US"/>
-        </w:rPr>
-        <w:t>Firebase Authentication: User authentication and authorization</w:t>
-      </w:r>
-    </w:p>
-    <w:p>
-      <w:pPr>
-        <w:numPr>
-          <w:ilvl w:val="0"/>
-          <w:numId w:val="3"/>
-        </w:numPr>
-        <w:spacing w:line="360" w:lineRule="auto"/>
-        <w:rPr>
-          <w:rFonts w:ascii="David" w:eastAsia="David" w:hAnsi="David" w:cs="David"/>
-          <w:sz w:val="24"/>
-          <w:szCs w:val="24"/>
-          <w:lang w:val="en-US"/>
-        </w:rPr>
-      </w:pPr>
-      <w:r>
-        <w:rPr>
-          <w:rFonts w:ascii="David" w:eastAsia="David" w:hAnsi="David" w:cs="David"/>
-          <w:sz w:val="24"/>
-          <w:szCs w:val="24"/>
-          <w:lang w:val="en-US"/>
-        </w:rPr>
-        <w:t>Firebase Cloud Messaging: Real-time notifications</w:t>
-      </w:r>
-    </w:p>
-    <w:p>
-      <w:pPr>
-        <w:numPr>
-          <w:ilvl w:val="0"/>
-          <w:numId w:val="3"/>
-        </w:numPr>
-        <w:spacing w:line="360" w:lineRule="auto"/>
-        <w:rPr>
-          <w:rFonts w:ascii="David" w:eastAsia="David" w:hAnsi="David" w:cs="David"/>
-          <w:sz w:val="24"/>
-          <w:szCs w:val="24"/>
-          <w:lang w:val="en-US"/>
-        </w:rPr>
-      </w:pPr>
-      <w:r>
-        <w:rPr>
-          <w:rFonts w:ascii="David" w:eastAsia="David" w:hAnsi="David" w:cs="David"/>
-          <w:sz w:val="24"/>
-          <w:szCs w:val="24"/>
-          <w:lang w:val="en-US"/>
-        </w:rPr>
-        <w:t>Google Cloud Speech-to-Text: Speech recognition and transcription</w:t>
-      </w:r>
-    </w:p>
-    <w:p>
-      <w:pPr>
-        <w:numPr>
-          <w:ilvl w:val="0"/>
-          <w:numId w:val="3"/>
-        </w:numPr>
-        <w:spacing w:line="360" w:lineRule="auto"/>
-        <w:rPr>
-          <w:rFonts w:ascii="David" w:eastAsia="David" w:hAnsi="David" w:cs="David"/>
-          <w:sz w:val="24"/>
-          <w:szCs w:val="24"/>
-          <w:lang w:val="en-US"/>
-        </w:rPr>
-      </w:pPr>
-      <w:r>
-        <w:rPr>
-          <w:rFonts w:ascii="David" w:eastAsia="David" w:hAnsi="David" w:cs="David"/>
-          <w:sz w:val="24"/>
-          <w:szCs w:val="24"/>
-          <w:lang w:val="en-US"/>
-        </w:rPr>
-        <w:t>MongoDB Atlas: Cloud-hosted database service</w:t>
-      </w:r>
-    </w:p>
-    <w:p>
-      <w:pPr>
-        <w:numPr>
-          <w:ilvl w:val="0"/>
-          <w:numId w:val="3"/>
-        </w:numPr>
-        <w:spacing w:line="360" w:lineRule="auto"/>
-        <w:rPr>
-          <w:rFonts w:ascii="David" w:eastAsia="David" w:hAnsi="David" w:cs="David"/>
-          <w:sz w:val="24"/>
-          <w:szCs w:val="24"/>
-          <w:lang w:val="en-US"/>
-        </w:rPr>
-      </w:pPr>
-      <w:r>
-        <w:rPr>
-          <w:rFonts w:ascii="David" w:eastAsia="David" w:hAnsi="David" w:cs="David"/>
-          <w:sz w:val="24"/>
-          <w:szCs w:val="24"/>
-          <w:lang w:val="en-US"/>
-        </w:rPr>
-        <w:t>External AI Services: Optional integration with third-party AI services for enhanced detection</w:t>
-      </w:r>
-    </w:p>
-    <w:p>
-      <w:pPr>
-        <w:spacing w:line="360" w:lineRule="auto"/>
-        <w:rPr>
-          <w:rFonts w:ascii="David" w:eastAsia="David" w:hAnsi="David" w:cs="David"/>
-          <w:sz w:val="24"/>
-          <w:szCs w:val="24"/>
-          <w:lang w:val="en-US"/>
-        </w:rPr>
-      </w:pPr>
-      <w:r>
-        <w:rPr>
-          <w:rFonts w:ascii="David" w:hAnsi="David" w:cs="David"/>
-          <w:sz w:val="24"/>
-          <w:szCs w:val="24"/>
-        </w:rPr>
-        <w:pict w14:anchorId="21A6D97B">
-          <v:rect id="_x0000_i1030" style="width:0;height:1.5pt" o:hralign="center" o:hrstd="t" o:hr="t" fillcolor="#a0a0a0" stroked="f"/>
-        </w:pict>
-      </w:r>
-    </w:p>
-    <w:p>
-      <w:pPr>
-        <w:pStyle w:val="ListParagraph"/>
-        <w:numPr>
-          <w:ilvl w:val="0"/>
-          <w:numId w:val="5"/>
-        </w:numPr>
-        <w:spacing w:line="360" w:lineRule="auto"/>
-        <w:rPr>
-          <w:rFonts w:ascii="David" w:eastAsia="David" w:hAnsi="David" w:cs="David"/>
-          <w:b/>
-          <w:bCs/>
-          <w:sz w:val="24"/>
-          <w:szCs w:val="24"/>
-          <w:u w:val="single"/>
-          <w:lang w:val="en-US"/>
-        </w:rPr>
-      </w:pPr>
-      <w:r>
-        <w:rPr>
-          <w:rFonts w:ascii="David" w:eastAsia="David" w:hAnsi="David" w:cs="David"/>
-          <w:b/>
-          <w:bCs/>
-          <w:sz w:val="24"/>
-          <w:szCs w:val="24"/>
-          <w:u w:val="single"/>
-          <w:lang w:val="en-US"/>
-        </w:rPr>
         <w:t>Security Considerations</w:t>
       </w:r>
     </w:p>
@@ -4622,7 +5214,7 @@
           <w:szCs w:val="24"/>
         </w:rPr>
         <w:pict w14:anchorId="254B19C3">
-          <v:rect id="_x0000_i1031" style="width:0;height:1.5pt" o:hralign="center" o:hrstd="t" o:hr="t" fillcolor="#a0a0a0" stroked="f"/>
+          <v:rect id="_x0000_i1032" style="width:0;height:1.5pt" o:hralign="center" o:hrstd="t" o:hr="t" fillcolor="#a0a0a0" stroked="f"/>
         </w:pict>
       </w:r>
     </w:p>
@@ -4744,7 +5336,7 @@
 </file>
 
 <file path=word/endnotes.xml><?xml version="1.0" encoding="utf-8"?>
-<w:endnotes xmlns:wpc="http://schemas.microsoft.com/office/word/2010/wordprocessingCanvas" xmlns:cx="http://schemas.microsoft.com/office/drawing/2014/chartex" xmlns:cx1="http://schemas.microsoft.com/office/drawing/2015/9/8/chartex" xmlns:cx2="http://schemas.microsoft.com/office/drawing/2015/10/21/chartex" xmlns:cx3="http://schemas.microsoft.com/office/drawing/2016/5/9/chartex" xmlns:cx4="http://schemas.microsoft.com/office/drawing/2016/5/10/chartex" xmlns:cx5="http://schemas.microsoft.com/office/drawing/2016/5/11/chartex" xmlns:cx6="http://schemas.microsoft.com/office/drawing/2016/5/12/chartex" xmlns:cx7="http://schemas.microsoft.com/office/drawing/2016/5/13/chartex" xmlns:cx8="http://schemas.microsoft.com/office/drawing/2016/5/14/chartex" xmlns:mc="http://schemas.openxmlformats.org/markup-compatibility/2006" xmlns:aink="http://schemas.microsoft.com/office/drawing/2016/ink" xmlns:am3d="http://schemas.microsoft.com/office/drawing/2017/model3d" xmlns:o="urn:schemas-microsoft-com:office:office" xmlns:r="http://schemas.openxmlformats.org/officeDocument/2006/relationships" xmlns:m="http://schemas.openxmlformats.org/officeDocument/2006/math" xmlns:v="urn:schemas-microsoft-com:vml" xmlns:wp14="http://schemas.microsoft.com/office/word/2010/wordprocessingDrawing" xmlns:wp="http://schemas.openxmlformats.org/drawingml/2006/wordprocessingDrawing" xmlns:w10="urn:schemas-microsoft-com:office:word" xmlns:w="http://schemas.openxmlformats.org/wordprocessingml/2006/main" xmlns:w14="http://schemas.microsoft.com/office/word/2010/wordml" xmlns:w15="http://schemas.microsoft.com/office/word/2012/wordml" xmlns:w16cex="http://schemas.microsoft.com/office/word/2018/wordml/cex" xmlns:w16cid="http://schemas.microsoft.com/office/word/2016/wordml/cid" xmlns:w16="http://schemas.microsoft.com/office/word/2018/wordml" xmlns:w16sdtdh="http://schemas.microsoft.com/office/word/2020/wordml/sdtdatahash" xmlns:w16se="http://schemas.microsoft.com/office/word/2015/wordml/symex" xmlns:wpg="http://schemas.microsoft.com/office/word/2010/wordprocessingGroup" xmlns:wpi="http://schemas.microsoft.com/office/word/2010/wordprocessingInk" xmlns:wne="http://schemas.microsoft.com/office/word/2006/wordml" xmlns:wps="http://schemas.microsoft.com/office/word/2010/wordprocessingShape" mc:Ignorable="w14 w15 w16se w16cid w16 w16cex w16sdtdh wp14">
+<w:endnotes xmlns:wpc="http://schemas.microsoft.com/office/word/2010/wordprocessingCanvas" xmlns:cx="http://schemas.microsoft.com/office/drawing/2014/chartex" xmlns:cx1="http://schemas.microsoft.com/office/drawing/2015/9/8/chartex" xmlns:cx2="http://schemas.microsoft.com/office/drawing/2015/10/21/chartex" xmlns:cx3="http://schemas.microsoft.com/office/drawing/2016/5/9/chartex" xmlns:cx4="http://schemas.microsoft.com/office/drawing/2016/5/10/chartex" xmlns:cx5="http://schemas.microsoft.com/office/drawing/2016/5/11/chartex" xmlns:cx6="http://schemas.microsoft.com/office/drawing/2016/5/12/chartex" xmlns:cx7="http://schemas.microsoft.com/office/drawing/2016/5/13/chartex" xmlns:cx8="http://schemas.microsoft.com/office/drawing/2016/5/14/chartex" xmlns:mc="http://schemas.openxmlformats.org/markup-compatibility/2006" xmlns:aink="http://schemas.microsoft.com/office/drawing/2016/ink" xmlns:am3d="http://schemas.microsoft.com/office/drawing/2017/model3d" xmlns:o="urn:schemas-microsoft-com:office:office" xmlns:oel="http://schemas.microsoft.com/office/2019/extlst" xmlns:r="http://schemas.openxmlformats.org/officeDocument/2006/relationships" xmlns:m="http://schemas.openxmlformats.org/officeDocument/2006/math" xmlns:v="urn:schemas-microsoft-com:vml" xmlns:wp14="http://schemas.microsoft.com/office/word/2010/wordprocessingDrawing" xmlns:wp="http://schemas.openxmlformats.org/drawingml/2006/wordprocessingDrawing" xmlns:w10="urn:schemas-microsoft-com:office:word" xmlns:w="http://schemas.openxmlformats.org/wordprocessingml/2006/main" xmlns:w14="http://schemas.microsoft.com/office/word/2010/wordml" xmlns:w15="http://schemas.microsoft.com/office/word/2012/wordml" xmlns:w16cex="http://schemas.microsoft.com/office/word/2018/wordml/cex" xmlns:w16cid="http://schemas.microsoft.com/office/word/2016/wordml/cid" xmlns:w16="http://schemas.microsoft.com/office/word/2018/wordml" xmlns:w16du="http://schemas.microsoft.com/office/word/2023/wordml/word16du" xmlns:w16sdtdh="http://schemas.microsoft.com/office/word/2020/wordml/sdtdatahash" xmlns:w16sdtfl="http://schemas.microsoft.com/office/word/2024/wordml/sdtformatlock" xmlns:w16se="http://schemas.microsoft.com/office/word/2015/wordml/symex" xmlns:wpg="http://schemas.microsoft.com/office/word/2010/wordprocessingGroup" xmlns:wpi="http://schemas.microsoft.com/office/word/2010/wordprocessingInk" xmlns:wne="http://schemas.microsoft.com/office/word/2006/wordml" xmlns:wps="http://schemas.microsoft.com/office/word/2010/wordprocessingShape" mc:Ignorable="w14 w15 w16se w16cid w16 w16cex w16sdtdh w16sdtfl w16du wp14">
   <w:endnote w:type="separator" w:id="-1">
     <w:p>
       <w:pPr>
@@ -4769,7 +5361,7 @@
 </file>
 
 <file path=word/footer1.xml><?xml version="1.0" encoding="utf-8"?>
-<w:ftr xmlns:wpc="http://schemas.microsoft.com/office/word/2010/wordprocessingCanvas" xmlns:cx="http://schemas.microsoft.com/office/drawing/2014/chartex" xmlns:cx1="http://schemas.microsoft.com/office/drawing/2015/9/8/chartex" xmlns:cx2="http://schemas.microsoft.com/office/drawing/2015/10/21/chartex" xmlns:cx3="http://schemas.microsoft.com/office/drawing/2016/5/9/chartex" xmlns:cx4="http://schemas.microsoft.com/office/drawing/2016/5/10/chartex" xmlns:cx5="http://schemas.microsoft.com/office/drawing/2016/5/11/chartex" xmlns:cx6="http://schemas.microsoft.com/office/drawing/2016/5/12/chartex" xmlns:cx7="http://schemas.microsoft.com/office/drawing/2016/5/13/chartex" xmlns:cx8="http://schemas.microsoft.com/office/drawing/2016/5/14/chartex" xmlns:mc="http://schemas.openxmlformats.org/markup-compatibility/2006" xmlns:aink="http://schemas.microsoft.com/office/drawing/2016/ink" xmlns:am3d="http://schemas.microsoft.com/office/drawing/2017/model3d" xmlns:o="urn:schemas-microsoft-com:office:office" xmlns:r="http://schemas.openxmlformats.org/officeDocument/2006/relationships" xmlns:m="http://schemas.openxmlformats.org/officeDocument/2006/math" xmlns:v="urn:schemas-microsoft-com:vml" xmlns:wp14="http://schemas.microsoft.com/office/word/2010/wordprocessingDrawing" xmlns:wp="http://schemas.openxmlformats.org/drawingml/2006/wordprocessingDrawing" xmlns:w10="urn:schemas-microsoft-com:office:word" xmlns:w="http://schemas.openxmlformats.org/wordprocessingml/2006/main" xmlns:w14="http://schemas.microsoft.com/office/word/2010/wordml" xmlns:w15="http://schemas.microsoft.com/office/word/2012/wordml" xmlns:w16cex="http://schemas.microsoft.com/office/word/2018/wordml/cex" xmlns:w16cid="http://schemas.microsoft.com/office/word/2016/wordml/cid" xmlns:w16="http://schemas.microsoft.com/office/word/2018/wordml" xmlns:w16sdtdh="http://schemas.microsoft.com/office/word/2020/wordml/sdtdatahash" xmlns:w16se="http://schemas.microsoft.com/office/word/2015/wordml/symex" xmlns:wpg="http://schemas.microsoft.com/office/word/2010/wordprocessingGroup" xmlns:wpi="http://schemas.microsoft.com/office/word/2010/wordprocessingInk" xmlns:wne="http://schemas.microsoft.com/office/word/2006/wordml" xmlns:wps="http://schemas.microsoft.com/office/word/2010/wordprocessingShape" mc:Ignorable="w14 w15 w16se w16cid w16 w16cex w16sdtdh wp14">
+<w:ftr xmlns:wpc="http://schemas.microsoft.com/office/word/2010/wordprocessingCanvas" xmlns:cx="http://schemas.microsoft.com/office/drawing/2014/chartex" xmlns:cx1="http://schemas.microsoft.com/office/drawing/2015/9/8/chartex" xmlns:cx2="http://schemas.microsoft.com/office/drawing/2015/10/21/chartex" xmlns:cx3="http://schemas.microsoft.com/office/drawing/2016/5/9/chartex" xmlns:cx4="http://schemas.microsoft.com/office/drawing/2016/5/10/chartex" xmlns:cx5="http://schemas.microsoft.com/office/drawing/2016/5/11/chartex" xmlns:cx6="http://schemas.microsoft.com/office/drawing/2016/5/12/chartex" xmlns:cx7="http://schemas.microsoft.com/office/drawing/2016/5/13/chartex" xmlns:cx8="http://schemas.microsoft.com/office/drawing/2016/5/14/chartex" xmlns:mc="http://schemas.openxmlformats.org/markup-compatibility/2006" xmlns:aink="http://schemas.microsoft.com/office/drawing/2016/ink" xmlns:am3d="http://schemas.microsoft.com/office/drawing/2017/model3d" xmlns:o="urn:schemas-microsoft-com:office:office" xmlns:oel="http://schemas.microsoft.com/office/2019/extlst" xmlns:r="http://schemas.openxmlformats.org/officeDocument/2006/relationships" xmlns:m="http://schemas.openxmlformats.org/officeDocument/2006/math" xmlns:v="urn:schemas-microsoft-com:vml" xmlns:wp14="http://schemas.microsoft.com/office/word/2010/wordprocessingDrawing" xmlns:wp="http://schemas.openxmlformats.org/drawingml/2006/wordprocessingDrawing" xmlns:w10="urn:schemas-microsoft-com:office:word" xmlns:w="http://schemas.openxmlformats.org/wordprocessingml/2006/main" xmlns:w14="http://schemas.microsoft.com/office/word/2010/wordml" xmlns:w15="http://schemas.microsoft.com/office/word/2012/wordml" xmlns:w16cex="http://schemas.microsoft.com/office/word/2018/wordml/cex" xmlns:w16cid="http://schemas.microsoft.com/office/word/2016/wordml/cid" xmlns:w16="http://schemas.microsoft.com/office/word/2018/wordml" xmlns:w16du="http://schemas.microsoft.com/office/word/2023/wordml/word16du" xmlns:w16sdtdh="http://schemas.microsoft.com/office/word/2020/wordml/sdtdatahash" xmlns:w16sdtfl="http://schemas.microsoft.com/office/word/2024/wordml/sdtformatlock" xmlns:w16se="http://schemas.microsoft.com/office/word/2015/wordml/symex" xmlns:wpg="http://schemas.microsoft.com/office/word/2010/wordprocessingGroup" xmlns:wpi="http://schemas.microsoft.com/office/word/2010/wordprocessingInk" xmlns:wne="http://schemas.microsoft.com/office/word/2006/wordml" xmlns:wps="http://schemas.microsoft.com/office/word/2010/wordprocessingShape" mc:Ignorable="w14 w15 w16se w16cid w16 w16cex w16sdtdh w16sdtfl w16du wp14">
   <w:sdt>
     <w:sdtPr>
       <w:id w:val="-1477756888"/>
@@ -4778,17 +5370,15 @@
         <w:docPartUnique/>
       </w:docPartObj>
     </w:sdtPr>
-    <w:sdtEndPr/>
     <w:sdtContent>
       <w:p>
         <w:pPr>
-          <w:pStyle w:val="Footer"/>
+          <w:pStyle w:val="a8"/>
         </w:pPr>
         <w:r>
           <w:rPr>
             <w:noProof/>
             <w:rtl/>
-            <w:lang/>
           </w:rPr>
           <mc:AlternateContent>
             <mc:Choice Requires="wps">
@@ -4899,7 +5489,7 @@
                     <v:h position="#0,topLeft" switch="" xrange="0,10800"/>
                   </v:handles>
                 </v:shapetype>
-                <v:shape id="סוגר מרובע כפול 3" o:spid="_x0000_s1026" type="#_x0000_t185" style="position:absolute;margin-left:0;margin-top:0;width:43.45pt;height:18.8pt;z-index:251660288;visibility:visible;mso-wrap-style:square;mso-width-percent:100;mso-height-percent:0;mso-wrap-distance-left:9pt;mso-wrap-distance-top:0;mso-wrap-distance-right:9pt;mso-wrap-distance-bottom:0;mso-position-horizontal:center;mso-position-horizontal-relative:margin;mso-position-vertical:center;mso-position-vertical-relative:bottom-margin-area;mso-width-percent:100;mso-height-percent:0;mso-width-relative:margin;mso-height-relative:bottom-margin-area;v-text-anchor:top" o:gfxdata="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" filled="t" strokecolor="gray" strokeweight="2.25pt">
+                <v:shape id="סוגר מרובע כפול 3" o:spid="_x0000_s1026" type="#_x0000_t185" style="position:absolute;margin-left:0;margin-top:0;width:43.45pt;height:18.8pt;z-index:251660288;visibility:visible;mso-wrap-style:square;mso-width-percent:100;mso-height-percent:0;mso-wrap-distance-left:9pt;mso-wrap-distance-top:0;mso-wrap-distance-right:9pt;mso-wrap-distance-bottom:0;mso-position-horizontal:center;mso-position-horizontal-relative:margin;mso-position-vertical:center;mso-position-vertical-relative:bottom-margin-area;mso-width-percent:100;mso-height-percent:0;mso-width-relative:margin;mso-height-relative:bottom-margin-area;v-text-anchor:top" o:gfxdata="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" filled="t" strokecolor="gray" strokeweight="2.25pt">
                   <v:textbox inset=",0,,0">
                     <w:txbxContent>
                       <w:p>
@@ -4938,7 +5528,6 @@
           <w:rPr>
             <w:noProof/>
             <w:rtl/>
-            <w:lang/>
           </w:rPr>
           <mc:AlternateContent>
             <mc:Choice Requires="wps">
@@ -5002,7 +5591,7 @@
                 </wp:anchor>
               </w:drawing>
             </mc:Choice>
-            <mc:Fallback xmlns:w16sdtfl="http://schemas.microsoft.com/office/word/2024/wordml/sdtformatlock" xmlns:w16du="http://schemas.microsoft.com/office/word/2023/wordml/word16du" xmlns:oel="http://schemas.microsoft.com/office/2019/extlst">
+            <mc:Fallback>
               <w:pict>
                 <v:shapetype w14:anchorId="4B3316E9" id="_x0000_t32" coordsize="21600,21600" o:spt="32" o:oned="t" path="m,l21600,21600e" filled="f">
                   <v:path arrowok="t" fillok="f" o:connecttype="none"/>
@@ -5022,7 +5611,7 @@
 </file>
 
 <file path=word/footnotes.xml><?xml version="1.0" encoding="utf-8"?>
-<w:footnotes xmlns:wpc="http://schemas.microsoft.com/office/word/2010/wordprocessingCanvas" xmlns:cx="http://schemas.microsoft.com/office/drawing/2014/chartex" xmlns:cx1="http://schemas.microsoft.com/office/drawing/2015/9/8/chartex" xmlns:cx2="http://schemas.microsoft.com/office/drawing/2015/10/21/chartex" xmlns:cx3="http://schemas.microsoft.com/office/drawing/2016/5/9/chartex" xmlns:cx4="http://schemas.microsoft.com/office/drawing/2016/5/10/chartex" xmlns:cx5="http://schemas.microsoft.com/office/drawing/2016/5/11/chartex" xmlns:cx6="http://schemas.microsoft.com/office/drawing/2016/5/12/chartex" xmlns:cx7="http://schemas.microsoft.com/office/drawing/2016/5/13/chartex" xmlns:cx8="http://schemas.microsoft.com/office/drawing/2016/5/14/chartex" xmlns:mc="http://schemas.openxmlformats.org/markup-compatibility/2006" xmlns:aink="http://schemas.microsoft.com/office/drawing/2016/ink" xmlns:am3d="http://schemas.microsoft.com/office/drawing/2017/model3d" xmlns:o="urn:schemas-microsoft-com:office:office" xmlns:r="http://schemas.openxmlformats.org/officeDocument/2006/relationships" xmlns:m="http://schemas.openxmlformats.org/officeDocument/2006/math" xmlns:v="urn:schemas-microsoft-com:vml" xmlns:wp14="http://schemas.microsoft.com/office/word/2010/wordprocessingDrawing" xmlns:wp="http://schemas.openxmlformats.org/drawingml/2006/wordprocessingDrawing" xmlns:w10="urn:schemas-microsoft-com:office:word" xmlns:w="http://schemas.openxmlformats.org/wordprocessingml/2006/main" xmlns:w14="http://schemas.microsoft.com/office/word/2010/wordml" xmlns:w15="http://schemas.microsoft.com/office/word/2012/wordml" xmlns:w16cex="http://schemas.microsoft.com/office/word/2018/wordml/cex" xmlns:w16cid="http://schemas.microsoft.com/office/word/2016/wordml/cid" xmlns:w16="http://schemas.microsoft.com/office/word/2018/wordml" xmlns:w16sdtdh="http://schemas.microsoft.com/office/word/2020/wordml/sdtdatahash" xmlns:w16se="http://schemas.microsoft.com/office/word/2015/wordml/symex" xmlns:wpg="http://schemas.microsoft.com/office/word/2010/wordprocessingGroup" xmlns:wpi="http://schemas.microsoft.com/office/word/2010/wordprocessingInk" xmlns:wne="http://schemas.microsoft.com/office/word/2006/wordml" xmlns:wps="http://schemas.microsoft.com/office/word/2010/wordprocessingShape" mc:Ignorable="w14 w15 w16se w16cid w16 w16cex w16sdtdh wp14">
+<w:footnotes xmlns:wpc="http://schemas.microsoft.com/office/word/2010/wordprocessingCanvas" xmlns:cx="http://schemas.microsoft.com/office/drawing/2014/chartex" xmlns:cx1="http://schemas.microsoft.com/office/drawing/2015/9/8/chartex" xmlns:cx2="http://schemas.microsoft.com/office/drawing/2015/10/21/chartex" xmlns:cx3="http://schemas.microsoft.com/office/drawing/2016/5/9/chartex" xmlns:cx4="http://schemas.microsoft.com/office/drawing/2016/5/10/chartex" xmlns:cx5="http://schemas.microsoft.com/office/drawing/2016/5/11/chartex" xmlns:cx6="http://schemas.microsoft.com/office/drawing/2016/5/12/chartex" xmlns:cx7="http://schemas.microsoft.com/office/drawing/2016/5/13/chartex" xmlns:cx8="http://schemas.microsoft.com/office/drawing/2016/5/14/chartex" xmlns:mc="http://schemas.openxmlformats.org/markup-compatibility/2006" xmlns:aink="http://schemas.microsoft.com/office/drawing/2016/ink" xmlns:am3d="http://schemas.microsoft.com/office/drawing/2017/model3d" xmlns:o="urn:schemas-microsoft-com:office:office" xmlns:oel="http://schemas.microsoft.com/office/2019/extlst" xmlns:r="http://schemas.openxmlformats.org/officeDocument/2006/relationships" xmlns:m="http://schemas.openxmlformats.org/officeDocument/2006/math" xmlns:v="urn:schemas-microsoft-com:vml" xmlns:wp14="http://schemas.microsoft.com/office/word/2010/wordprocessingDrawing" xmlns:wp="http://schemas.openxmlformats.org/drawingml/2006/wordprocessingDrawing" xmlns:w10="urn:schemas-microsoft-com:office:word" xmlns:w="http://schemas.openxmlformats.org/wordprocessingml/2006/main" xmlns:w14="http://schemas.microsoft.com/office/word/2010/wordml" xmlns:w15="http://schemas.microsoft.com/office/word/2012/wordml" xmlns:w16cex="http://schemas.microsoft.com/office/word/2018/wordml/cex" xmlns:w16cid="http://schemas.microsoft.com/office/word/2016/wordml/cid" xmlns:w16="http://schemas.microsoft.com/office/word/2018/wordml" xmlns:w16du="http://schemas.microsoft.com/office/word/2023/wordml/word16du" xmlns:w16sdtdh="http://schemas.microsoft.com/office/word/2020/wordml/sdtdatahash" xmlns:w16sdtfl="http://schemas.microsoft.com/office/word/2024/wordml/sdtformatlock" xmlns:w16se="http://schemas.microsoft.com/office/word/2015/wordml/symex" xmlns:wpg="http://schemas.microsoft.com/office/word/2010/wordprocessingGroup" xmlns:wpi="http://schemas.microsoft.com/office/word/2010/wordprocessingInk" xmlns:wne="http://schemas.microsoft.com/office/word/2006/wordml" xmlns:wps="http://schemas.microsoft.com/office/word/2010/wordprocessingShape" mc:Ignorable="w14 w15 w16se w16cid w16 w16cex w16sdtdh w16sdtfl w16du wp14">
   <w:footnote w:type="separator" w:id="-1">
     <w:p>
       <w:pPr>
@@ -5047,7 +5636,7 @@
 </file>
 
 <file path=word/numbering.xml><?xml version="1.0" encoding="utf-8"?>
-<w:numbering xmlns:wpc="http://schemas.microsoft.com/office/word/2010/wordprocessingCanvas" xmlns:cx="http://schemas.microsoft.com/office/drawing/2014/chartex" xmlns:cx1="http://schemas.microsoft.com/office/drawing/2015/9/8/chartex" xmlns:cx2="http://schemas.microsoft.com/office/drawing/2015/10/21/chartex" xmlns:cx3="http://schemas.microsoft.com/office/drawing/2016/5/9/chartex" xmlns:cx4="http://schemas.microsoft.com/office/drawing/2016/5/10/chartex" xmlns:cx5="http://schemas.microsoft.com/office/drawing/2016/5/11/chartex" xmlns:cx6="http://schemas.microsoft.com/office/drawing/2016/5/12/chartex" xmlns:cx7="http://schemas.microsoft.com/office/drawing/2016/5/13/chartex" xmlns:cx8="http://schemas.microsoft.com/office/drawing/2016/5/14/chartex" xmlns:mc="http://schemas.openxmlformats.org/markup-compatibility/2006" xmlns:aink="http://schemas.microsoft.com/office/drawing/2016/ink" xmlns:am3d="http://schemas.microsoft.com/office/drawing/2017/model3d" xmlns:o="urn:schemas-microsoft-com:office:office" xmlns:r="http://schemas.openxmlformats.org/officeDocument/2006/relationships" xmlns:m="http://schemas.openxmlformats.org/officeDocument/2006/math" xmlns:v="urn:schemas-microsoft-com:vml" xmlns:wp14="http://schemas.microsoft.com/office/word/2010/wordprocessingDrawing" xmlns:wp="http://schemas.openxmlformats.org/drawingml/2006/wordprocessingDrawing" xmlns:w10="urn:schemas-microsoft-com:office:word" xmlns:w="http://schemas.openxmlformats.org/wordprocessingml/2006/main" xmlns:w14="http://schemas.microsoft.com/office/word/2010/wordml" xmlns:w15="http://schemas.microsoft.com/office/word/2012/wordml" xmlns:w16cex="http://schemas.microsoft.com/office/word/2018/wordml/cex" xmlns:w16cid="http://schemas.microsoft.com/office/word/2016/wordml/cid" xmlns:w16="http://schemas.microsoft.com/office/word/2018/wordml" xmlns:w16sdtdh="http://schemas.microsoft.com/office/word/2020/wordml/sdtdatahash" xmlns:w16se="http://schemas.microsoft.com/office/word/2015/wordml/symex" xmlns:wpg="http://schemas.microsoft.com/office/word/2010/wordprocessingGroup" xmlns:wpi="http://schemas.microsoft.com/office/word/2010/wordprocessingInk" xmlns:wne="http://schemas.microsoft.com/office/word/2006/wordml" xmlns:wps="http://schemas.microsoft.com/office/word/2010/wordprocessingShape" mc:Ignorable="w14 w15 w16se w16cid w16 w16cex w16sdtdh wp14">
+<w:numbering xmlns:wpc="http://schemas.microsoft.com/office/word/2010/wordprocessingCanvas" xmlns:cx="http://schemas.microsoft.com/office/drawing/2014/chartex" xmlns:cx1="http://schemas.microsoft.com/office/drawing/2015/9/8/chartex" xmlns:cx2="http://schemas.microsoft.com/office/drawing/2015/10/21/chartex" xmlns:cx3="http://schemas.microsoft.com/office/drawing/2016/5/9/chartex" xmlns:cx4="http://schemas.microsoft.com/office/drawing/2016/5/10/chartex" xmlns:cx5="http://schemas.microsoft.com/office/drawing/2016/5/11/chartex" xmlns:cx6="http://schemas.microsoft.com/office/drawing/2016/5/12/chartex" xmlns:cx7="http://schemas.microsoft.com/office/drawing/2016/5/13/chartex" xmlns:cx8="http://schemas.microsoft.com/office/drawing/2016/5/14/chartex" xmlns:mc="http://schemas.openxmlformats.org/markup-compatibility/2006" xmlns:aink="http://schemas.microsoft.com/office/drawing/2016/ink" xmlns:am3d="http://schemas.microsoft.com/office/drawing/2017/model3d" xmlns:o="urn:schemas-microsoft-com:office:office" xmlns:oel="http://schemas.microsoft.com/office/2019/extlst" xmlns:r="http://schemas.openxmlformats.org/officeDocument/2006/relationships" xmlns:m="http://schemas.openxmlformats.org/officeDocument/2006/math" xmlns:v="urn:schemas-microsoft-com:vml" xmlns:wp14="http://schemas.microsoft.com/office/word/2010/wordprocessingDrawing" xmlns:wp="http://schemas.openxmlformats.org/drawingml/2006/wordprocessingDrawing" xmlns:w10="urn:schemas-microsoft-com:office:word" xmlns:w="http://schemas.openxmlformats.org/wordprocessingml/2006/main" xmlns:w14="http://schemas.microsoft.com/office/word/2010/wordml" xmlns:w15="http://schemas.microsoft.com/office/word/2012/wordml" xmlns:w16cex="http://schemas.microsoft.com/office/word/2018/wordml/cex" xmlns:w16cid="http://schemas.microsoft.com/office/word/2016/wordml/cid" xmlns:w16="http://schemas.microsoft.com/office/word/2018/wordml" xmlns:w16du="http://schemas.microsoft.com/office/word/2023/wordml/word16du" xmlns:w16sdtdh="http://schemas.microsoft.com/office/word/2020/wordml/sdtdatahash" xmlns:w16sdtfl="http://schemas.microsoft.com/office/word/2024/wordml/sdtformatlock" xmlns:w16se="http://schemas.microsoft.com/office/word/2015/wordml/symex" xmlns:wpg="http://schemas.microsoft.com/office/word/2010/wordprocessingGroup" xmlns:wpi="http://schemas.microsoft.com/office/word/2010/wordprocessingInk" xmlns:wne="http://schemas.microsoft.com/office/word/2006/wordml" xmlns:wps="http://schemas.microsoft.com/office/word/2010/wordprocessingShape" mc:Ignorable="w14 w15 w16se w16cid w16 w16cex w16sdtdh w16sdtfl w16du wp14">
   <w:abstractNum w:abstractNumId="0" w15:restartNumberingAfterBreak="0">
     <w:nsid w:val="1A8D5B80"/>
     <w:multiLevelType w:val="multilevel"/>
@@ -7616,58 +8205,58 @@
       </w:rPr>
     </w:lvl>
   </w:abstractNum>
-  <w:num w:numId="1">
+  <w:num w:numId="1" w16cid:durableId="1812093683">
     <w:abstractNumId w:val="2"/>
   </w:num>
-  <w:num w:numId="2">
+  <w:num w:numId="2" w16cid:durableId="960263051">
     <w:abstractNumId w:val="11"/>
   </w:num>
-  <w:num w:numId="3">
+  <w:num w:numId="3" w16cid:durableId="249168857">
     <w:abstractNumId w:val="4"/>
   </w:num>
-  <w:num w:numId="4">
+  <w:num w:numId="4" w16cid:durableId="1392995529">
     <w:abstractNumId w:val="12"/>
   </w:num>
-  <w:num w:numId="5">
+  <w:num w:numId="5" w16cid:durableId="1581450125">
     <w:abstractNumId w:val="13"/>
   </w:num>
-  <w:num w:numId="6">
+  <w:num w:numId="6" w16cid:durableId="1355957646">
     <w:abstractNumId w:val="5"/>
   </w:num>
-  <w:num w:numId="7">
+  <w:num w:numId="7" w16cid:durableId="553850192">
     <w:abstractNumId w:val="15"/>
   </w:num>
-  <w:num w:numId="8">
+  <w:num w:numId="8" w16cid:durableId="623393101">
     <w:abstractNumId w:val="16"/>
   </w:num>
-  <w:num w:numId="9">
+  <w:num w:numId="9" w16cid:durableId="723601619">
     <w:abstractNumId w:val="6"/>
   </w:num>
-  <w:num w:numId="10">
+  <w:num w:numId="10" w16cid:durableId="1731883317">
     <w:abstractNumId w:val="9"/>
   </w:num>
-  <w:num w:numId="11">
+  <w:num w:numId="11" w16cid:durableId="212081646">
     <w:abstractNumId w:val="17"/>
   </w:num>
-  <w:num w:numId="12">
+  <w:num w:numId="12" w16cid:durableId="2103910248">
     <w:abstractNumId w:val="14"/>
   </w:num>
-  <w:num w:numId="13">
+  <w:num w:numId="13" w16cid:durableId="1481191894">
     <w:abstractNumId w:val="1"/>
   </w:num>
-  <w:num w:numId="14">
+  <w:num w:numId="14" w16cid:durableId="1122267230">
     <w:abstractNumId w:val="10"/>
   </w:num>
-  <w:num w:numId="15">
+  <w:num w:numId="15" w16cid:durableId="42407276">
     <w:abstractNumId w:val="3"/>
   </w:num>
-  <w:num w:numId="16">
+  <w:num w:numId="16" w16cid:durableId="328599782">
     <w:abstractNumId w:val="7"/>
   </w:num>
-  <w:num w:numId="17">
+  <w:num w:numId="17" w16cid:durableId="47148495">
     <w:abstractNumId w:val="0"/>
   </w:num>
-  <w:num w:numId="18">
+  <w:num w:numId="18" w16cid:durableId="261379740">
     <w:abstractNumId w:val="8"/>
   </w:num>
   <w:numIdMacAtCleanup w:val="18"/>
@@ -7675,7 +8264,7 @@
 </file>
 
 <file path=word/styles.xml><?xml version="1.0" encoding="utf-8"?>
-<w:styles xmlns:mc="http://schemas.openxmlformats.org/markup-compatibility/2006" xmlns:r="http://schemas.openxmlformats.org/officeDocument/2006/relationships" xmlns:w="http://schemas.openxmlformats.org/wordprocessingml/2006/main" xmlns:w14="http://schemas.microsoft.com/office/word/2010/wordml" xmlns:w15="http://schemas.microsoft.com/office/word/2012/wordml" xmlns:w16cex="http://schemas.microsoft.com/office/word/2018/wordml/cex" xmlns:w16cid="http://schemas.microsoft.com/office/word/2016/wordml/cid" xmlns:w16="http://schemas.microsoft.com/office/word/2018/wordml" xmlns:w16sdtdh="http://schemas.microsoft.com/office/word/2020/wordml/sdtdatahash" xmlns:w16se="http://schemas.microsoft.com/office/word/2015/wordml/symex" mc:Ignorable="w14 w15 w16se w16cid w16 w16cex w16sdtdh">
+<w:styles xmlns:mc="http://schemas.openxmlformats.org/markup-compatibility/2006" xmlns:r="http://schemas.openxmlformats.org/officeDocument/2006/relationships" xmlns:w="http://schemas.openxmlformats.org/wordprocessingml/2006/main" xmlns:w14="http://schemas.microsoft.com/office/word/2010/wordml" xmlns:w15="http://schemas.microsoft.com/office/word/2012/wordml" xmlns:w16cex="http://schemas.microsoft.com/office/word/2018/wordml/cex" xmlns:w16cid="http://schemas.microsoft.com/office/word/2016/wordml/cid" xmlns:w16="http://schemas.microsoft.com/office/word/2018/wordml" xmlns:w16du="http://schemas.microsoft.com/office/word/2023/wordml/word16du" xmlns:w16sdtdh="http://schemas.microsoft.com/office/word/2020/wordml/sdtdatahash" xmlns:w16sdtfl="http://schemas.microsoft.com/office/word/2024/wordml/sdtformatlock" xmlns:w16se="http://schemas.microsoft.com/office/word/2015/wordml/symex" mc:Ignorable="w14 w15 w16se w16cid w16 w16cex w16sdtdh w16sdtfl w16du">
   <w:docDefaults>
     <w:rPrDefault>
       <w:rPr>
@@ -8069,14 +8658,14 @@
     <w:lsdException w:name="Unresolved Mention" w:semiHidden="1" w:unhideWhenUsed="1"/>
     <w:lsdException w:name="Smart Link" w:semiHidden="1" w:unhideWhenUsed="1"/>
   </w:latentStyles>
-  <w:style w:type="paragraph" w:default="1" w:styleId="Normal">
+  <w:style w:type="paragraph" w:default="1" w:styleId="a">
     <w:name w:val="Normal"/>
     <w:qFormat/>
   </w:style>
-  <w:style w:type="paragraph" w:styleId="Heading1">
+  <w:style w:type="paragraph" w:styleId="1">
     <w:name w:val="heading 1"/>
-    <w:basedOn w:val="Normal"/>
-    <w:next w:val="Normal"/>
+    <w:basedOn w:val="a"/>
+    <w:next w:val="a"/>
     <w:uiPriority w:val="9"/>
     <w:qFormat/>
     <w:pPr>
@@ -8090,10 +8679,10 @@
       <w:szCs w:val="40"/>
     </w:rPr>
   </w:style>
-  <w:style w:type="paragraph" w:styleId="Heading2">
+  <w:style w:type="paragraph" w:styleId="2">
     <w:name w:val="heading 2"/>
-    <w:basedOn w:val="Normal"/>
-    <w:next w:val="Normal"/>
+    <w:basedOn w:val="a"/>
+    <w:next w:val="a"/>
     <w:uiPriority w:val="9"/>
     <w:semiHidden/>
     <w:unhideWhenUsed/>
@@ -8109,10 +8698,10 @@
       <w:szCs w:val="32"/>
     </w:rPr>
   </w:style>
-  <w:style w:type="paragraph" w:styleId="Heading3">
+  <w:style w:type="paragraph" w:styleId="3">
     <w:name w:val="heading 3"/>
-    <w:basedOn w:val="Normal"/>
-    <w:next w:val="Normal"/>
+    <w:basedOn w:val="a"/>
+    <w:next w:val="a"/>
     <w:uiPriority w:val="9"/>
     <w:semiHidden/>
     <w:unhideWhenUsed/>
@@ -8129,10 +8718,10 @@
       <w:szCs w:val="28"/>
     </w:rPr>
   </w:style>
-  <w:style w:type="paragraph" w:styleId="Heading4">
+  <w:style w:type="paragraph" w:styleId="4">
     <w:name w:val="heading 4"/>
-    <w:basedOn w:val="Normal"/>
-    <w:next w:val="Normal"/>
+    <w:basedOn w:val="a"/>
+    <w:next w:val="a"/>
     <w:uiPriority w:val="9"/>
     <w:semiHidden/>
     <w:unhideWhenUsed/>
@@ -8149,10 +8738,10 @@
       <w:szCs w:val="24"/>
     </w:rPr>
   </w:style>
-  <w:style w:type="paragraph" w:styleId="Heading5">
+  <w:style w:type="paragraph" w:styleId="5">
     <w:name w:val="heading 5"/>
-    <w:basedOn w:val="Normal"/>
-    <w:next w:val="Normal"/>
+    <w:basedOn w:val="a"/>
+    <w:next w:val="a"/>
     <w:uiPriority w:val="9"/>
     <w:semiHidden/>
     <w:unhideWhenUsed/>
@@ -8167,10 +8756,10 @@
       <w:color w:val="666666"/>
     </w:rPr>
   </w:style>
-  <w:style w:type="paragraph" w:styleId="Heading6">
+  <w:style w:type="paragraph" w:styleId="6">
     <w:name w:val="heading 6"/>
-    <w:basedOn w:val="Normal"/>
-    <w:next w:val="Normal"/>
+    <w:basedOn w:val="a"/>
+    <w:next w:val="a"/>
     <w:uiPriority w:val="9"/>
     <w:semiHidden/>
     <w:unhideWhenUsed/>
@@ -8186,13 +8775,12 @@
       <w:color w:val="666666"/>
     </w:rPr>
   </w:style>
-  <w:style w:type="character" w:default="1" w:styleId="DefaultParagraphFont">
+  <w:style w:type="character" w:default="1" w:styleId="a0">
     <w:name w:val="Default Paragraph Font"/>
     <w:uiPriority w:val="1"/>
-    <w:semiHidden/>
     <w:unhideWhenUsed/>
   </w:style>
-  <w:style w:type="table" w:default="1" w:styleId="TableNormal">
+  <w:style w:type="table" w:default="1" w:styleId="a1">
     <w:name w:val="Normal Table"/>
     <w:uiPriority w:val="99"/>
     <w:semiHidden/>
@@ -8207,7 +8795,7 @@
       </w:tblCellMar>
     </w:tblPr>
   </w:style>
-  <w:style w:type="numbering" w:default="1" w:styleId="NoList">
+  <w:style w:type="numbering" w:default="1" w:styleId="a2">
     <w:name w:val="No List"/>
     <w:uiPriority w:val="99"/>
     <w:semiHidden/>
@@ -8224,10 +8812,10 @@
       </w:tblCellMar>
     </w:tblPr>
   </w:style>
-  <w:style w:type="paragraph" w:styleId="Title">
+  <w:style w:type="paragraph" w:styleId="a3">
     <w:name w:val="Title"/>
-    <w:basedOn w:val="Normal"/>
-    <w:next w:val="Normal"/>
+    <w:basedOn w:val="a"/>
+    <w:next w:val="a"/>
     <w:uiPriority w:val="10"/>
     <w:qFormat/>
     <w:pPr>
@@ -8240,10 +8828,10 @@
       <w:szCs w:val="52"/>
     </w:rPr>
   </w:style>
-  <w:style w:type="paragraph" w:styleId="Subtitle">
+  <w:style w:type="paragraph" w:styleId="a4">
     <w:name w:val="Subtitle"/>
-    <w:basedOn w:val="Normal"/>
-    <w:next w:val="Normal"/>
+    <w:basedOn w:val="a"/>
+    <w:next w:val="a"/>
     <w:uiPriority w:val="11"/>
     <w:qFormat/>
     <w:pPr>
@@ -8257,9 +8845,9 @@
       <w:szCs w:val="30"/>
     </w:rPr>
   </w:style>
-  <w:style w:type="paragraph" w:styleId="ListParagraph">
+  <w:style w:type="paragraph" w:styleId="a5">
     <w:name w:val="List Paragraph"/>
-    <w:basedOn w:val="Normal"/>
+    <w:basedOn w:val="a"/>
     <w:uiPriority w:val="34"/>
     <w:qFormat/>
     <w:rsid w:val="00BF313D"/>
@@ -8268,10 +8856,10 @@
       <w:contextualSpacing/>
     </w:pPr>
   </w:style>
-  <w:style w:type="paragraph" w:styleId="Header">
+  <w:style w:type="paragraph" w:styleId="a6">
     <w:name w:val="header"/>
-    <w:basedOn w:val="Normal"/>
-    <w:link w:val="HeaderChar"/>
+    <w:basedOn w:val="a"/>
+    <w:link w:val="a7"/>
     <w:uiPriority w:val="99"/>
     <w:unhideWhenUsed/>
     <w:rsid w:val="00EE107D"/>
@@ -8283,17 +8871,17 @@
       <w:spacing w:line="240" w:lineRule="auto"/>
     </w:pPr>
   </w:style>
-  <w:style w:type="character" w:customStyle="1" w:styleId="HeaderChar">
-    <w:name w:val="Header Char"/>
-    <w:basedOn w:val="DefaultParagraphFont"/>
-    <w:link w:val="Header"/>
+  <w:style w:type="character" w:customStyle="1" w:styleId="a7">
+    <w:name w:val="כותרת עליונה תו"/>
+    <w:basedOn w:val="a0"/>
+    <w:link w:val="a6"/>
     <w:uiPriority w:val="99"/>
     <w:rsid w:val="00EE107D"/>
   </w:style>
-  <w:style w:type="paragraph" w:styleId="Footer">
+  <w:style w:type="paragraph" w:styleId="a8">
     <w:name w:val="footer"/>
-    <w:basedOn w:val="Normal"/>
-    <w:link w:val="FooterChar"/>
+    <w:basedOn w:val="a"/>
+    <w:link w:val="a9"/>
     <w:uiPriority w:val="99"/>
     <w:unhideWhenUsed/>
     <w:rsid w:val="00EE107D"/>
@@ -8305,16 +8893,16 @@
       <w:spacing w:line="240" w:lineRule="auto"/>
     </w:pPr>
   </w:style>
-  <w:style w:type="character" w:customStyle="1" w:styleId="FooterChar">
-    <w:name w:val="Footer Char"/>
-    <w:basedOn w:val="DefaultParagraphFont"/>
-    <w:link w:val="Footer"/>
+  <w:style w:type="character" w:customStyle="1" w:styleId="a9">
+    <w:name w:val="כותרת תחתונה תו"/>
+    <w:basedOn w:val="a0"/>
+    <w:link w:val="a8"/>
     <w:uiPriority w:val="99"/>
     <w:rsid w:val="00EE107D"/>
   </w:style>
-  <w:style w:type="character" w:styleId="LineNumber">
+  <w:style w:type="character" w:styleId="aa">
     <w:name w:val="line number"/>
-    <w:basedOn w:val="DefaultParagraphFont"/>
+    <w:basedOn w:val="a0"/>
     <w:uiPriority w:val="99"/>
     <w:semiHidden/>
     <w:unhideWhenUsed/>
